--- a/docs/NotesOnProximalPolicyOptimizationAlgorithms.docx
+++ b/docs/NotesOnProximalPolicyOptimizationAlgorithms.docx
@@ -571,7 +571,184 @@
         </w:rPr>
         <w:t xml:space="preserve">The optimal </w:t>
       </w:r>
+      <w:r>
+        <w:rPr>
+          <w:sz w:val="20"/>
+          <w:szCs w:val="20"/>
+        </w:rPr>
+        <w:t xml:space="preserve">value </w:t>
+      </w:r>
     </w:p>
+    <w:p>
+      <w:pPr>
+        <w:rPr>
+          <w:sz w:val="20"/>
+          <w:szCs w:val="20"/>
+        </w:rPr>
+      </w:pPr>
+    </w:p>
+    <w:sdt>
+      <w:sdtPr>
+        <w:id w:val="-2012056223"/>
+        <w:docPartObj>
+          <w:docPartGallery w:val="Bibliographies"/>
+          <w:docPartUnique/>
+        </w:docPartObj>
+      </w:sdtPr>
+      <w:sdtEndPr>
+        <w:rPr>
+          <w:rFonts w:asciiTheme="minorHAnsi" w:eastAsiaTheme="minorEastAsia" w:hAnsiTheme="minorHAnsi" w:cstheme="minorBidi"/>
+          <w:color w:val="auto"/>
+          <w:sz w:val="20"/>
+          <w:szCs w:val="20"/>
+        </w:rPr>
+      </w:sdtEndPr>
+      <w:sdtContent>
+        <w:p>
+          <w:pPr>
+            <w:pStyle w:val="Heading1"/>
+            <w:rPr>
+              <w:sz w:val="26"/>
+              <w:szCs w:val="26"/>
+            </w:rPr>
+          </w:pPr>
+          <w:r>
+            <w:rPr>
+              <w:sz w:val="26"/>
+              <w:szCs w:val="26"/>
+            </w:rPr>
+            <w:t>Bibliography</w:t>
+          </w:r>
+        </w:p>
+        <w:sdt>
+          <w:sdtPr>
+            <w:id w:val="111145805"/>
+            <w:bibliography/>
+          </w:sdtPr>
+          <w:sdtEndPr>
+            <w:rPr>
+              <w:sz w:val="20"/>
+              <w:szCs w:val="20"/>
+            </w:rPr>
+          </w:sdtEndPr>
+          <w:sdtContent>
+            <w:p>
+              <w:pPr>
+                <w:pStyle w:val="Bibliography"/>
+                <w:ind w:left="720" w:hanging="720"/>
+                <w:rPr>
+                  <w:noProof/>
+                  <w:sz w:val="20"/>
+                  <w:szCs w:val="20"/>
+                </w:rPr>
+              </w:pPr>
+              <w:r>
+                <w:rPr>
+                  <w:sz w:val="20"/>
+                  <w:szCs w:val="20"/>
+                </w:rPr>
+                <w:fldChar w:fldCharType="begin"/>
+              </w:r>
+              <w:r>
+                <w:rPr>
+                  <w:sz w:val="20"/>
+                  <w:szCs w:val="20"/>
+                </w:rPr>
+                <w:instrText xml:space="preserve"> BIBLIOGRAPHY </w:instrText>
+              </w:r>
+              <w:r>
+                <w:rPr>
+                  <w:sz w:val="20"/>
+                  <w:szCs w:val="20"/>
+                </w:rPr>
+                <w:fldChar w:fldCharType="separate"/>
+              </w:r>
+              <w:r>
+                <w:rPr>
+                  <w:noProof/>
+                  <w:sz w:val="20"/>
+                  <w:szCs w:val="20"/>
+                </w:rPr>
+                <w:t xml:space="preserve">Gueorguiev, D. (2023, 11 26). </w:t>
+              </w:r>
+              <w:r>
+                <w:rPr>
+                  <w:i/>
+                  <w:iCs/>
+                  <w:noProof/>
+                  <w:sz w:val="20"/>
+                  <w:szCs w:val="20"/>
+                </w:rPr>
+                <w:t>Note on Q functions and V functions in Reinforcement Learning.</w:t>
+              </w:r>
+              <w:r>
+                <w:rPr>
+                  <w:noProof/>
+                  <w:sz w:val="20"/>
+                  <w:szCs w:val="20"/>
+                </w:rPr>
+                <w:t xml:space="preserve"> Retrieved from Reinforcement Learning and Game Theory Repository: https://github.com/dimitarpg13/reinforcement_learning_and_game_theory/blob/main/docs/Note_on_Q_functions_in_Reinforcement_Learning.pdf</w:t>
+              </w:r>
+            </w:p>
+            <w:p>
+              <w:pPr>
+                <w:pStyle w:val="Bibliography"/>
+                <w:ind w:left="720" w:hanging="720"/>
+                <w:rPr>
+                  <w:noProof/>
+                  <w:sz w:val="20"/>
+                  <w:szCs w:val="20"/>
+                </w:rPr>
+              </w:pPr>
+              <w:r>
+                <w:rPr>
+                  <w:noProof/>
+                  <w:sz w:val="20"/>
+                  <w:szCs w:val="20"/>
+                </w:rPr>
+                <w:t xml:space="preserve">Richard D. Sutton, A. G. (2020, 10 12). </w:t>
+              </w:r>
+              <w:r>
+                <w:rPr>
+                  <w:i/>
+                  <w:iCs/>
+                  <w:noProof/>
+                  <w:sz w:val="20"/>
+                  <w:szCs w:val="20"/>
+                </w:rPr>
+                <w:t>Reinforcement Learning: An Introduction, Second Edition.</w:t>
+              </w:r>
+              <w:r>
+                <w:rPr>
+                  <w:noProof/>
+                  <w:sz w:val="20"/>
+                  <w:szCs w:val="20"/>
+                </w:rPr>
+                <w:t xml:space="preserve"> Retrieved from https://github.com/dimitarpg13/reinforcement_learning_and_game_theory/blob/main/books/ReinforcementLearningSuttonSecondEdition2020.pdf</w:t>
+              </w:r>
+            </w:p>
+            <w:p>
+              <w:pPr>
+                <w:rPr>
+                  <w:sz w:val="20"/>
+                  <w:szCs w:val="20"/>
+                </w:rPr>
+              </w:pPr>
+              <w:r>
+                <w:rPr>
+                  <w:b/>
+                  <w:bCs/>
+                  <w:noProof/>
+                  <w:sz w:val="20"/>
+                  <w:szCs w:val="20"/>
+                </w:rPr>
+                <w:fldChar w:fldCharType="end"/>
+              </w:r>
+            </w:p>
+          </w:sdtContent>
+        </w:sdt>
+      </w:sdtContent>
+    </w:sdt>
     <w:p>
       <w:pPr>
         <w:rPr>
@@ -1123,6 +1300,14 @@
       <w:color w:val="808080"/>
     </w:rPr>
   </w:style>
+  <w:style w:type="paragraph" w:styleId="Bibliography">
+    <w:name w:val="Bibliography"/>
+    <w:basedOn w:val="Normal"/>
+    <w:next w:val="Normal"/>
+    <w:uiPriority w:val="37"/>
+    <w:unhideWhenUsed/>
+    <w:rsid w:val="001D2F1B"/>
+  </w:style>
 </w:styles>
 </file>
 
@@ -1419,4 +1604,61 @@
     </a:ext>
   </a:extLst>
 </a:theme>
+</file>
+
+<file path=customXml/item1.xml><?xml version="1.0" encoding="utf-8"?>
+<b:Sources xmlns:b="http://schemas.openxmlformats.org/officeDocument/2006/bibliography" xmlns="http://schemas.openxmlformats.org/officeDocument/2006/bibliography" SelectedStyle="/APASixthEditionOfficeOnline.xsl" StyleName="APA" Version="6">
+  <b:Source>
+    <b:Tag>Gue23</b:Tag>
+    <b:SourceType>DocumentFromInternetSite</b:SourceType>
+    <b:Guid>{71D8FEE4-4280-D545-A3DF-203E5D0E2947}</b:Guid>
+    <b:Author>
+      <b:Author>
+        <b:NameList>
+          <b:Person>
+            <b:Last>Gueorguiev</b:Last>
+            <b:First>D.</b:First>
+          </b:Person>
+        </b:NameList>
+      </b:Author>
+    </b:Author>
+    <b:Year>2023</b:Year>
+    <b:InternetSiteTitle>Reinforcement Learning and Game Theory Repository</b:InternetSiteTitle>
+    <b:URL>https://github.com/dimitarpg13/reinforcement_learning_and_game_theory/blob/main/docs/Note_on_Q_functions_in_Reinforcement_Learning.pdf</b:URL>
+    <b:Month>11</b:Month>
+    <b:Day>26</b:Day>
+    <b:Title>Note on Q functions and V functions in Reinforcement Learning</b:Title>
+    <b:RefOrder>1</b:RefOrder>
+  </b:Source>
+  <b:Source>
+    <b:Tag>Ric201</b:Tag>
+    <b:SourceType>DocumentFromInternetSite</b:SourceType>
+    <b:Guid>{A5DF4722-DA17-8F4F-813F-B3C7BE5A8B74}</b:Guid>
+    <b:Author>
+      <b:Author>
+        <b:NameList>
+          <b:Person>
+            <b:Last>Richard D. Sutton</b:Last>
+            <b:First>Andrew</b:First>
+            <b:Middle>G. Barto</b:Middle>
+          </b:Person>
+        </b:NameList>
+      </b:Author>
+    </b:Author>
+    <b:Title>Reinforcement Learning: An Introduction, Second Edition</b:Title>
+    <b:URL>https://github.com/dimitarpg13/reinforcement_learning_and_game_theory/blob/main/books/ReinforcementLearningSuttonSecondEdition2020.pdf</b:URL>
+    <b:Year>2020</b:Year>
+    <b:Month>10</b:Month>
+    <b:Day>12</b:Day>
+    <b:RefOrder>2</b:RefOrder>
+  </b:Source>
+</b:Sources>
+</file>
+
+<file path=customXml/itemProps1.xml><?xml version="1.0" encoding="utf-8"?>
+<ds:datastoreItem xmlns:ds="http://schemas.openxmlformats.org/officeDocument/2006/customXml" ds:itemID="{4F116AD7-2570-4A4A-AB92-C9F397206A7E}">
+  <ds:schemaRefs>
+    <ds:schemaRef ds:uri="http://schemas.openxmlformats.org/officeDocument/2006/bibliography"/>
+  </ds:schemaRefs>
+</ds:datastoreItem>
 </file>
--- a/docs/NotesOnProximalPolicyOptimizationAlgorithms.docx
+++ b/docs/NotesOnProximalPolicyOptimizationAlgorithms.docx
@@ -576,8 +576,30 @@
           <w:sz w:val="20"/>
           <w:szCs w:val="20"/>
         </w:rPr>
-        <w:t xml:space="preserve">value </w:t>
-      </w:r>
+        <w:t>val</w:t>
+      </w:r>
+      <w:r>
+        <w:rPr>
+          <w:sz w:val="20"/>
+          <w:szCs w:val="20"/>
+        </w:rPr>
+        <w:t>ue</w:t>
+      </w:r>
+      <w:r>
+        <w:rPr>
+          <w:sz w:val="20"/>
+          <w:szCs w:val="20"/>
+        </w:rPr>
+        <w:t xml:space="preserve"> </w:t>
+      </w:r>
+    </w:p>
+    <w:p>
+      <w:pPr>
+        <w:rPr>
+          <w:sz w:val="20"/>
+          <w:szCs w:val="20"/>
+        </w:rPr>
+      </w:pPr>
     </w:p>
     <w:p>
       <w:pPr>
@@ -706,7 +728,7 @@
                   <w:sz w:val="20"/>
                   <w:szCs w:val="20"/>
                 </w:rPr>
-                <w:t xml:space="preserve">Richard D. Sutton, A. G. (2020, 10 12). </w:t>
+                <w:t xml:space="preserve">Heeswijk, W. v. (2022, Apr 9). </w:t>
               </w:r>
               <w:r>
                 <w:rPr>
@@ -716,6 +738,228 @@
                   <w:sz w:val="20"/>
                   <w:szCs w:val="20"/>
                 </w:rPr>
+                <w:t>Policy Gradients In Reinforcement Learning Explained.</w:t>
+              </w:r>
+              <w:r>
+                <w:rPr>
+                  <w:noProof/>
+                  <w:sz w:val="20"/>
+                  <w:szCs w:val="20"/>
+                </w:rPr>
+                <w:t xml:space="preserve"> Retrieved from Towards Data Science: https://towardsdatascience.com/policy-gradients-in-reinforcement-learning-explained-ecec7df94245</w:t>
+              </w:r>
+            </w:p>
+            <w:p>
+              <w:pPr>
+                <w:pStyle w:val="Bibliography"/>
+                <w:ind w:left="720" w:hanging="720"/>
+                <w:rPr>
+                  <w:noProof/>
+                  <w:sz w:val="20"/>
+                  <w:szCs w:val="20"/>
+                </w:rPr>
+              </w:pPr>
+              <w:r>
+                <w:rPr>
+                  <w:noProof/>
+                  <w:sz w:val="20"/>
+                  <w:szCs w:val="20"/>
+                </w:rPr>
+                <w:t xml:space="preserve">Heeswijk, W. v. (2022, 11 29). </w:t>
+              </w:r>
+              <w:r>
+                <w:rPr>
+                  <w:i/>
+                  <w:iCs/>
+                  <w:noProof/>
+                  <w:sz w:val="20"/>
+                  <w:szCs w:val="20"/>
+                </w:rPr>
+                <w:t>Proximal Policy Optimization (PPO) Explained.</w:t>
+              </w:r>
+              <w:r>
+                <w:rPr>
+                  <w:noProof/>
+                  <w:sz w:val="20"/>
+                  <w:szCs w:val="20"/>
+                </w:rPr>
+                <w:t xml:space="preserve"> Retrieved from Towards Data Science: https://towardsdatascience.com/proximal-policy-optimization-ppo-explained-abed1952457b</w:t>
+              </w:r>
+            </w:p>
+            <w:p>
+              <w:pPr>
+                <w:pStyle w:val="Bibliography"/>
+                <w:ind w:left="720" w:hanging="720"/>
+                <w:rPr>
+                  <w:noProof/>
+                  <w:sz w:val="20"/>
+                  <w:szCs w:val="20"/>
+                </w:rPr>
+              </w:pPr>
+              <w:r>
+                <w:rPr>
+                  <w:noProof/>
+                  <w:sz w:val="20"/>
+                  <w:szCs w:val="20"/>
+                </w:rPr>
+                <w:t xml:space="preserve">John Schulman, e. a. (2018, Oct 20). </w:t>
+              </w:r>
+              <w:r>
+                <w:rPr>
+                  <w:i/>
+                  <w:iCs/>
+                  <w:noProof/>
+                  <w:sz w:val="20"/>
+                  <w:szCs w:val="20"/>
+                </w:rPr>
+                <w:t>High-Dimensional Continuous Control Using Generalized Advantage Estimation.</w:t>
+              </w:r>
+              <w:r>
+                <w:rPr>
+                  <w:noProof/>
+                  <w:sz w:val="20"/>
+                  <w:szCs w:val="20"/>
+                </w:rPr>
+                <w:t xml:space="preserve"> Retrieved from arxiv.org: https://github.com/dimitarpg13/reinforcement_learning_and_game_theory/blob/main/articles/ReinforcementLearning/High-Dimensional_Continuous_Control_Using_Generalized_Advantage_Estimation_Schulman_2018.pdf</w:t>
+              </w:r>
+            </w:p>
+            <w:p>
+              <w:pPr>
+                <w:pStyle w:val="Bibliography"/>
+                <w:ind w:left="720" w:hanging="720"/>
+                <w:rPr>
+                  <w:noProof/>
+                  <w:sz w:val="20"/>
+                  <w:szCs w:val="20"/>
+                </w:rPr>
+              </w:pPr>
+              <w:r>
+                <w:rPr>
+                  <w:noProof/>
+                  <w:sz w:val="20"/>
+                  <w:szCs w:val="20"/>
+                </w:rPr>
+                <w:t xml:space="preserve">John Schulman, F. W. (2017, 08 28). </w:t>
+              </w:r>
+              <w:r>
+                <w:rPr>
+                  <w:i/>
+                  <w:iCs/>
+                  <w:noProof/>
+                  <w:sz w:val="20"/>
+                  <w:szCs w:val="20"/>
+                </w:rPr>
+                <w:t>Proximal Policy Optimization Algorithms.</w:t>
+              </w:r>
+              <w:r>
+                <w:rPr>
+                  <w:noProof/>
+                  <w:sz w:val="20"/>
+                  <w:szCs w:val="20"/>
+                </w:rPr>
+                <w:t xml:space="preserve"> Retrieved from arxiv.org: https://github.com/dimitarpg13/reinforcement_learning_and_game_theory/blob/main/articles/ReinforcementLearning/Proximal_Policy_Optimization_Algorithms_Shulman_2017.pdf</w:t>
+              </w:r>
+            </w:p>
+            <w:p>
+              <w:pPr>
+                <w:pStyle w:val="Bibliography"/>
+                <w:ind w:left="720" w:hanging="720"/>
+                <w:rPr>
+                  <w:noProof/>
+                  <w:sz w:val="20"/>
+                  <w:szCs w:val="20"/>
+                </w:rPr>
+              </w:pPr>
+              <w:r>
+                <w:rPr>
+                  <w:noProof/>
+                  <w:sz w:val="20"/>
+                  <w:szCs w:val="20"/>
+                </w:rPr>
+                <w:t xml:space="preserve">John Schulman, S. L. (2017, Apr 20). </w:t>
+              </w:r>
+              <w:r>
+                <w:rPr>
+                  <w:i/>
+                  <w:iCs/>
+                  <w:noProof/>
+                  <w:sz w:val="20"/>
+                  <w:szCs w:val="20"/>
+                </w:rPr>
+                <w:t>Trust Region Policy Optimization.</w:t>
+              </w:r>
+              <w:r>
+                <w:rPr>
+                  <w:noProof/>
+                  <w:sz w:val="20"/>
+                  <w:szCs w:val="20"/>
+                </w:rPr>
+                <w:t xml:space="preserve"> Retrieved from arxiv.org: https://github.com/dimitarpg13/reinforcement_learning_and_game_theory/blob/main/articles/ReinforcementLearning/TrustRegionPolicyOptimization_Schulman_2015.pdf</w:t>
+              </w:r>
+            </w:p>
+            <w:p>
+              <w:pPr>
+                <w:pStyle w:val="Bibliography"/>
+                <w:ind w:left="720" w:hanging="720"/>
+                <w:rPr>
+                  <w:noProof/>
+                  <w:sz w:val="20"/>
+                  <w:szCs w:val="20"/>
+                </w:rPr>
+              </w:pPr>
+              <w:r>
+                <w:rPr>
+                  <w:noProof/>
+                  <w:sz w:val="20"/>
+                  <w:szCs w:val="20"/>
+                </w:rPr>
+                <w:t xml:space="preserve">OpenAI. (2017, July 20). </w:t>
+              </w:r>
+              <w:r>
+                <w:rPr>
+                  <w:i/>
+                  <w:iCs/>
+                  <w:noProof/>
+                  <w:sz w:val="20"/>
+                  <w:szCs w:val="20"/>
+                </w:rPr>
+                <w:t>openai baselines proximal policy optimization.</w:t>
+              </w:r>
+              <w:r>
+                <w:rPr>
+                  <w:noProof/>
+                  <w:sz w:val="20"/>
+                  <w:szCs w:val="20"/>
+                </w:rPr>
+                <w:t xml:space="preserve"> Retrieved from openai.com: https://openai.com/research/openai-baselines-ppo</w:t>
+              </w:r>
+            </w:p>
+            <w:p>
+              <w:pPr>
+                <w:pStyle w:val="Bibliography"/>
+                <w:ind w:left="720" w:hanging="720"/>
+                <w:rPr>
+                  <w:noProof/>
+                  <w:sz w:val="20"/>
+                  <w:szCs w:val="20"/>
+                </w:rPr>
+              </w:pPr>
+              <w:r>
+                <w:rPr>
+                  <w:noProof/>
+                  <w:sz w:val="20"/>
+                  <w:szCs w:val="20"/>
+                </w:rPr>
+                <w:t xml:space="preserve">Richard D. Sutton, A. G. (2020, 10 12). </w:t>
+              </w:r>
+              <w:r>
+                <w:rPr>
+                  <w:i/>
+                  <w:iCs/>
+                  <w:noProof/>
+                  <w:sz w:val="20"/>
+                  <w:szCs w:val="20"/>
+                </w:rPr>
                 <w:t>Reinforcement Learning: An Introduction, Second Edition.</w:t>
               </w:r>
               <w:r>
@@ -725,6 +969,118 @@
                   <w:szCs w:val="20"/>
                 </w:rPr>
                 <w:t xml:space="preserve"> Retrieved from https://github.com/dimitarpg13/reinforcement_learning_and_game_theory/blob/main/books/ReinforcementLearningSuttonSecondEdition2020.pdf</w:t>
+              </w:r>
+            </w:p>
+            <w:p>
+              <w:pPr>
+                <w:pStyle w:val="Bibliography"/>
+                <w:ind w:left="720" w:hanging="720"/>
+                <w:rPr>
+                  <w:noProof/>
+                  <w:sz w:val="20"/>
+                  <w:szCs w:val="20"/>
+                </w:rPr>
+              </w:pPr>
+              <w:r>
+                <w:rPr>
+                  <w:noProof/>
+                  <w:sz w:val="20"/>
+                  <w:szCs w:val="20"/>
+                </w:rPr>
+                <w:t xml:space="preserve">Sham Kakade, J. L. (2002, July 8). </w:t>
+              </w:r>
+              <w:r>
+                <w:rPr>
+                  <w:i/>
+                  <w:iCs/>
+                  <w:noProof/>
+                  <w:sz w:val="20"/>
+                  <w:szCs w:val="20"/>
+                </w:rPr>
+                <w:t>Approximately Optimal Approximate Reinforcement Learning.</w:t>
+              </w:r>
+              <w:r>
+                <w:rPr>
+                  <w:noProof/>
+                  <w:sz w:val="20"/>
+                  <w:szCs w:val="20"/>
+                </w:rPr>
+                <w:t xml:space="preserve"> Retrieved from ICML.cc: https://github.com/dimitarpg13/reinforcement_learning_and_game_theory/blob/main/articles/ReinforcementLearning/Approximate_Optimal_Approximate_Reinforcement_Learning_KakadeLangford-icml2002.pdf</w:t>
+              </w:r>
+            </w:p>
+            <w:p>
+              <w:pPr>
+                <w:pStyle w:val="Bibliography"/>
+                <w:ind w:left="720" w:hanging="720"/>
+                <w:rPr>
+                  <w:noProof/>
+                  <w:sz w:val="20"/>
+                  <w:szCs w:val="20"/>
+                </w:rPr>
+              </w:pPr>
+              <w:r>
+                <w:rPr>
+                  <w:noProof/>
+                  <w:sz w:val="20"/>
+                  <w:szCs w:val="20"/>
+                </w:rPr>
+                <w:t xml:space="preserve">Volodymir Mnih, e. a. (2016, June 16). </w:t>
+              </w:r>
+              <w:r>
+                <w:rPr>
+                  <w:i/>
+                  <w:iCs/>
+                  <w:noProof/>
+                  <w:sz w:val="20"/>
+                  <w:szCs w:val="20"/>
+                </w:rPr>
+                <w:t>Asynchronour Methods for Deep Reinforcement Learning.</w:t>
+              </w:r>
+              <w:r>
+                <w:rPr>
+                  <w:noProof/>
+                  <w:sz w:val="20"/>
+                  <w:szCs w:val="20"/>
+                </w:rPr>
+                <w:t xml:space="preserve"> Retrieved from https://github.com/dimitarpg13/reinforcement_learning_and_game_theory/blob/main/articles/ReinforcementLearning/Asynchronous_Methods_for_Deep_Reinforcement_Learning_Mnih_2016.pdf</w:t>
+              </w:r>
+            </w:p>
+            <w:p>
+              <w:pPr>
+                <w:pStyle w:val="Bibliography"/>
+                <w:ind w:left="720" w:hanging="720"/>
+                <w:rPr>
+                  <w:noProof/>
+                  <w:sz w:val="20"/>
+                  <w:szCs w:val="20"/>
+                </w:rPr>
+              </w:pPr>
+              <w:r>
+                <w:rPr>
+                  <w:noProof/>
+                  <w:sz w:val="20"/>
+                  <w:szCs w:val="20"/>
+                </w:rPr>
+                <w:lastRenderedPageBreak/>
+                <w:t xml:space="preserve">Volodymyr Mnih, e. a. (2015, Feb 26). </w:t>
+              </w:r>
+              <w:r>
+                <w:rPr>
+                  <w:i/>
+                  <w:iCs/>
+                  <w:noProof/>
+                  <w:sz w:val="20"/>
+                  <w:szCs w:val="20"/>
+                </w:rPr>
+                <w:t>Human-level control through deep reinforcement learning.</w:t>
+              </w:r>
+              <w:r>
+                <w:rPr>
+                  <w:noProof/>
+                  <w:sz w:val="20"/>
+                  <w:szCs w:val="20"/>
+                </w:rPr>
+                <w:t xml:space="preserve"> Retrieved from Nature.com: https://github.com/dimitarpg13/reinforcement_learning_and_game_theory/blob/main/articles/ReinforcementLearning/Human-level_control_through_deep_reinforcement_learning_Mnih_2015.pdf</w:t>
               </w:r>
             </w:p>
             <w:p>
@@ -749,46 +1105,6 @@
         </w:sdt>
       </w:sdtContent>
     </w:sdt>
-    <w:p>
-      <w:pPr>
-        <w:rPr>
-          <w:sz w:val="20"/>
-          <w:szCs w:val="20"/>
-        </w:rPr>
-      </w:pPr>
-    </w:p>
-    <w:p>
-      <w:pPr>
-        <w:rPr>
-          <w:sz w:val="20"/>
-          <w:szCs w:val="20"/>
-        </w:rPr>
-      </w:pPr>
-    </w:p>
-    <w:p>
-      <w:pPr>
-        <w:rPr>
-          <w:sz w:val="20"/>
-          <w:szCs w:val="20"/>
-        </w:rPr>
-      </w:pPr>
-    </w:p>
-    <w:p>
-      <w:pPr>
-        <w:rPr>
-          <w:sz w:val="20"/>
-          <w:szCs w:val="20"/>
-        </w:rPr>
-      </w:pPr>
-    </w:p>
-    <w:p>
-      <w:pPr>
-        <w:rPr>
-          <w:sz w:val="20"/>
-          <w:szCs w:val="20"/>
-        </w:rPr>
-      </w:pPr>
-    </w:p>
     <w:sectPr>
       <w:pgSz w:w="12240" w:h="15840"/>
       <w:pgMar w:top="1440" w:right="1440" w:bottom="1440" w:left="1440" w:header="720" w:footer="720" w:gutter="0"/>
@@ -1652,11 +1968,215 @@
     <b:Day>12</b:Day>
     <b:RefOrder>2</b:RefOrder>
   </b:Source>
+  <b:Source>
+    <b:Tag>Joh17</b:Tag>
+    <b:SourceType>DocumentFromInternetSite</b:SourceType>
+    <b:Guid>{B0F56939-19AA-164B-B706-DBB120DCD944}</b:Guid>
+    <b:Author>
+      <b:Author>
+        <b:NameList>
+          <b:Person>
+            <b:Last>John Schulman</b:Last>
+            <b:First>Filip</b:First>
+            <b:Middle>Wolski, Prafulla Dhariwal, Alec Radford, Oleg Klimov</b:Middle>
+          </b:Person>
+        </b:NameList>
+      </b:Author>
+    </b:Author>
+    <b:Title>Proximal Policy Optimization Algorithms</b:Title>
+    <b:InternetSiteTitle>arxiv.org</b:InternetSiteTitle>
+    <b:URL>https://github.com/dimitarpg13/reinforcement_learning_and_game_theory/blob/main/articles/ReinforcementLearning/Proximal_Policy_Optimization_Algorithms_Shulman_2017.pdf</b:URL>
+    <b:Year>2017</b:Year>
+    <b:Month>08</b:Month>
+    <b:Day>28</b:Day>
+    <b:RefOrder>3</b:RefOrder>
+  </b:Source>
+  <b:Source>
+    <b:Tag>Wou22</b:Tag>
+    <b:SourceType>DocumentFromInternetSite</b:SourceType>
+    <b:Guid>{5E6521F7-2E27-DF4B-8C6E-24F8ECCD286C}</b:Guid>
+    <b:Author>
+      <b:Author>
+        <b:NameList>
+          <b:Person>
+            <b:Last>Heeswijk</b:Last>
+            <b:First>Wouter</b:First>
+            <b:Middle>van</b:Middle>
+          </b:Person>
+        </b:NameList>
+      </b:Author>
+    </b:Author>
+    <b:Title>Proximal Policy Optimization (PPO) Explained</b:Title>
+    <b:InternetSiteTitle>Towards Data Science</b:InternetSiteTitle>
+    <b:URL>https://towardsdatascience.com/proximal-policy-optimization-ppo-explained-abed1952457b</b:URL>
+    <b:Year>2022</b:Year>
+    <b:Month>11</b:Month>
+    <b:Day>29</b:Day>
+    <b:RefOrder>4</b:RefOrder>
+  </b:Source>
+  <b:Source>
+    <b:Tag>Joh171</b:Tag>
+    <b:SourceType>DocumentFromInternetSite</b:SourceType>
+    <b:Guid>{1F436D41-224D-6048-A245-8CD1412C21F6}</b:Guid>
+    <b:Author>
+      <b:Author>
+        <b:NameList>
+          <b:Person>
+            <b:Last>John Schulman</b:Last>
+            <b:First>Sergey</b:First>
+            <b:Middle>Levine, Phillip Moritz, Michael Jordan, Pieter Abbeel</b:Middle>
+          </b:Person>
+        </b:NameList>
+      </b:Author>
+    </b:Author>
+    <b:Title>Trust Region Policy Optimization</b:Title>
+    <b:InternetSiteTitle>arxiv.org</b:InternetSiteTitle>
+    <b:URL>https://github.com/dimitarpg13/reinforcement_learning_and_game_theory/blob/main/articles/ReinforcementLearning/TrustRegionPolicyOptimization_Schulman_2015.pdf</b:URL>
+    <b:Year>2017</b:Year>
+    <b:Month>Apr</b:Month>
+    <b:Day>20</b:Day>
+    <b:RefOrder>5</b:RefOrder>
+  </b:Source>
+  <b:Source>
+    <b:Tag>Vol15</b:Tag>
+    <b:SourceType>DocumentFromInternetSite</b:SourceType>
+    <b:Guid>{53A58233-B052-1248-847B-80433D2726FC}</b:Guid>
+    <b:Author>
+      <b:Author>
+        <b:NameList>
+          <b:Person>
+            <b:Last>Volodymyr Mnih</b:Last>
+            <b:First>et</b:First>
+            <b:Middle>al</b:Middle>
+          </b:Person>
+        </b:NameList>
+      </b:Author>
+    </b:Author>
+    <b:Title>Human-level control through deep reinforcement learning</b:Title>
+    <b:InternetSiteTitle>Nature.com</b:InternetSiteTitle>
+    <b:URL>https://github.com/dimitarpg13/reinforcement_learning_and_game_theory/blob/main/articles/ReinforcementLearning/Human-level_control_through_deep_reinforcement_learning_Mnih_2015.pdf</b:URL>
+    <b:Year>2015</b:Year>
+    <b:Month>Feb</b:Month>
+    <b:Day>26</b:Day>
+    <b:RefOrder>6</b:RefOrder>
+  </b:Source>
+  <b:Source>
+    <b:Tag>Joh18</b:Tag>
+    <b:SourceType>DocumentFromInternetSite</b:SourceType>
+    <b:Guid>{63849EC7-2C7E-FD47-BB64-C26A98D50E9C}</b:Guid>
+    <b:Author>
+      <b:Author>
+        <b:NameList>
+          <b:Person>
+            <b:Last>John Schulman</b:Last>
+            <b:First>et</b:First>
+            <b:Middle>al</b:Middle>
+          </b:Person>
+        </b:NameList>
+      </b:Author>
+    </b:Author>
+    <b:Title>High-Dimensional Continuous Control Using Generalized Advantage Estimation</b:Title>
+    <b:InternetSiteTitle>arxiv.org</b:InternetSiteTitle>
+    <b:URL>https://github.com/dimitarpg13/reinforcement_learning_and_game_theory/blob/main/articles/ReinforcementLearning/High-Dimensional_Continuous_Control_Using_Generalized_Advantage_Estimation_Schulman_2018.pdf</b:URL>
+    <b:Year>2018</b:Year>
+    <b:Month>Oct</b:Month>
+    <b:Day>20</b:Day>
+    <b:RefOrder>7</b:RefOrder>
+  </b:Source>
+  <b:Source>
+    <b:Tag>Vol16</b:Tag>
+    <b:SourceType>DocumentFromInternetSite</b:SourceType>
+    <b:Guid>{2CCDEBB7-CFA6-5E44-A90A-CC7CA1C876C0}</b:Guid>
+    <b:Author>
+      <b:Author>
+        <b:NameList>
+          <b:Person>
+            <b:Last>Volodymir Mnih</b:Last>
+            <b:First>et</b:First>
+            <b:Middle>al</b:Middle>
+          </b:Person>
+        </b:NameList>
+      </b:Author>
+    </b:Author>
+    <b:Title>Asynchronour Methods for Deep Reinforcement Learning</b:Title>
+    <b:URL>https://github.com/dimitarpg13/reinforcement_learning_and_game_theory/blob/main/articles/ReinforcementLearning/Asynchronous_Methods_for_Deep_Reinforcement_Learning_Mnih_2016.pdf</b:URL>
+    <b:Year>2016</b:Year>
+    <b:Month>June</b:Month>
+    <b:Day>16</b:Day>
+    <b:RefOrder>8</b:RefOrder>
+  </b:Source>
+  <b:Source>
+    <b:Tag>Sha02</b:Tag>
+    <b:SourceType>DocumentFromInternetSite</b:SourceType>
+    <b:Guid>{A5CCF9E4-81BC-904B-971B-93D866484B8D}</b:Guid>
+    <b:Author>
+      <b:Author>
+        <b:NameList>
+          <b:Person>
+            <b:Last>Sham Kakade</b:Last>
+            <b:First>John</b:First>
+            <b:Middle>Langford</b:Middle>
+          </b:Person>
+        </b:NameList>
+      </b:Author>
+    </b:Author>
+    <b:Title>Approximately Optimal Approximate Reinforcement Learning</b:Title>
+    <b:InternetSiteTitle>ICML.cc</b:InternetSiteTitle>
+    <b:URL>https://github.com/dimitarpg13/reinforcement_learning_and_game_theory/blob/main/articles/ReinforcementLearning/Approximate_Optimal_Approximate_Reinforcement_Learning_KakadeLangford-icml2002.pdf</b:URL>
+    <b:Year>2002</b:Year>
+    <b:Month>July</b:Month>
+    <b:Day>8</b:Day>
+    <b:RefOrder>9</b:RefOrder>
+  </b:Source>
+  <b:Source>
+    <b:Tag>Wou221</b:Tag>
+    <b:SourceType>DocumentFromInternetSite</b:SourceType>
+    <b:Guid>{A55D93FF-9474-F849-8F31-F2F35C00954D}</b:Guid>
+    <b:Author>
+      <b:Author>
+        <b:NameList>
+          <b:Person>
+            <b:Last>Heeswijk</b:Last>
+            <b:First>Wouter</b:First>
+            <b:Middle>van</b:Middle>
+          </b:Person>
+        </b:NameList>
+      </b:Author>
+    </b:Author>
+    <b:Title>Policy Gradients In Reinforcement Learning Explained</b:Title>
+    <b:InternetSiteTitle>Towards Data Science</b:InternetSiteTitle>
+    <b:URL>https://towardsdatascience.com/policy-gradients-in-reinforcement-learning-explained-ecec7df94245</b:URL>
+    <b:Year>2022</b:Year>
+    <b:Month>Apr</b:Month>
+    <b:Day>9</b:Day>
+    <b:RefOrder>10</b:RefOrder>
+  </b:Source>
+  <b:Source>
+    <b:Tag>Ope17</b:Tag>
+    <b:SourceType>DocumentFromInternetSite</b:SourceType>
+    <b:Guid>{69CAB3FB-1829-BC42-98A2-175793E656E8}</b:Guid>
+    <b:Author>
+      <b:Author>
+        <b:NameList>
+          <b:Person>
+            <b:Last>OpenAI</b:Last>
+          </b:Person>
+        </b:NameList>
+      </b:Author>
+    </b:Author>
+    <b:Title>openai baselines proximal policy optimization</b:Title>
+    <b:InternetSiteTitle>openai.com</b:InternetSiteTitle>
+    <b:URL>https://openai.com/research/openai-baselines-ppo</b:URL>
+    <b:Year>2017</b:Year>
+    <b:Month>July</b:Month>
+    <b:Day>20</b:Day>
+    <b:RefOrder>11</b:RefOrder>
+  </b:Source>
 </b:Sources>
 </file>
 
 <file path=customXml/itemProps1.xml><?xml version="1.0" encoding="utf-8"?>
-<ds:datastoreItem xmlns:ds="http://schemas.openxmlformats.org/officeDocument/2006/customXml" ds:itemID="{4F116AD7-2570-4A4A-AB92-C9F397206A7E}">
+<ds:datastoreItem xmlns:ds="http://schemas.openxmlformats.org/officeDocument/2006/customXml" ds:itemID="{50AA68FB-89DE-5041-B95F-5E39DF0AE322}">
   <ds:schemaRefs>
     <ds:schemaRef ds:uri="http://schemas.openxmlformats.org/officeDocument/2006/bibliography"/>
   </ds:schemaRefs>

--- a/docs/NotesOnProximalPolicyOptimizationAlgorithms.docx
+++ b/docs/NotesOnProximalPolicyOptimizationAlgorithms.docx
@@ -20,6 +20,7 @@
     </w:p>
     <w:p>
       <w:pPr>
+        <w:ind w:firstLine="100"/>
         <w:rPr>
           <w:sz w:val="20"/>
           <w:szCs w:val="20"/>
@@ -30,7 +31,23 @@
           <w:sz w:val="20"/>
           <w:szCs w:val="20"/>
         </w:rPr>
-        <w:t xml:space="preserve">   D. </w:t>
+        <w:t>Notes on discussion and derivations from Sutton’s book and John Schulman’s articles</w:t>
+      </w:r>
+    </w:p>
+    <w:p>
+      <w:pPr>
+        <w:ind w:firstLine="100"/>
+        <w:rPr>
+          <w:sz w:val="20"/>
+          <w:szCs w:val="20"/>
+        </w:rPr>
+      </w:pPr>
+      <w:r>
+        <w:rPr>
+          <w:sz w:val="20"/>
+          <w:szCs w:val="20"/>
+        </w:rPr>
+        <w:t xml:space="preserve"> D. </w:t>
       </w:r>
       <w:r>
         <w:rPr>
@@ -592,6 +609,1874 @@
         </w:rPr>
         <w:t xml:space="preserve"> </w:t>
       </w:r>
+      <w:r>
+        <w:rPr>
+          <w:sz w:val="20"/>
+          <w:szCs w:val="20"/>
+        </w:rPr>
+        <w:t xml:space="preserve">functions </w:t>
+      </w:r>
+      <w:r>
+        <w:rPr>
+          <w:sz w:val="20"/>
+          <w:szCs w:val="20"/>
+        </w:rPr>
+        <w:t xml:space="preserve">satisfying the Bellman’s optimality equations were derived and discussed in </w:t>
+      </w:r>
+      <w:sdt>
+        <w:sdtPr>
+          <w:rPr>
+            <w:sz w:val="20"/>
+            <w:szCs w:val="20"/>
+          </w:rPr>
+          <w:id w:val="1513264179"/>
+          <w:citation/>
+        </w:sdtPr>
+        <w:sdtContent>
+          <w:r>
+            <w:rPr>
+              <w:sz w:val="20"/>
+              <w:szCs w:val="20"/>
+            </w:rPr>
+            <w:fldChar w:fldCharType="begin"/>
+          </w:r>
+          <w:r>
+            <w:rPr>
+              <w:sz w:val="20"/>
+              <w:szCs w:val="20"/>
+            </w:rPr>
+            <w:instrText xml:space="preserve"> CITATION Gue23 \l 1033 </w:instrText>
+          </w:r>
+          <w:r>
+            <w:rPr>
+              <w:sz w:val="20"/>
+              <w:szCs w:val="20"/>
+            </w:rPr>
+            <w:fldChar w:fldCharType="separate"/>
+          </w:r>
+          <w:r>
+            <w:rPr>
+              <w:noProof/>
+              <w:sz w:val="20"/>
+              <w:szCs w:val="20"/>
+            </w:rPr>
+            <w:t>(Gueorguiev, 2023)</w:t>
+          </w:r>
+          <w:r>
+            <w:rPr>
+              <w:sz w:val="20"/>
+              <w:szCs w:val="20"/>
+            </w:rPr>
+            <w:fldChar w:fldCharType="end"/>
+          </w:r>
+        </w:sdtContent>
+      </w:sdt>
+      <w:r>
+        <w:rPr>
+          <w:sz w:val="20"/>
+          <w:szCs w:val="20"/>
+        </w:rPr>
+        <w:t xml:space="preserve"> (see Eq. (22) and (23)).</w:t>
+      </w:r>
+    </w:p>
+    <w:p>
+      <w:pPr>
+        <w:rPr>
+          <w:sz w:val="20"/>
+          <w:szCs w:val="20"/>
+        </w:rPr>
+      </w:pPr>
+    </w:p>
+    <w:p>
+      <w:pPr>
+        <w:rPr>
+          <w:sz w:val="20"/>
+          <w:szCs w:val="20"/>
+        </w:rPr>
+      </w:pPr>
+      <m:oMath>
+        <m:sSub>
+          <m:sSubPr>
+            <m:ctrlPr>
+              <w:rPr>
+                <w:rFonts w:ascii="Cambria Math" w:hAnsi="Cambria Math"/>
+                <w:i/>
+                <w:sz w:val="20"/>
+                <w:szCs w:val="20"/>
+              </w:rPr>
+            </m:ctrlPr>
+          </m:sSubPr>
+          <m:e>
+            <m:r>
+              <w:rPr>
+                <w:rFonts w:ascii="Cambria Math" w:hAnsi="Cambria Math"/>
+                <w:sz w:val="20"/>
+                <w:szCs w:val="20"/>
+              </w:rPr>
+              <m:t>v</m:t>
+            </m:r>
+          </m:e>
+          <m:sub>
+            <m:r>
+              <w:rPr>
+                <w:rFonts w:ascii="Cambria Math" w:hAnsi="Cambria Math"/>
+                <w:sz w:val="20"/>
+                <w:szCs w:val="20"/>
+              </w:rPr>
+              <m:t>*</m:t>
+            </m:r>
+          </m:sub>
+        </m:sSub>
+        <m:d>
+          <m:dPr>
+            <m:ctrlPr>
+              <w:rPr>
+                <w:rFonts w:ascii="Cambria Math" w:hAnsi="Cambria Math"/>
+                <w:i/>
+                <w:sz w:val="20"/>
+                <w:szCs w:val="20"/>
+              </w:rPr>
+            </m:ctrlPr>
+          </m:dPr>
+          <m:e>
+            <m:r>
+              <w:rPr>
+                <w:rFonts w:ascii="Cambria Math" w:hAnsi="Cambria Math"/>
+                <w:sz w:val="20"/>
+                <w:szCs w:val="20"/>
+              </w:rPr>
+              <m:t>s</m:t>
+            </m:r>
+          </m:e>
+        </m:d>
+        <m:r>
+          <w:rPr>
+            <w:rFonts w:ascii="Cambria Math" w:hAnsi="Cambria Math"/>
+            <w:sz w:val="20"/>
+            <w:szCs w:val="20"/>
+          </w:rPr>
+          <m:t>=</m:t>
+        </m:r>
+        <m:func>
+          <m:funcPr>
+            <m:ctrlPr>
+              <w:rPr>
+                <w:rFonts w:ascii="Cambria Math" w:hAnsi="Cambria Math"/>
+                <w:i/>
+                <w:sz w:val="20"/>
+                <w:szCs w:val="20"/>
+              </w:rPr>
+            </m:ctrlPr>
+          </m:funcPr>
+          <m:fName>
+            <m:limLow>
+              <m:limLowPr>
+                <m:ctrlPr>
+                  <w:rPr>
+                    <w:rFonts w:ascii="Cambria Math" w:hAnsi="Cambria Math"/>
+                    <w:i/>
+                    <w:sz w:val="20"/>
+                    <w:szCs w:val="20"/>
+                  </w:rPr>
+                </m:ctrlPr>
+              </m:limLowPr>
+              <m:e>
+                <m:r>
+                  <m:rPr>
+                    <m:sty m:val="p"/>
+                  </m:rPr>
+                  <w:rPr>
+                    <w:rFonts w:ascii="Cambria Math" w:hAnsi="Cambria Math"/>
+                    <w:sz w:val="20"/>
+                    <w:szCs w:val="20"/>
+                  </w:rPr>
+                  <m:t>max</m:t>
+                </m:r>
+              </m:e>
+              <m:lim>
+                <m:r>
+                  <w:rPr>
+                    <w:rFonts w:ascii="Cambria Math" w:hAnsi="Cambria Math"/>
+                    <w:sz w:val="20"/>
+                    <w:szCs w:val="20"/>
+                  </w:rPr>
+                  <m:t>a</m:t>
+                </m:r>
+              </m:lim>
+            </m:limLow>
+          </m:fName>
+          <m:e>
+            <m:r>
+              <m:rPr>
+                <m:scr m:val="double-struck"/>
+              </m:rPr>
+              <w:rPr>
+                <w:rFonts w:ascii="Cambria Math" w:hAnsi="Cambria Math"/>
+                <w:sz w:val="20"/>
+                <w:szCs w:val="20"/>
+              </w:rPr>
+              <m:t>E</m:t>
+            </m:r>
+          </m:e>
+        </m:func>
+        <m:d>
+          <m:dPr>
+            <m:begChr m:val="["/>
+            <m:endChr m:val="]"/>
+            <m:ctrlPr>
+              <w:rPr>
+                <w:rFonts w:ascii="Cambria Math" w:hAnsi="Cambria Math"/>
+                <w:i/>
+                <w:sz w:val="20"/>
+                <w:szCs w:val="20"/>
+              </w:rPr>
+            </m:ctrlPr>
+          </m:dPr>
+          <m:e>
+            <m:sSub>
+              <m:sSubPr>
+                <m:ctrlPr>
+                  <w:rPr>
+                    <w:rFonts w:ascii="Cambria Math" w:hAnsi="Cambria Math"/>
+                    <w:i/>
+                    <w:sz w:val="20"/>
+                    <w:szCs w:val="20"/>
+                  </w:rPr>
+                </m:ctrlPr>
+              </m:sSubPr>
+              <m:e>
+                <m:r>
+                  <w:rPr>
+                    <w:rFonts w:ascii="Cambria Math" w:hAnsi="Cambria Math"/>
+                    <w:sz w:val="20"/>
+                    <w:szCs w:val="20"/>
+                  </w:rPr>
+                  <m:t>R</m:t>
+                </m:r>
+              </m:e>
+              <m:sub>
+                <m:r>
+                  <w:rPr>
+                    <w:rFonts w:ascii="Cambria Math" w:hAnsi="Cambria Math"/>
+                    <w:sz w:val="20"/>
+                    <w:szCs w:val="20"/>
+                  </w:rPr>
+                  <m:t>t+1</m:t>
+                </m:r>
+              </m:sub>
+            </m:sSub>
+            <m:r>
+              <w:rPr>
+                <w:rFonts w:ascii="Cambria Math" w:hAnsi="Cambria Math"/>
+                <w:sz w:val="20"/>
+                <w:szCs w:val="20"/>
+              </w:rPr>
+              <m:t>+γ</m:t>
+            </m:r>
+            <m:sSub>
+              <m:sSubPr>
+                <m:ctrlPr>
+                  <w:rPr>
+                    <w:rFonts w:ascii="Cambria Math" w:hAnsi="Cambria Math"/>
+                    <w:i/>
+                    <w:sz w:val="20"/>
+                    <w:szCs w:val="20"/>
+                  </w:rPr>
+                </m:ctrlPr>
+              </m:sSubPr>
+              <m:e>
+                <m:r>
+                  <w:rPr>
+                    <w:rFonts w:ascii="Cambria Math" w:hAnsi="Cambria Math"/>
+                    <w:sz w:val="20"/>
+                    <w:szCs w:val="20"/>
+                  </w:rPr>
+                  <m:t>v</m:t>
+                </m:r>
+              </m:e>
+              <m:sub>
+                <m:r>
+                  <w:rPr>
+                    <w:rFonts w:ascii="Cambria Math" w:hAnsi="Cambria Math"/>
+                    <w:sz w:val="20"/>
+                    <w:szCs w:val="20"/>
+                  </w:rPr>
+                  <m:t>*</m:t>
+                </m:r>
+              </m:sub>
+            </m:sSub>
+            <m:d>
+              <m:dPr>
+                <m:ctrlPr>
+                  <w:rPr>
+                    <w:rFonts w:ascii="Cambria Math" w:hAnsi="Cambria Math"/>
+                    <w:i/>
+                    <w:sz w:val="20"/>
+                    <w:szCs w:val="20"/>
+                  </w:rPr>
+                </m:ctrlPr>
+              </m:dPr>
+              <m:e>
+                <m:sSub>
+                  <m:sSubPr>
+                    <m:ctrlPr>
+                      <w:rPr>
+                        <w:rFonts w:ascii="Cambria Math" w:hAnsi="Cambria Math"/>
+                        <w:i/>
+                        <w:sz w:val="20"/>
+                        <w:szCs w:val="20"/>
+                      </w:rPr>
+                    </m:ctrlPr>
+                  </m:sSubPr>
+                  <m:e>
+                    <m:r>
+                      <w:rPr>
+                        <w:rFonts w:ascii="Cambria Math" w:hAnsi="Cambria Math"/>
+                        <w:sz w:val="20"/>
+                        <w:szCs w:val="20"/>
+                      </w:rPr>
+                      <m:t>S</m:t>
+                    </m:r>
+                  </m:e>
+                  <m:sub>
+                    <m:r>
+                      <w:rPr>
+                        <w:rFonts w:ascii="Cambria Math" w:hAnsi="Cambria Math"/>
+                        <w:sz w:val="20"/>
+                        <w:szCs w:val="20"/>
+                      </w:rPr>
+                      <m:t>t+1</m:t>
+                    </m:r>
+                  </m:sub>
+                </m:sSub>
+              </m:e>
+            </m:d>
+            <m:r>
+              <w:rPr>
+                <w:rFonts w:ascii="Cambria Math" w:hAnsi="Cambria Math"/>
+                <w:sz w:val="20"/>
+                <w:szCs w:val="20"/>
+              </w:rPr>
+              <m:t xml:space="preserve"> | </m:t>
+            </m:r>
+            <m:sSub>
+              <m:sSubPr>
+                <m:ctrlPr>
+                  <w:rPr>
+                    <w:rFonts w:ascii="Cambria Math" w:hAnsi="Cambria Math"/>
+                    <w:i/>
+                    <w:sz w:val="20"/>
+                    <w:szCs w:val="20"/>
+                  </w:rPr>
+                </m:ctrlPr>
+              </m:sSubPr>
+              <m:e>
+                <m:r>
+                  <w:rPr>
+                    <w:rFonts w:ascii="Cambria Math" w:hAnsi="Cambria Math"/>
+                    <w:sz w:val="20"/>
+                    <w:szCs w:val="20"/>
+                  </w:rPr>
+                  <m:t>S</m:t>
+                </m:r>
+              </m:e>
+              <m:sub>
+                <m:r>
+                  <w:rPr>
+                    <w:rFonts w:ascii="Cambria Math" w:hAnsi="Cambria Math"/>
+                    <w:sz w:val="20"/>
+                    <w:szCs w:val="20"/>
+                  </w:rPr>
+                  <m:t>t</m:t>
+                </m:r>
+              </m:sub>
+            </m:sSub>
+            <m:r>
+              <w:rPr>
+                <w:rFonts w:ascii="Cambria Math" w:hAnsi="Cambria Math"/>
+                <w:sz w:val="20"/>
+                <w:szCs w:val="20"/>
+              </w:rPr>
+              <m:t xml:space="preserve">=s, </m:t>
+            </m:r>
+            <m:sSub>
+              <m:sSubPr>
+                <m:ctrlPr>
+                  <w:rPr>
+                    <w:rFonts w:ascii="Cambria Math" w:hAnsi="Cambria Math"/>
+                    <w:i/>
+                    <w:sz w:val="20"/>
+                    <w:szCs w:val="20"/>
+                  </w:rPr>
+                </m:ctrlPr>
+              </m:sSubPr>
+              <m:e>
+                <m:r>
+                  <w:rPr>
+                    <w:rFonts w:ascii="Cambria Math" w:hAnsi="Cambria Math"/>
+                    <w:sz w:val="20"/>
+                    <w:szCs w:val="20"/>
+                  </w:rPr>
+                  <m:t>A</m:t>
+                </m:r>
+              </m:e>
+              <m:sub>
+                <m:r>
+                  <w:rPr>
+                    <w:rFonts w:ascii="Cambria Math" w:hAnsi="Cambria Math"/>
+                    <w:sz w:val="20"/>
+                    <w:szCs w:val="20"/>
+                  </w:rPr>
+                  <m:t>t</m:t>
+                </m:r>
+              </m:sub>
+            </m:sSub>
+            <m:r>
+              <w:rPr>
+                <w:rFonts w:ascii="Cambria Math" w:hAnsi="Cambria Math"/>
+                <w:sz w:val="20"/>
+                <w:szCs w:val="20"/>
+              </w:rPr>
+              <m:t>=a</m:t>
+            </m:r>
+          </m:e>
+        </m:d>
+        <m:r>
+          <w:rPr>
+            <w:rFonts w:ascii="Cambria Math" w:hAnsi="Cambria Math"/>
+            <w:sz w:val="20"/>
+            <w:szCs w:val="20"/>
+          </w:rPr>
+          <m:t>=</m:t>
+        </m:r>
+        <m:limLow>
+          <m:limLowPr>
+            <m:ctrlPr>
+              <w:rPr>
+                <w:rFonts w:ascii="Cambria Math" w:hAnsi="Cambria Math"/>
+                <w:i/>
+                <w:sz w:val="20"/>
+                <w:szCs w:val="20"/>
+              </w:rPr>
+            </m:ctrlPr>
+          </m:limLowPr>
+          <m:e>
+            <m:r>
+              <m:rPr>
+                <m:sty m:val="p"/>
+              </m:rPr>
+              <w:rPr>
+                <w:rFonts w:ascii="Cambria Math" w:hAnsi="Cambria Math"/>
+                <w:sz w:val="20"/>
+                <w:szCs w:val="20"/>
+              </w:rPr>
+              <m:t>max</m:t>
+            </m:r>
+          </m:e>
+          <m:lim>
+            <m:r>
+              <w:rPr>
+                <w:rFonts w:ascii="Cambria Math" w:hAnsi="Cambria Math"/>
+                <w:sz w:val="20"/>
+                <w:szCs w:val="20"/>
+              </w:rPr>
+              <m:t>a</m:t>
+            </m:r>
+          </m:lim>
+        </m:limLow>
+        <m:nary>
+          <m:naryPr>
+            <m:chr m:val="∑"/>
+            <m:limLoc m:val="undOvr"/>
+            <m:supHide m:val="1"/>
+            <m:ctrlPr>
+              <w:rPr>
+                <w:rFonts w:ascii="Cambria Math" w:hAnsi="Cambria Math"/>
+                <w:i/>
+                <w:sz w:val="20"/>
+                <w:szCs w:val="20"/>
+              </w:rPr>
+            </m:ctrlPr>
+          </m:naryPr>
+          <m:sub>
+            <m:sSup>
+              <m:sSupPr>
+                <m:ctrlPr>
+                  <w:rPr>
+                    <w:rFonts w:ascii="Cambria Math" w:hAnsi="Cambria Math"/>
+                    <w:i/>
+                    <w:sz w:val="20"/>
+                    <w:szCs w:val="20"/>
+                  </w:rPr>
+                </m:ctrlPr>
+              </m:sSupPr>
+              <m:e>
+                <m:r>
+                  <w:rPr>
+                    <w:rFonts w:ascii="Cambria Math" w:hAnsi="Cambria Math"/>
+                    <w:sz w:val="20"/>
+                    <w:szCs w:val="20"/>
+                  </w:rPr>
+                  <m:t>s</m:t>
+                </m:r>
+              </m:e>
+              <m:sup>
+                <m:r>
+                  <w:rPr>
+                    <w:rFonts w:ascii="Cambria Math" w:hAnsi="Cambria Math"/>
+                    <w:sz w:val="20"/>
+                    <w:szCs w:val="20"/>
+                  </w:rPr>
+                  <m:t>'</m:t>
+                </m:r>
+              </m:sup>
+            </m:sSup>
+            <m:r>
+              <w:rPr>
+                <w:rFonts w:ascii="Cambria Math" w:hAnsi="Cambria Math"/>
+                <w:sz w:val="20"/>
+                <w:szCs w:val="20"/>
+              </w:rPr>
+              <m:t>,r</m:t>
+            </m:r>
+          </m:sub>
+          <m:sup/>
+          <m:e>
+            <m:r>
+              <w:rPr>
+                <w:rFonts w:ascii="Cambria Math" w:hAnsi="Cambria Math"/>
+                <w:sz w:val="20"/>
+                <w:szCs w:val="20"/>
+              </w:rPr>
+              <m:t>p</m:t>
+            </m:r>
+            <m:d>
+              <m:dPr>
+                <m:ctrlPr>
+                  <w:rPr>
+                    <w:rFonts w:ascii="Cambria Math" w:hAnsi="Cambria Math"/>
+                    <w:i/>
+                    <w:sz w:val="20"/>
+                    <w:szCs w:val="20"/>
+                  </w:rPr>
+                </m:ctrlPr>
+              </m:dPr>
+              <m:e>
+                <m:sSup>
+                  <m:sSupPr>
+                    <m:ctrlPr>
+                      <w:rPr>
+                        <w:rFonts w:ascii="Cambria Math" w:hAnsi="Cambria Math"/>
+                        <w:i/>
+                        <w:sz w:val="20"/>
+                        <w:szCs w:val="20"/>
+                      </w:rPr>
+                    </m:ctrlPr>
+                  </m:sSupPr>
+                  <m:e>
+                    <m:r>
+                      <w:rPr>
+                        <w:rFonts w:ascii="Cambria Math" w:hAnsi="Cambria Math"/>
+                        <w:sz w:val="20"/>
+                        <w:szCs w:val="20"/>
+                      </w:rPr>
+                      <m:t>s</m:t>
+                    </m:r>
+                  </m:e>
+                  <m:sup>
+                    <m:r>
+                      <w:rPr>
+                        <w:rFonts w:ascii="Cambria Math" w:hAnsi="Cambria Math"/>
+                        <w:sz w:val="20"/>
+                        <w:szCs w:val="20"/>
+                      </w:rPr>
+                      <m:t>'</m:t>
+                    </m:r>
+                  </m:sup>
+                </m:sSup>
+                <m:r>
+                  <w:rPr>
+                    <w:rFonts w:ascii="Cambria Math" w:hAnsi="Cambria Math"/>
+                    <w:sz w:val="20"/>
+                    <w:szCs w:val="20"/>
+                  </w:rPr>
+                  <m:t>,r|s,a</m:t>
+                </m:r>
+              </m:e>
+            </m:d>
+            <m:d>
+              <m:dPr>
+                <m:begChr m:val="["/>
+                <m:endChr m:val="]"/>
+                <m:ctrlPr>
+                  <w:rPr>
+                    <w:rFonts w:ascii="Cambria Math" w:hAnsi="Cambria Math"/>
+                    <w:i/>
+                    <w:sz w:val="20"/>
+                    <w:szCs w:val="20"/>
+                  </w:rPr>
+                </m:ctrlPr>
+              </m:dPr>
+              <m:e>
+                <m:r>
+                  <w:rPr>
+                    <w:rFonts w:ascii="Cambria Math" w:hAnsi="Cambria Math"/>
+                    <w:sz w:val="20"/>
+                    <w:szCs w:val="20"/>
+                  </w:rPr>
+                  <m:t>r+γ</m:t>
+                </m:r>
+                <m:sSub>
+                  <m:sSubPr>
+                    <m:ctrlPr>
+                      <w:rPr>
+                        <w:rFonts w:ascii="Cambria Math" w:hAnsi="Cambria Math"/>
+                        <w:i/>
+                        <w:sz w:val="20"/>
+                        <w:szCs w:val="20"/>
+                      </w:rPr>
+                    </m:ctrlPr>
+                  </m:sSubPr>
+                  <m:e>
+                    <m:r>
+                      <w:rPr>
+                        <w:rFonts w:ascii="Cambria Math" w:hAnsi="Cambria Math"/>
+                        <w:sz w:val="20"/>
+                        <w:szCs w:val="20"/>
+                      </w:rPr>
+                      <m:t>v</m:t>
+                    </m:r>
+                  </m:e>
+                  <m:sub>
+                    <m:r>
+                      <w:rPr>
+                        <w:rFonts w:ascii="Cambria Math" w:hAnsi="Cambria Math"/>
+                        <w:sz w:val="20"/>
+                        <w:szCs w:val="20"/>
+                      </w:rPr>
+                      <m:t>*</m:t>
+                    </m:r>
+                  </m:sub>
+                </m:sSub>
+                <m:d>
+                  <m:dPr>
+                    <m:ctrlPr>
+                      <w:rPr>
+                        <w:rFonts w:ascii="Cambria Math" w:hAnsi="Cambria Math"/>
+                        <w:i/>
+                        <w:sz w:val="20"/>
+                        <w:szCs w:val="20"/>
+                      </w:rPr>
+                    </m:ctrlPr>
+                  </m:dPr>
+                  <m:e>
+                    <m:sSup>
+                      <m:sSupPr>
+                        <m:ctrlPr>
+                          <w:rPr>
+                            <w:rFonts w:ascii="Cambria Math" w:hAnsi="Cambria Math"/>
+                            <w:i/>
+                            <w:sz w:val="20"/>
+                            <w:szCs w:val="20"/>
+                          </w:rPr>
+                        </m:ctrlPr>
+                      </m:sSupPr>
+                      <m:e>
+                        <m:r>
+                          <w:rPr>
+                            <w:rFonts w:ascii="Cambria Math" w:hAnsi="Cambria Math"/>
+                            <w:sz w:val="20"/>
+                            <w:szCs w:val="20"/>
+                          </w:rPr>
+                          <m:t>s</m:t>
+                        </m:r>
+                      </m:e>
+                      <m:sup>
+                        <m:r>
+                          <w:rPr>
+                            <w:rFonts w:ascii="Cambria Math" w:hAnsi="Cambria Math"/>
+                            <w:sz w:val="20"/>
+                            <w:szCs w:val="20"/>
+                          </w:rPr>
+                          <m:t>'</m:t>
+                        </m:r>
+                      </m:sup>
+                    </m:sSup>
+                  </m:e>
+                </m:d>
+              </m:e>
+            </m:d>
+          </m:e>
+        </m:nary>
+      </m:oMath>
+      <w:r>
+        <w:rPr>
+          <w:sz w:val="20"/>
+          <w:szCs w:val="20"/>
+        </w:rPr>
+        <w:t xml:space="preserve">      (1)</w:t>
+      </w:r>
+    </w:p>
+    <w:p>
+      <w:pPr>
+        <w:rPr>
+          <w:sz w:val="20"/>
+          <w:szCs w:val="20"/>
+        </w:rPr>
+      </w:pPr>
+    </w:p>
+    <w:p>
+      <w:pPr>
+        <w:rPr>
+          <w:sz w:val="20"/>
+          <w:szCs w:val="20"/>
+        </w:rPr>
+      </w:pPr>
+    </w:p>
+    <w:p>
+      <w:pPr>
+        <w:rPr>
+          <w:sz w:val="20"/>
+          <w:szCs w:val="20"/>
+        </w:rPr>
+      </w:pPr>
+      <m:oMath>
+        <m:sSub>
+          <m:sSubPr>
+            <m:ctrlPr>
+              <w:rPr>
+                <w:rFonts w:ascii="Cambria Math" w:hAnsi="Cambria Math"/>
+                <w:i/>
+                <w:sz w:val="20"/>
+                <w:szCs w:val="20"/>
+              </w:rPr>
+            </m:ctrlPr>
+          </m:sSubPr>
+          <m:e>
+            <m:r>
+              <w:rPr>
+                <w:rFonts w:ascii="Cambria Math" w:hAnsi="Cambria Math"/>
+                <w:sz w:val="20"/>
+                <w:szCs w:val="20"/>
+              </w:rPr>
+              <m:t>q</m:t>
+            </m:r>
+          </m:e>
+          <m:sub>
+            <m:r>
+              <w:rPr>
+                <w:rFonts w:ascii="Cambria Math" w:hAnsi="Cambria Math"/>
+                <w:sz w:val="20"/>
+                <w:szCs w:val="20"/>
+              </w:rPr>
+              <m:t>*</m:t>
+            </m:r>
+          </m:sub>
+        </m:sSub>
+        <m:d>
+          <m:dPr>
+            <m:ctrlPr>
+              <w:rPr>
+                <w:rFonts w:ascii="Cambria Math" w:hAnsi="Cambria Math"/>
+                <w:i/>
+                <w:sz w:val="20"/>
+                <w:szCs w:val="20"/>
+              </w:rPr>
+            </m:ctrlPr>
+          </m:dPr>
+          <m:e>
+            <m:r>
+              <w:rPr>
+                <w:rFonts w:ascii="Cambria Math" w:hAnsi="Cambria Math"/>
+                <w:sz w:val="20"/>
+                <w:szCs w:val="20"/>
+              </w:rPr>
+              <m:t>s</m:t>
+            </m:r>
+            <m:r>
+              <w:rPr>
+                <w:rFonts w:ascii="Cambria Math" w:hAnsi="Cambria Math"/>
+                <w:sz w:val="20"/>
+                <w:szCs w:val="20"/>
+              </w:rPr>
+              <m:t>,a</m:t>
+            </m:r>
+          </m:e>
+        </m:d>
+        <m:r>
+          <w:rPr>
+            <w:rFonts w:ascii="Cambria Math" w:hAnsi="Cambria Math"/>
+            <w:sz w:val="20"/>
+            <w:szCs w:val="20"/>
+          </w:rPr>
+          <m:t>=</m:t>
+        </m:r>
+        <m:r>
+          <m:rPr>
+            <m:scr m:val="double-struck"/>
+          </m:rPr>
+          <w:rPr>
+            <w:rFonts w:ascii="Cambria Math" w:hAnsi="Cambria Math"/>
+            <w:sz w:val="20"/>
+            <w:szCs w:val="20"/>
+          </w:rPr>
+          <m:t>E</m:t>
+        </m:r>
+        <m:d>
+          <m:dPr>
+            <m:begChr m:val="["/>
+            <m:endChr m:val="]"/>
+            <m:ctrlPr>
+              <w:rPr>
+                <w:rFonts w:ascii="Cambria Math" w:hAnsi="Cambria Math"/>
+                <w:i/>
+                <w:sz w:val="20"/>
+                <w:szCs w:val="20"/>
+              </w:rPr>
+            </m:ctrlPr>
+          </m:dPr>
+          <m:e>
+            <m:sSub>
+              <m:sSubPr>
+                <m:ctrlPr>
+                  <w:rPr>
+                    <w:rFonts w:ascii="Cambria Math" w:hAnsi="Cambria Math"/>
+                    <w:i/>
+                    <w:sz w:val="20"/>
+                    <w:szCs w:val="20"/>
+                  </w:rPr>
+                </m:ctrlPr>
+              </m:sSubPr>
+              <m:e>
+                <m:r>
+                  <w:rPr>
+                    <w:rFonts w:ascii="Cambria Math" w:hAnsi="Cambria Math"/>
+                    <w:sz w:val="20"/>
+                    <w:szCs w:val="20"/>
+                  </w:rPr>
+                  <m:t>R</m:t>
+                </m:r>
+              </m:e>
+              <m:sub>
+                <m:r>
+                  <w:rPr>
+                    <w:rFonts w:ascii="Cambria Math" w:hAnsi="Cambria Math"/>
+                    <w:sz w:val="20"/>
+                    <w:szCs w:val="20"/>
+                  </w:rPr>
+                  <m:t>t+1</m:t>
+                </m:r>
+              </m:sub>
+            </m:sSub>
+            <m:r>
+              <w:rPr>
+                <w:rFonts w:ascii="Cambria Math" w:hAnsi="Cambria Math"/>
+                <w:sz w:val="20"/>
+                <w:szCs w:val="20"/>
+              </w:rPr>
+              <m:t>+γ</m:t>
+            </m:r>
+            <m:func>
+              <m:funcPr>
+                <m:ctrlPr>
+                  <w:rPr>
+                    <w:rFonts w:ascii="Cambria Math" w:hAnsi="Cambria Math"/>
+                    <w:i/>
+                    <w:sz w:val="20"/>
+                    <w:szCs w:val="20"/>
+                  </w:rPr>
+                </m:ctrlPr>
+              </m:funcPr>
+              <m:fName>
+                <m:limLow>
+                  <m:limLowPr>
+                    <m:ctrlPr>
+                      <w:rPr>
+                        <w:rFonts w:ascii="Cambria Math" w:hAnsi="Cambria Math"/>
+                        <w:i/>
+                        <w:sz w:val="20"/>
+                        <w:szCs w:val="20"/>
+                      </w:rPr>
+                    </m:ctrlPr>
+                  </m:limLowPr>
+                  <m:e>
+                    <m:r>
+                      <m:rPr>
+                        <m:sty m:val="p"/>
+                      </m:rPr>
+                      <w:rPr>
+                        <w:rFonts w:ascii="Cambria Math" w:hAnsi="Cambria Math"/>
+                        <w:sz w:val="20"/>
+                        <w:szCs w:val="20"/>
+                      </w:rPr>
+                      <m:t>max</m:t>
+                    </m:r>
+                  </m:e>
+                  <m:lim>
+                    <m:sSup>
+                      <m:sSupPr>
+                        <m:ctrlPr>
+                          <w:rPr>
+                            <w:rFonts w:ascii="Cambria Math" w:hAnsi="Cambria Math"/>
+                            <w:i/>
+                            <w:sz w:val="20"/>
+                            <w:szCs w:val="20"/>
+                          </w:rPr>
+                        </m:ctrlPr>
+                      </m:sSupPr>
+                      <m:e>
+                        <m:r>
+                          <w:rPr>
+                            <w:rFonts w:ascii="Cambria Math" w:hAnsi="Cambria Math"/>
+                            <w:sz w:val="20"/>
+                            <w:szCs w:val="20"/>
+                          </w:rPr>
+                          <m:t>a</m:t>
+                        </m:r>
+                      </m:e>
+                      <m:sup>
+                        <m:r>
+                          <w:rPr>
+                            <w:rFonts w:ascii="Cambria Math" w:hAnsi="Cambria Math"/>
+                            <w:sz w:val="20"/>
+                            <w:szCs w:val="20"/>
+                          </w:rPr>
+                          <m:t>'</m:t>
+                        </m:r>
+                      </m:sup>
+                    </m:sSup>
+                  </m:lim>
+                </m:limLow>
+              </m:fName>
+              <m:e>
+                <m:sSub>
+                  <m:sSubPr>
+                    <m:ctrlPr>
+                      <w:rPr>
+                        <w:rFonts w:ascii="Cambria Math" w:hAnsi="Cambria Math"/>
+                        <w:i/>
+                        <w:sz w:val="20"/>
+                        <w:szCs w:val="20"/>
+                      </w:rPr>
+                    </m:ctrlPr>
+                  </m:sSubPr>
+                  <m:e>
+                    <m:r>
+                      <w:rPr>
+                        <w:rFonts w:ascii="Cambria Math" w:hAnsi="Cambria Math"/>
+                        <w:sz w:val="20"/>
+                        <w:szCs w:val="20"/>
+                      </w:rPr>
+                      <m:t>q</m:t>
+                    </m:r>
+                  </m:e>
+                  <m:sub>
+                    <m:r>
+                      <w:rPr>
+                        <w:rFonts w:ascii="Cambria Math" w:hAnsi="Cambria Math"/>
+                        <w:sz w:val="20"/>
+                        <w:szCs w:val="20"/>
+                      </w:rPr>
+                      <m:t>*</m:t>
+                    </m:r>
+                  </m:sub>
+                </m:sSub>
+                <m:d>
+                  <m:dPr>
+                    <m:ctrlPr>
+                      <w:rPr>
+                        <w:rFonts w:ascii="Cambria Math" w:hAnsi="Cambria Math"/>
+                        <w:i/>
+                        <w:sz w:val="20"/>
+                        <w:szCs w:val="20"/>
+                      </w:rPr>
+                    </m:ctrlPr>
+                  </m:dPr>
+                  <m:e>
+                    <m:sSub>
+                      <m:sSubPr>
+                        <m:ctrlPr>
+                          <w:rPr>
+                            <w:rFonts w:ascii="Cambria Math" w:hAnsi="Cambria Math"/>
+                            <w:i/>
+                            <w:sz w:val="20"/>
+                            <w:szCs w:val="20"/>
+                          </w:rPr>
+                        </m:ctrlPr>
+                      </m:sSubPr>
+                      <m:e>
+                        <m:r>
+                          <w:rPr>
+                            <w:rFonts w:ascii="Cambria Math" w:hAnsi="Cambria Math"/>
+                            <w:sz w:val="20"/>
+                            <w:szCs w:val="20"/>
+                          </w:rPr>
+                          <m:t>S</m:t>
+                        </m:r>
+                      </m:e>
+                      <m:sub>
+                        <m:r>
+                          <w:rPr>
+                            <w:rFonts w:ascii="Cambria Math" w:hAnsi="Cambria Math"/>
+                            <w:sz w:val="20"/>
+                            <w:szCs w:val="20"/>
+                          </w:rPr>
+                          <m:t>t+1</m:t>
+                        </m:r>
+                      </m:sub>
+                    </m:sSub>
+                    <m:r>
+                      <w:rPr>
+                        <w:rFonts w:ascii="Cambria Math" w:hAnsi="Cambria Math"/>
+                        <w:sz w:val="20"/>
+                        <w:szCs w:val="20"/>
+                      </w:rPr>
+                      <m:t>,</m:t>
+                    </m:r>
+                    <m:sSup>
+                      <m:sSupPr>
+                        <m:ctrlPr>
+                          <w:rPr>
+                            <w:rFonts w:ascii="Cambria Math" w:hAnsi="Cambria Math"/>
+                            <w:i/>
+                            <w:sz w:val="20"/>
+                            <w:szCs w:val="20"/>
+                          </w:rPr>
+                        </m:ctrlPr>
+                      </m:sSupPr>
+                      <m:e>
+                        <m:r>
+                          <w:rPr>
+                            <w:rFonts w:ascii="Cambria Math" w:hAnsi="Cambria Math"/>
+                            <w:sz w:val="20"/>
+                            <w:szCs w:val="20"/>
+                          </w:rPr>
+                          <m:t>a</m:t>
+                        </m:r>
+                      </m:e>
+                      <m:sup>
+                        <m:r>
+                          <w:rPr>
+                            <w:rFonts w:ascii="Cambria Math" w:hAnsi="Cambria Math"/>
+                            <w:sz w:val="20"/>
+                            <w:szCs w:val="20"/>
+                          </w:rPr>
+                          <m:t>'</m:t>
+                        </m:r>
+                      </m:sup>
+                    </m:sSup>
+                  </m:e>
+                </m:d>
+              </m:e>
+            </m:func>
+            <m:r>
+              <w:rPr>
+                <w:rFonts w:ascii="Cambria Math" w:hAnsi="Cambria Math"/>
+                <w:sz w:val="20"/>
+                <w:szCs w:val="20"/>
+              </w:rPr>
+              <m:t xml:space="preserve"> | </m:t>
+            </m:r>
+            <m:sSub>
+              <m:sSubPr>
+                <m:ctrlPr>
+                  <w:rPr>
+                    <w:rFonts w:ascii="Cambria Math" w:hAnsi="Cambria Math"/>
+                    <w:i/>
+                    <w:sz w:val="20"/>
+                    <w:szCs w:val="20"/>
+                  </w:rPr>
+                </m:ctrlPr>
+              </m:sSubPr>
+              <m:e>
+                <m:r>
+                  <w:rPr>
+                    <w:rFonts w:ascii="Cambria Math" w:hAnsi="Cambria Math"/>
+                    <w:sz w:val="20"/>
+                    <w:szCs w:val="20"/>
+                  </w:rPr>
+                  <m:t>S</m:t>
+                </m:r>
+              </m:e>
+              <m:sub>
+                <m:r>
+                  <w:rPr>
+                    <w:rFonts w:ascii="Cambria Math" w:hAnsi="Cambria Math"/>
+                    <w:sz w:val="20"/>
+                    <w:szCs w:val="20"/>
+                  </w:rPr>
+                  <m:t>t</m:t>
+                </m:r>
+              </m:sub>
+            </m:sSub>
+            <m:r>
+              <w:rPr>
+                <w:rFonts w:ascii="Cambria Math" w:hAnsi="Cambria Math"/>
+                <w:sz w:val="20"/>
+                <w:szCs w:val="20"/>
+              </w:rPr>
+              <m:t xml:space="preserve">=s, </m:t>
+            </m:r>
+            <m:sSub>
+              <m:sSubPr>
+                <m:ctrlPr>
+                  <w:rPr>
+                    <w:rFonts w:ascii="Cambria Math" w:hAnsi="Cambria Math"/>
+                    <w:i/>
+                    <w:sz w:val="20"/>
+                    <w:szCs w:val="20"/>
+                  </w:rPr>
+                </m:ctrlPr>
+              </m:sSubPr>
+              <m:e>
+                <m:r>
+                  <w:rPr>
+                    <w:rFonts w:ascii="Cambria Math" w:hAnsi="Cambria Math"/>
+                    <w:sz w:val="20"/>
+                    <w:szCs w:val="20"/>
+                  </w:rPr>
+                  <m:t>A</m:t>
+                </m:r>
+              </m:e>
+              <m:sub>
+                <m:r>
+                  <w:rPr>
+                    <w:rFonts w:ascii="Cambria Math" w:hAnsi="Cambria Math"/>
+                    <w:sz w:val="20"/>
+                    <w:szCs w:val="20"/>
+                  </w:rPr>
+                  <m:t>t</m:t>
+                </m:r>
+              </m:sub>
+            </m:sSub>
+            <m:r>
+              <w:rPr>
+                <w:rFonts w:ascii="Cambria Math" w:hAnsi="Cambria Math"/>
+                <w:sz w:val="20"/>
+                <w:szCs w:val="20"/>
+              </w:rPr>
+              <m:t>=a</m:t>
+            </m:r>
+          </m:e>
+        </m:d>
+        <m:r>
+          <w:rPr>
+            <w:rFonts w:ascii="Cambria Math" w:hAnsi="Cambria Math"/>
+            <w:sz w:val="20"/>
+            <w:szCs w:val="20"/>
+          </w:rPr>
+          <m:t>=</m:t>
+        </m:r>
+        <m:nary>
+          <m:naryPr>
+            <m:chr m:val="∑"/>
+            <m:limLoc m:val="undOvr"/>
+            <m:supHide m:val="1"/>
+            <m:ctrlPr>
+              <w:rPr>
+                <w:rFonts w:ascii="Cambria Math" w:hAnsi="Cambria Math"/>
+                <w:i/>
+                <w:sz w:val="20"/>
+                <w:szCs w:val="20"/>
+              </w:rPr>
+            </m:ctrlPr>
+          </m:naryPr>
+          <m:sub>
+            <m:sSup>
+              <m:sSupPr>
+                <m:ctrlPr>
+                  <w:rPr>
+                    <w:rFonts w:ascii="Cambria Math" w:hAnsi="Cambria Math"/>
+                    <w:i/>
+                    <w:sz w:val="20"/>
+                    <w:szCs w:val="20"/>
+                  </w:rPr>
+                </m:ctrlPr>
+              </m:sSupPr>
+              <m:e>
+                <m:r>
+                  <w:rPr>
+                    <w:rFonts w:ascii="Cambria Math" w:hAnsi="Cambria Math"/>
+                    <w:sz w:val="20"/>
+                    <w:szCs w:val="20"/>
+                  </w:rPr>
+                  <m:t>s</m:t>
+                </m:r>
+              </m:e>
+              <m:sup>
+                <m:r>
+                  <w:rPr>
+                    <w:rFonts w:ascii="Cambria Math" w:hAnsi="Cambria Math"/>
+                    <w:sz w:val="20"/>
+                    <w:szCs w:val="20"/>
+                  </w:rPr>
+                  <m:t>'</m:t>
+                </m:r>
+              </m:sup>
+            </m:sSup>
+            <m:r>
+              <w:rPr>
+                <w:rFonts w:ascii="Cambria Math" w:hAnsi="Cambria Math"/>
+                <w:sz w:val="20"/>
+                <w:szCs w:val="20"/>
+              </w:rPr>
+              <m:t>,r</m:t>
+            </m:r>
+          </m:sub>
+          <m:sup/>
+          <m:e>
+            <m:r>
+              <w:rPr>
+                <w:rFonts w:ascii="Cambria Math" w:hAnsi="Cambria Math"/>
+                <w:sz w:val="20"/>
+                <w:szCs w:val="20"/>
+              </w:rPr>
+              <m:t>p</m:t>
+            </m:r>
+            <m:d>
+              <m:dPr>
+                <m:ctrlPr>
+                  <w:rPr>
+                    <w:rFonts w:ascii="Cambria Math" w:hAnsi="Cambria Math"/>
+                    <w:i/>
+                    <w:sz w:val="20"/>
+                    <w:szCs w:val="20"/>
+                  </w:rPr>
+                </m:ctrlPr>
+              </m:dPr>
+              <m:e>
+                <m:sSup>
+                  <m:sSupPr>
+                    <m:ctrlPr>
+                      <w:rPr>
+                        <w:rFonts w:ascii="Cambria Math" w:hAnsi="Cambria Math"/>
+                        <w:i/>
+                        <w:sz w:val="20"/>
+                        <w:szCs w:val="20"/>
+                      </w:rPr>
+                    </m:ctrlPr>
+                  </m:sSupPr>
+                  <m:e>
+                    <m:r>
+                      <w:rPr>
+                        <w:rFonts w:ascii="Cambria Math" w:hAnsi="Cambria Math"/>
+                        <w:sz w:val="20"/>
+                        <w:szCs w:val="20"/>
+                      </w:rPr>
+                      <m:t>s</m:t>
+                    </m:r>
+                  </m:e>
+                  <m:sup>
+                    <m:r>
+                      <w:rPr>
+                        <w:rFonts w:ascii="Cambria Math" w:hAnsi="Cambria Math"/>
+                        <w:sz w:val="20"/>
+                        <w:szCs w:val="20"/>
+                      </w:rPr>
+                      <m:t>'</m:t>
+                    </m:r>
+                  </m:sup>
+                </m:sSup>
+                <m:r>
+                  <w:rPr>
+                    <w:rFonts w:ascii="Cambria Math" w:hAnsi="Cambria Math"/>
+                    <w:sz w:val="20"/>
+                    <w:szCs w:val="20"/>
+                  </w:rPr>
+                  <m:t>,r|s,a</m:t>
+                </m:r>
+              </m:e>
+            </m:d>
+            <m:d>
+              <m:dPr>
+                <m:begChr m:val="["/>
+                <m:endChr m:val="]"/>
+                <m:ctrlPr>
+                  <w:rPr>
+                    <w:rFonts w:ascii="Cambria Math" w:hAnsi="Cambria Math"/>
+                    <w:i/>
+                    <w:sz w:val="20"/>
+                    <w:szCs w:val="20"/>
+                  </w:rPr>
+                </m:ctrlPr>
+              </m:dPr>
+              <m:e>
+                <m:r>
+                  <w:rPr>
+                    <w:rFonts w:ascii="Cambria Math" w:hAnsi="Cambria Math"/>
+                    <w:sz w:val="20"/>
+                    <w:szCs w:val="20"/>
+                  </w:rPr>
+                  <m:t>r+γ</m:t>
+                </m:r>
+                <m:limLow>
+                  <m:limLowPr>
+                    <m:ctrlPr>
+                      <w:rPr>
+                        <w:rFonts w:ascii="Cambria Math" w:hAnsi="Cambria Math"/>
+                        <w:i/>
+                        <w:sz w:val="20"/>
+                        <w:szCs w:val="20"/>
+                      </w:rPr>
+                    </m:ctrlPr>
+                  </m:limLowPr>
+                  <m:e>
+                    <m:r>
+                      <m:rPr>
+                        <m:sty m:val="p"/>
+                      </m:rPr>
+                      <w:rPr>
+                        <w:rFonts w:ascii="Cambria Math" w:hAnsi="Cambria Math"/>
+                        <w:sz w:val="20"/>
+                        <w:szCs w:val="20"/>
+                      </w:rPr>
+                      <m:t xml:space="preserve"> </m:t>
+                    </m:r>
+                    <m:r>
+                      <m:rPr>
+                        <m:sty m:val="p"/>
+                      </m:rPr>
+                      <w:rPr>
+                        <w:rFonts w:ascii="Cambria Math" w:hAnsi="Cambria Math"/>
+                        <w:sz w:val="20"/>
+                        <w:szCs w:val="20"/>
+                      </w:rPr>
+                      <m:t>max</m:t>
+                    </m:r>
+                  </m:e>
+                  <m:lim>
+                    <m:sSup>
+                      <m:sSupPr>
+                        <m:ctrlPr>
+                          <w:rPr>
+                            <w:rFonts w:ascii="Cambria Math" w:hAnsi="Cambria Math"/>
+                            <w:i/>
+                            <w:sz w:val="20"/>
+                            <w:szCs w:val="20"/>
+                          </w:rPr>
+                        </m:ctrlPr>
+                      </m:sSupPr>
+                      <m:e>
+                        <m:r>
+                          <w:rPr>
+                            <w:rFonts w:ascii="Cambria Math" w:hAnsi="Cambria Math"/>
+                            <w:sz w:val="20"/>
+                            <w:szCs w:val="20"/>
+                          </w:rPr>
+                          <m:t>a</m:t>
+                        </m:r>
+                      </m:e>
+                      <m:sup>
+                        <m:r>
+                          <w:rPr>
+                            <w:rFonts w:ascii="Cambria Math" w:hAnsi="Cambria Math"/>
+                            <w:sz w:val="20"/>
+                            <w:szCs w:val="20"/>
+                          </w:rPr>
+                          <m:t>'</m:t>
+                        </m:r>
+                      </m:sup>
+                    </m:sSup>
+                  </m:lim>
+                </m:limLow>
+                <m:r>
+                  <w:rPr>
+                    <w:rFonts w:ascii="Cambria Math" w:hAnsi="Cambria Math"/>
+                    <w:sz w:val="20"/>
+                    <w:szCs w:val="20"/>
+                  </w:rPr>
+                  <m:t xml:space="preserve"> </m:t>
+                </m:r>
+                <m:sSub>
+                  <m:sSubPr>
+                    <m:ctrlPr>
+                      <w:rPr>
+                        <w:rFonts w:ascii="Cambria Math" w:hAnsi="Cambria Math"/>
+                        <w:i/>
+                        <w:sz w:val="20"/>
+                        <w:szCs w:val="20"/>
+                      </w:rPr>
+                    </m:ctrlPr>
+                  </m:sSubPr>
+                  <m:e>
+                    <m:r>
+                      <w:rPr>
+                        <w:rFonts w:ascii="Cambria Math" w:hAnsi="Cambria Math"/>
+                        <w:sz w:val="20"/>
+                        <w:szCs w:val="20"/>
+                      </w:rPr>
+                      <m:t>q</m:t>
+                    </m:r>
+                  </m:e>
+                  <m:sub>
+                    <m:r>
+                      <w:rPr>
+                        <w:rFonts w:ascii="Cambria Math" w:hAnsi="Cambria Math"/>
+                        <w:sz w:val="20"/>
+                        <w:szCs w:val="20"/>
+                      </w:rPr>
+                      <m:t>*</m:t>
+                    </m:r>
+                  </m:sub>
+                </m:sSub>
+                <m:d>
+                  <m:dPr>
+                    <m:ctrlPr>
+                      <w:rPr>
+                        <w:rFonts w:ascii="Cambria Math" w:hAnsi="Cambria Math"/>
+                        <w:i/>
+                        <w:sz w:val="20"/>
+                        <w:szCs w:val="20"/>
+                      </w:rPr>
+                    </m:ctrlPr>
+                  </m:dPr>
+                  <m:e>
+                    <m:sSup>
+                      <m:sSupPr>
+                        <m:ctrlPr>
+                          <w:rPr>
+                            <w:rFonts w:ascii="Cambria Math" w:hAnsi="Cambria Math"/>
+                            <w:i/>
+                            <w:sz w:val="20"/>
+                            <w:szCs w:val="20"/>
+                          </w:rPr>
+                        </m:ctrlPr>
+                      </m:sSupPr>
+                      <m:e>
+                        <m:r>
+                          <w:rPr>
+                            <w:rFonts w:ascii="Cambria Math" w:hAnsi="Cambria Math"/>
+                            <w:sz w:val="20"/>
+                            <w:szCs w:val="20"/>
+                          </w:rPr>
+                          <m:t>s</m:t>
+                        </m:r>
+                      </m:e>
+                      <m:sup>
+                        <m:r>
+                          <w:rPr>
+                            <w:rFonts w:ascii="Cambria Math" w:hAnsi="Cambria Math"/>
+                            <w:sz w:val="20"/>
+                            <w:szCs w:val="20"/>
+                          </w:rPr>
+                          <m:t>'</m:t>
+                        </m:r>
+                      </m:sup>
+                    </m:sSup>
+                    <m:r>
+                      <w:rPr>
+                        <w:rFonts w:ascii="Cambria Math" w:hAnsi="Cambria Math"/>
+                        <w:sz w:val="20"/>
+                        <w:szCs w:val="20"/>
+                      </w:rPr>
+                      <m:t>,</m:t>
+                    </m:r>
+                    <m:sSup>
+                      <m:sSupPr>
+                        <m:ctrlPr>
+                          <w:rPr>
+                            <w:rFonts w:ascii="Cambria Math" w:hAnsi="Cambria Math"/>
+                            <w:i/>
+                            <w:sz w:val="20"/>
+                            <w:szCs w:val="20"/>
+                          </w:rPr>
+                        </m:ctrlPr>
+                      </m:sSupPr>
+                      <m:e>
+                        <m:r>
+                          <w:rPr>
+                            <w:rFonts w:ascii="Cambria Math" w:hAnsi="Cambria Math"/>
+                            <w:sz w:val="20"/>
+                            <w:szCs w:val="20"/>
+                          </w:rPr>
+                          <m:t>a</m:t>
+                        </m:r>
+                      </m:e>
+                      <m:sup>
+                        <m:r>
+                          <w:rPr>
+                            <w:rFonts w:ascii="Cambria Math" w:hAnsi="Cambria Math"/>
+                            <w:sz w:val="20"/>
+                            <w:szCs w:val="20"/>
+                          </w:rPr>
+                          <m:t>'</m:t>
+                        </m:r>
+                      </m:sup>
+                    </m:sSup>
+                  </m:e>
+                </m:d>
+              </m:e>
+            </m:d>
+          </m:e>
+        </m:nary>
+      </m:oMath>
+      <w:r>
+        <w:rPr>
+          <w:sz w:val="20"/>
+          <w:szCs w:val="20"/>
+        </w:rPr>
+        <w:t xml:space="preserve">      (2)</w:t>
+      </w:r>
+    </w:p>
+    <w:p>
+      <w:pPr>
+        <w:rPr>
+          <w:sz w:val="20"/>
+          <w:szCs w:val="20"/>
+        </w:rPr>
+      </w:pPr>
+    </w:p>
+    <w:p>
+      <w:pPr>
+        <w:rPr>
+          <w:sz w:val="20"/>
+          <w:szCs w:val="20"/>
+        </w:rPr>
+      </w:pPr>
+    </w:p>
+    <w:p>
+      <w:pPr>
+        <w:pStyle w:val="Heading2"/>
+      </w:pPr>
+      <w:r>
+        <w:t>Policy evaluation (Prediction)</w:t>
+      </w:r>
+    </w:p>
+    <w:p>
+      <w:pPr>
+        <w:rPr>
+          <w:sz w:val="20"/>
+          <w:szCs w:val="20"/>
+        </w:rPr>
+      </w:pPr>
+    </w:p>
+    <w:p>
+      <w:pPr>
+        <w:rPr>
+          <w:sz w:val="20"/>
+          <w:szCs w:val="20"/>
+        </w:rPr>
+      </w:pPr>
+      <w:r>
+        <w:rPr>
+          <w:b/>
+          <w:bCs/>
+          <w:sz w:val="20"/>
+          <w:szCs w:val="20"/>
+        </w:rPr>
+        <w:t>Definition</w:t>
+      </w:r>
+      <w:r>
+        <w:rPr>
+          <w:sz w:val="20"/>
+          <w:szCs w:val="20"/>
+        </w:rPr>
+        <w:t xml:space="preserve">: </w:t>
+      </w:r>
+      <w:r>
+        <w:rPr>
+          <w:i/>
+          <w:iCs/>
+          <w:sz w:val="20"/>
+          <w:szCs w:val="20"/>
+        </w:rPr>
+        <w:t>policy evaluation</w:t>
+      </w:r>
+      <w:r>
+        <w:rPr>
+          <w:sz w:val="20"/>
+          <w:szCs w:val="20"/>
+        </w:rPr>
+        <w:t xml:space="preserve"> - c</w:t>
+      </w:r>
+      <w:r>
+        <w:rPr>
+          <w:sz w:val="20"/>
+          <w:szCs w:val="20"/>
+        </w:rPr>
+        <w:t xml:space="preserve">omputation of the </w:t>
+      </w:r>
+      <w:r>
+        <w:rPr>
+          <w:sz w:val="20"/>
+          <w:szCs w:val="20"/>
+        </w:rPr>
+        <w:t xml:space="preserve">state-value function </w:t>
+      </w:r>
+      <m:oMath>
+        <m:sSub>
+          <m:sSubPr>
+            <m:ctrlPr>
+              <w:rPr>
+                <w:rFonts w:ascii="Cambria Math" w:hAnsi="Cambria Math"/>
+                <w:i/>
+                <w:sz w:val="20"/>
+                <w:szCs w:val="20"/>
+              </w:rPr>
+            </m:ctrlPr>
+          </m:sSubPr>
+          <m:e>
+            <m:r>
+              <w:rPr>
+                <w:rFonts w:ascii="Cambria Math" w:hAnsi="Cambria Math"/>
+                <w:sz w:val="20"/>
+                <w:szCs w:val="20"/>
+              </w:rPr>
+              <m:t>v</m:t>
+            </m:r>
+          </m:e>
+          <m:sub>
+            <m:r>
+              <w:rPr>
+                <w:rFonts w:ascii="Cambria Math" w:hAnsi="Cambria Math"/>
+                <w:sz w:val="20"/>
+                <w:szCs w:val="20"/>
+              </w:rPr>
+              <m:t>π</m:t>
+            </m:r>
+          </m:sub>
+        </m:sSub>
+      </m:oMath>
+      <w:r>
+        <w:rPr>
+          <w:sz w:val="20"/>
+          <w:szCs w:val="20"/>
+        </w:rPr>
+        <w:t xml:space="preserve"> for a given policy </w:t>
+      </w:r>
+      <m:oMath>
+        <m:r>
+          <w:rPr>
+            <w:rFonts w:ascii="Cambria Math" w:hAnsi="Cambria Math"/>
+            <w:sz w:val="20"/>
+            <w:szCs w:val="20"/>
+          </w:rPr>
+          <m:t>π</m:t>
+        </m:r>
+      </m:oMath>
+      <w:r>
+        <w:rPr>
+          <w:sz w:val="20"/>
+          <w:szCs w:val="20"/>
+        </w:rPr>
+        <w:t>.</w:t>
+      </w:r>
+      <w:r>
+        <w:rPr>
+          <w:sz w:val="20"/>
+          <w:szCs w:val="20"/>
+        </w:rPr>
+        <w:t xml:space="preserve"> This is also known as the </w:t>
+      </w:r>
+      <w:r>
+        <w:rPr>
+          <w:i/>
+          <w:iCs/>
+          <w:sz w:val="20"/>
+          <w:szCs w:val="20"/>
+        </w:rPr>
+        <w:t>prediction problem</w:t>
+      </w:r>
+      <w:r>
+        <w:rPr>
+          <w:sz w:val="20"/>
+          <w:szCs w:val="20"/>
+        </w:rPr>
+        <w:t>.</w:t>
+      </w:r>
+    </w:p>
+    <w:p>
+      <w:pPr>
+        <w:rPr>
+          <w:sz w:val="20"/>
+          <w:szCs w:val="20"/>
+        </w:rPr>
+      </w:pPr>
+    </w:p>
+    <w:p>
+      <w:pPr>
+        <w:rPr>
+          <w:sz w:val="20"/>
+          <w:szCs w:val="20"/>
+        </w:rPr>
+      </w:pPr>
+      <w:r>
+        <w:rPr>
+          <w:sz w:val="20"/>
+          <w:szCs w:val="20"/>
+          <w:u w:val="single"/>
+        </w:rPr>
+        <w:t>Question</w:t>
+      </w:r>
+      <w:r>
+        <w:rPr>
+          <w:sz w:val="20"/>
+          <w:szCs w:val="20"/>
+        </w:rPr>
+        <w:t xml:space="preserve">: How to compute the state-value function </w:t>
+      </w:r>
+      <m:oMath>
+        <m:sSub>
+          <m:sSubPr>
+            <m:ctrlPr>
+              <w:rPr>
+                <w:rFonts w:ascii="Cambria Math" w:hAnsi="Cambria Math"/>
+                <w:i/>
+                <w:sz w:val="20"/>
+                <w:szCs w:val="20"/>
+              </w:rPr>
+            </m:ctrlPr>
+          </m:sSubPr>
+          <m:e>
+            <m:r>
+              <w:rPr>
+                <w:rFonts w:ascii="Cambria Math" w:hAnsi="Cambria Math"/>
+                <w:sz w:val="20"/>
+                <w:szCs w:val="20"/>
+              </w:rPr>
+              <m:t>v</m:t>
+            </m:r>
+          </m:e>
+          <m:sub>
+            <m:r>
+              <w:rPr>
+                <w:rFonts w:ascii="Cambria Math" w:hAnsi="Cambria Math"/>
+                <w:sz w:val="20"/>
+                <w:szCs w:val="20"/>
+              </w:rPr>
+              <m:t>π</m:t>
+            </m:r>
+          </m:sub>
+        </m:sSub>
+      </m:oMath>
+      <w:r>
+        <w:rPr>
+          <w:sz w:val="20"/>
+          <w:szCs w:val="20"/>
+        </w:rPr>
+        <w:t xml:space="preserve"> </w:t>
+      </w:r>
+      <w:r>
+        <w:rPr>
+          <w:sz w:val="20"/>
+          <w:szCs w:val="20"/>
+        </w:rPr>
+        <w:t xml:space="preserve">for an arbitrary policy </w:t>
+      </w:r>
+      <m:oMath>
+        <m:r>
+          <w:rPr>
+            <w:rFonts w:ascii="Cambria Math" w:hAnsi="Cambria Math"/>
+            <w:sz w:val="20"/>
+            <w:szCs w:val="20"/>
+          </w:rPr>
+          <m:t>π</m:t>
+        </m:r>
+      </m:oMath>
+      <w:r>
+        <w:rPr>
+          <w:sz w:val="20"/>
+          <w:szCs w:val="20"/>
+        </w:rPr>
+        <w:t xml:space="preserve">. </w:t>
+      </w:r>
+    </w:p>
+    <w:p>
+      <w:pPr>
+        <w:rPr>
+          <w:sz w:val="20"/>
+          <w:szCs w:val="20"/>
+        </w:rPr>
+      </w:pPr>
+    </w:p>
+    <w:p>
+      <w:pPr>
+        <w:rPr>
+          <w:sz w:val="20"/>
+          <w:szCs w:val="20"/>
+        </w:rPr>
+      </w:pPr>
+      <m:oMathPara>
+        <m:oMath>
+          <m:sSub>
+            <m:sSubPr>
+              <m:ctrlPr>
+                <w:rPr>
+                  <w:rFonts w:ascii="Cambria Math" w:hAnsi="Cambria Math"/>
+                  <w:i/>
+                  <w:sz w:val="20"/>
+                  <w:szCs w:val="20"/>
+                </w:rPr>
+              </m:ctrlPr>
+            </m:sSubPr>
+            <m:e>
+              <m:r>
+                <w:rPr>
+                  <w:rFonts w:ascii="Cambria Math" w:hAnsi="Cambria Math"/>
+                  <w:sz w:val="20"/>
+                  <w:szCs w:val="20"/>
+                </w:rPr>
+                <m:t>v</m:t>
+              </m:r>
+            </m:e>
+            <m:sub>
+              <m:r>
+                <w:rPr>
+                  <w:rFonts w:ascii="Cambria Math" w:hAnsi="Cambria Math"/>
+                  <w:sz w:val="20"/>
+                  <w:szCs w:val="20"/>
+                </w:rPr>
+                <m:t>π</m:t>
+              </m:r>
+            </m:sub>
+          </m:sSub>
+          <m:d>
+            <m:dPr>
+              <m:ctrlPr>
+                <w:rPr>
+                  <w:rFonts w:ascii="Cambria Math" w:hAnsi="Cambria Math"/>
+                  <w:i/>
+                  <w:sz w:val="20"/>
+                  <w:szCs w:val="20"/>
+                </w:rPr>
+              </m:ctrlPr>
+            </m:dPr>
+            <m:e>
+              <m:r>
+                <w:rPr>
+                  <w:rFonts w:ascii="Cambria Math" w:hAnsi="Cambria Math"/>
+                  <w:sz w:val="20"/>
+                  <w:szCs w:val="20"/>
+                </w:rPr>
+                <m:t>s</m:t>
+              </m:r>
+            </m:e>
+          </m:d>
+          <m:acc>
+            <m:accPr>
+              <m:chr m:val="̇"/>
+              <m:ctrlPr>
+                <w:rPr>
+                  <w:rFonts w:ascii="Cambria Math" w:hAnsi="Cambria Math"/>
+                  <w:i/>
+                  <w:sz w:val="20"/>
+                  <w:szCs w:val="20"/>
+                </w:rPr>
+              </m:ctrlPr>
+            </m:accPr>
+            <m:e>
+              <m:r>
+                <w:rPr>
+                  <w:rFonts w:ascii="Cambria Math" w:hAnsi="Cambria Math"/>
+                  <w:sz w:val="20"/>
+                  <w:szCs w:val="20"/>
+                </w:rPr>
+                <m:t>=</m:t>
+              </m:r>
+            </m:e>
+          </m:acc>
+        </m:oMath>
+      </m:oMathPara>
     </w:p>
     <w:p>
       <w:pPr>
@@ -839,6 +2724,7 @@
                   <w:sz w:val="20"/>
                   <w:szCs w:val="20"/>
                 </w:rPr>
+                <w:lastRenderedPageBreak/>
                 <w:t xml:space="preserve">John Schulman, F. W. (2017, 08 28). </w:t>
               </w:r>
               <w:r>
@@ -1061,7 +2947,6 @@
                   <w:sz w:val="20"/>
                   <w:szCs w:val="20"/>
                 </w:rPr>
-                <w:lastRenderedPageBreak/>
                 <w:t xml:space="preserve">Volodymyr Mnih, e. a. (2015, Feb 26). </w:t>
               </w:r>
               <w:r>
@@ -2176,7 +4061,7 @@
 </file>
 
 <file path=customXml/itemProps1.xml><?xml version="1.0" encoding="utf-8"?>
-<ds:datastoreItem xmlns:ds="http://schemas.openxmlformats.org/officeDocument/2006/customXml" ds:itemID="{50AA68FB-89DE-5041-B95F-5E39DF0AE322}">
+<ds:datastoreItem xmlns:ds="http://schemas.openxmlformats.org/officeDocument/2006/customXml" ds:itemID="{65D57D65-91F6-D141-8769-FD469B965D8D}">
   <ds:schemaRefs>
     <ds:schemaRef ds:uri="http://schemas.openxmlformats.org/officeDocument/2006/bibliography"/>
   </ds:schemaRefs>

--- a/docs/NotesOnProximalPolicyOptimizationAlgorithms.docx
+++ b/docs/NotesOnProximalPolicyOptimizationAlgorithms.docx
@@ -645,7 +645,7 @@
               <w:sz w:val="20"/>
               <w:szCs w:val="20"/>
             </w:rPr>
-            <w:instrText xml:space="preserve"> CITATION Gue23 \l 1033 </w:instrText>
+            <w:instrText xml:space="preserve">CITATION Gue23 \l 1033 </w:instrText>
           </w:r>
           <w:r>
             <w:rPr>
@@ -2576,7 +2576,7 @@
                   <w:sz w:val="20"/>
                   <w:szCs w:val="20"/>
                 </w:rPr>
-                <w:t xml:space="preserve">Gueorguiev, D. (2023, 11 26). </w:t>
+                <w:t xml:space="preserve">Gueorguiev, D. (2023, Nov 26). </w:t>
               </w:r>
               <w:r>
                 <w:rPr>
@@ -2650,7 +2650,7 @@
                   <w:sz w:val="20"/>
                   <w:szCs w:val="20"/>
                 </w:rPr>
-                <w:t xml:space="preserve">Heeswijk, W. v. (2022, 11 29). </w:t>
+                <w:t xml:space="preserve">Heeswijk, W. v. (2022, Nov 29). </w:t>
               </w:r>
               <w:r>
                 <w:rPr>
@@ -2725,7 +2725,7 @@
                   <w:szCs w:val="20"/>
                 </w:rPr>
                 <w:lastRenderedPageBreak/>
-                <w:t xml:space="preserve">John Schulman, F. W. (2017, 08 28). </w:t>
+                <w:t xml:space="preserve">John Schulman, F. W. (2017, Aug 28). </w:t>
               </w:r>
               <w:r>
                 <w:rPr>
@@ -2836,7 +2836,7 @@
                   <w:sz w:val="20"/>
                   <w:szCs w:val="20"/>
                 </w:rPr>
-                <w:t xml:space="preserve">Richard D. Sutton, A. G. (2020, 10 12). </w:t>
+                <w:t xml:space="preserve">Richard D. Sutton, A. G. (2020, Oct 12). </w:t>
               </w:r>
               <w:r>
                 <w:rPr>
@@ -3810,96 +3810,6 @@
 <file path=customXml/item1.xml><?xml version="1.0" encoding="utf-8"?>
 <b:Sources xmlns:b="http://schemas.openxmlformats.org/officeDocument/2006/bibliography" xmlns="http://schemas.openxmlformats.org/officeDocument/2006/bibliography" SelectedStyle="/APASixthEditionOfficeOnline.xsl" StyleName="APA" Version="6">
   <b:Source>
-    <b:Tag>Gue23</b:Tag>
-    <b:SourceType>DocumentFromInternetSite</b:SourceType>
-    <b:Guid>{71D8FEE4-4280-D545-A3DF-203E5D0E2947}</b:Guid>
-    <b:Author>
-      <b:Author>
-        <b:NameList>
-          <b:Person>
-            <b:Last>Gueorguiev</b:Last>
-            <b:First>D.</b:First>
-          </b:Person>
-        </b:NameList>
-      </b:Author>
-    </b:Author>
-    <b:Year>2023</b:Year>
-    <b:InternetSiteTitle>Reinforcement Learning and Game Theory Repository</b:InternetSiteTitle>
-    <b:URL>https://github.com/dimitarpg13/reinforcement_learning_and_game_theory/blob/main/docs/Note_on_Q_functions_in_Reinforcement_Learning.pdf</b:URL>
-    <b:Month>11</b:Month>
-    <b:Day>26</b:Day>
-    <b:Title>Note on Q functions and V functions in Reinforcement Learning</b:Title>
-    <b:RefOrder>1</b:RefOrder>
-  </b:Source>
-  <b:Source>
-    <b:Tag>Ric201</b:Tag>
-    <b:SourceType>DocumentFromInternetSite</b:SourceType>
-    <b:Guid>{A5DF4722-DA17-8F4F-813F-B3C7BE5A8B74}</b:Guid>
-    <b:Author>
-      <b:Author>
-        <b:NameList>
-          <b:Person>
-            <b:Last>Richard D. Sutton</b:Last>
-            <b:First>Andrew</b:First>
-            <b:Middle>G. Barto</b:Middle>
-          </b:Person>
-        </b:NameList>
-      </b:Author>
-    </b:Author>
-    <b:Title>Reinforcement Learning: An Introduction, Second Edition</b:Title>
-    <b:URL>https://github.com/dimitarpg13/reinforcement_learning_and_game_theory/blob/main/books/ReinforcementLearningSuttonSecondEdition2020.pdf</b:URL>
-    <b:Year>2020</b:Year>
-    <b:Month>10</b:Month>
-    <b:Day>12</b:Day>
-    <b:RefOrder>2</b:RefOrder>
-  </b:Source>
-  <b:Source>
-    <b:Tag>Joh17</b:Tag>
-    <b:SourceType>DocumentFromInternetSite</b:SourceType>
-    <b:Guid>{B0F56939-19AA-164B-B706-DBB120DCD944}</b:Guid>
-    <b:Author>
-      <b:Author>
-        <b:NameList>
-          <b:Person>
-            <b:Last>John Schulman</b:Last>
-            <b:First>Filip</b:First>
-            <b:Middle>Wolski, Prafulla Dhariwal, Alec Radford, Oleg Klimov</b:Middle>
-          </b:Person>
-        </b:NameList>
-      </b:Author>
-    </b:Author>
-    <b:Title>Proximal Policy Optimization Algorithms</b:Title>
-    <b:InternetSiteTitle>arxiv.org</b:InternetSiteTitle>
-    <b:URL>https://github.com/dimitarpg13/reinforcement_learning_and_game_theory/blob/main/articles/ReinforcementLearning/Proximal_Policy_Optimization_Algorithms_Shulman_2017.pdf</b:URL>
-    <b:Year>2017</b:Year>
-    <b:Month>08</b:Month>
-    <b:Day>28</b:Day>
-    <b:RefOrder>3</b:RefOrder>
-  </b:Source>
-  <b:Source>
-    <b:Tag>Wou22</b:Tag>
-    <b:SourceType>DocumentFromInternetSite</b:SourceType>
-    <b:Guid>{5E6521F7-2E27-DF4B-8C6E-24F8ECCD286C}</b:Guid>
-    <b:Author>
-      <b:Author>
-        <b:NameList>
-          <b:Person>
-            <b:Last>Heeswijk</b:Last>
-            <b:First>Wouter</b:First>
-            <b:Middle>van</b:Middle>
-          </b:Person>
-        </b:NameList>
-      </b:Author>
-    </b:Author>
-    <b:Title>Proximal Policy Optimization (PPO) Explained</b:Title>
-    <b:InternetSiteTitle>Towards Data Science</b:InternetSiteTitle>
-    <b:URL>https://towardsdatascience.com/proximal-policy-optimization-ppo-explained-abed1952457b</b:URL>
-    <b:Year>2022</b:Year>
-    <b:Month>11</b:Month>
-    <b:Day>29</b:Day>
-    <b:RefOrder>4</b:RefOrder>
-  </b:Source>
-  <b:Source>
     <b:Tag>Joh171</b:Tag>
     <b:SourceType>DocumentFromInternetSite</b:SourceType>
     <b:Guid>{1F436D41-224D-6048-A245-8CD1412C21F6}</b:Guid>
@@ -3920,7 +3830,7 @@
     <b:Year>2017</b:Year>
     <b:Month>Apr</b:Month>
     <b:Day>20</b:Day>
-    <b:RefOrder>5</b:RefOrder>
+    <b:RefOrder>2</b:RefOrder>
   </b:Source>
   <b:Source>
     <b:Tag>Vol15</b:Tag>
@@ -3943,7 +3853,7 @@
     <b:Year>2015</b:Year>
     <b:Month>Feb</b:Month>
     <b:Day>26</b:Day>
-    <b:RefOrder>6</b:RefOrder>
+    <b:RefOrder>3</b:RefOrder>
   </b:Source>
   <b:Source>
     <b:Tag>Joh18</b:Tag>
@@ -3966,7 +3876,7 @@
     <b:Year>2018</b:Year>
     <b:Month>Oct</b:Month>
     <b:Day>20</b:Day>
-    <b:RefOrder>7</b:RefOrder>
+    <b:RefOrder>4</b:RefOrder>
   </b:Source>
   <b:Source>
     <b:Tag>Vol16</b:Tag>
@@ -3988,7 +3898,7 @@
     <b:Year>2016</b:Year>
     <b:Month>June</b:Month>
     <b:Day>16</b:Day>
-    <b:RefOrder>8</b:RefOrder>
+    <b:RefOrder>5</b:RefOrder>
   </b:Source>
   <b:Source>
     <b:Tag>Sha02</b:Tag>
@@ -4011,7 +3921,7 @@
     <b:Year>2002</b:Year>
     <b:Month>July</b:Month>
     <b:Day>8</b:Day>
-    <b:RefOrder>9</b:RefOrder>
+    <b:RefOrder>6</b:RefOrder>
   </b:Source>
   <b:Source>
     <b:Tag>Wou221</b:Tag>
@@ -4034,7 +3944,7 @@
     <b:Year>2022</b:Year>
     <b:Month>Apr</b:Month>
     <b:Day>9</b:Day>
-    <b:RefOrder>10</b:RefOrder>
+    <b:RefOrder>7</b:RefOrder>
   </b:Source>
   <b:Source>
     <b:Tag>Ope17</b:Tag>
@@ -4055,13 +3965,103 @@
     <b:Year>2017</b:Year>
     <b:Month>July</b:Month>
     <b:Day>20</b:Day>
+    <b:RefOrder>8</b:RefOrder>
+  </b:Source>
+  <b:Source>
+    <b:Tag>Gue23</b:Tag>
+    <b:SourceType>DocumentFromInternetSite</b:SourceType>
+    <b:Guid>{9A316AE1-8A77-804F-8304-3918437A6D3C}</b:Guid>
+    <b:Author>
+      <b:Author>
+        <b:NameList>
+          <b:Person>
+            <b:Last>Gueorguiev</b:Last>
+            <b:First>D.</b:First>
+          </b:Person>
+        </b:NameList>
+      </b:Author>
+    </b:Author>
+    <b:Year>2023</b:Year>
+    <b:InternetSiteTitle>Reinforcement Learning and Game Theory Repository</b:InternetSiteTitle>
+    <b:URL>https://github.com/dimitarpg13/reinforcement_learning_and_game_theory/blob/main/docs/Note_on_Q_functions_in_Reinforcement_Learning.pdf</b:URL>
+    <b:Month>Nov</b:Month>
+    <b:Day>26</b:Day>
+    <b:Title>Note on Q functions and V functions in Reinforcement Learning</b:Title>
+    <b:RefOrder>1</b:RefOrder>
+  </b:Source>
+  <b:Source>
+    <b:Tag>Wou22</b:Tag>
+    <b:SourceType>DocumentFromInternetSite</b:SourceType>
+    <b:Guid>{88FDC870-FF97-E24F-A309-073BC56B0101}</b:Guid>
+    <b:Author>
+      <b:Author>
+        <b:NameList>
+          <b:Person>
+            <b:Last>Heeswijk</b:Last>
+            <b:First>Wouter</b:First>
+            <b:Middle>van</b:Middle>
+          </b:Person>
+        </b:NameList>
+      </b:Author>
+    </b:Author>
+    <b:Title>Proximal Policy Optimization (PPO) Explained</b:Title>
+    <b:InternetSiteTitle>Towards Data Science</b:InternetSiteTitle>
+    <b:URL>https://towardsdatascience.com/proximal-policy-optimization-ppo-explained-abed1952457b</b:URL>
+    <b:Year>2022</b:Year>
+    <b:Month>Nov</b:Month>
+    <b:Day>29</b:Day>
+    <b:RefOrder>9</b:RefOrder>
+  </b:Source>
+  <b:Source>
+    <b:Tag>Joh17</b:Tag>
+    <b:SourceType>DocumentFromInternetSite</b:SourceType>
+    <b:Guid>{6CA119F9-2B1B-5B41-BEC0-FDDD08C828F8}</b:Guid>
+    <b:Author>
+      <b:Author>
+        <b:NameList>
+          <b:Person>
+            <b:Last>John Schulman</b:Last>
+            <b:First>Filip</b:First>
+            <b:Middle>Wolski, Prafulla Dhariwal, Alec Radford, Oleg Klimov</b:Middle>
+          </b:Person>
+        </b:NameList>
+      </b:Author>
+    </b:Author>
+    <b:Title>Proximal Policy Optimization Algorithms</b:Title>
+    <b:InternetSiteTitle>arxiv.org</b:InternetSiteTitle>
+    <b:URL>https://github.com/dimitarpg13/reinforcement_learning_and_game_theory/blob/main/articles/ReinforcementLearning/Proximal_Policy_Optimization_Algorithms_Shulman_2017.pdf</b:URL>
+    <b:Year>2017</b:Year>
+    <b:Month>Aug</b:Month>
+    <b:Day>28</b:Day>
+    <b:RefOrder>10</b:RefOrder>
+  </b:Source>
+  <b:Source>
+    <b:Tag>Ric201</b:Tag>
+    <b:SourceType>DocumentFromInternetSite</b:SourceType>
+    <b:Guid>{A0CF05BC-3E3B-E94C-B09E-5EE8E9A8FFB8}</b:Guid>
+    <b:Author>
+      <b:Author>
+        <b:NameList>
+          <b:Person>
+            <b:Last>Richard D. Sutton</b:Last>
+            <b:First>Andrew</b:First>
+            <b:Middle>G. Barto</b:Middle>
+          </b:Person>
+        </b:NameList>
+      </b:Author>
+    </b:Author>
+    <b:Title>Reinforcement Learning: An Introduction, Second Edition</b:Title>
+    <b:URL>https://github.com/dimitarpg13/reinforcement_learning_and_game_theory/blob/main/books/ReinforcementLearningSuttonSecondEdition2020.pdf</b:URL>
+    <b:Year>2020</b:Year>
+    <b:Month>Oct</b:Month>
+    <b:Day>12</b:Day>
     <b:RefOrder>11</b:RefOrder>
   </b:Source>
 </b:Sources>
 </file>
 
 <file path=customXml/itemProps1.xml><?xml version="1.0" encoding="utf-8"?>
-<ds:datastoreItem xmlns:ds="http://schemas.openxmlformats.org/officeDocument/2006/customXml" ds:itemID="{65D57D65-91F6-D141-8769-FD469B965D8D}">
+<ds:datastoreItem xmlns:ds="http://schemas.openxmlformats.org/officeDocument/2006/customXml" ds:itemID="{ADBC0485-FFEA-6440-86D1-1AFA86C191EF}">
   <ds:schemaRefs>
     <ds:schemaRef ds:uri="http://schemas.openxmlformats.org/officeDocument/2006/bibliography"/>
   </ds:schemaRefs>

--- a/docs/NotesOnProximalPolicyOptimizationAlgorithms.docx
+++ b/docs/NotesOnProximalPolicyOptimizationAlgorithms.docx
@@ -2396,87 +2396,82 @@
           <w:szCs w:val="20"/>
         </w:rPr>
       </w:pPr>
-      <m:oMathPara>
-        <m:oMath>
-          <m:sSub>
-            <m:sSubPr>
-              <m:ctrlPr>
-                <w:rPr>
-                  <w:rFonts w:ascii="Cambria Math" w:hAnsi="Cambria Math"/>
-                  <w:i/>
-                  <w:sz w:val="20"/>
-                  <w:szCs w:val="20"/>
-                </w:rPr>
-              </m:ctrlPr>
-            </m:sSubPr>
-            <m:e>
-              <m:r>
-                <w:rPr>
-                  <w:rFonts w:ascii="Cambria Math" w:hAnsi="Cambria Math"/>
-                  <w:sz w:val="20"/>
-                  <w:szCs w:val="20"/>
-                </w:rPr>
-                <m:t>v</m:t>
-              </m:r>
-            </m:e>
-            <m:sub>
-              <m:r>
-                <w:rPr>
-                  <w:rFonts w:ascii="Cambria Math" w:hAnsi="Cambria Math"/>
-                  <w:sz w:val="20"/>
-                  <w:szCs w:val="20"/>
-                </w:rPr>
-                <m:t>π</m:t>
-              </m:r>
-            </m:sub>
-          </m:sSub>
-          <m:d>
-            <m:dPr>
-              <m:ctrlPr>
-                <w:rPr>
-                  <w:rFonts w:ascii="Cambria Math" w:hAnsi="Cambria Math"/>
-                  <w:i/>
-                  <w:sz w:val="20"/>
-                  <w:szCs w:val="20"/>
-                </w:rPr>
-              </m:ctrlPr>
-            </m:dPr>
-            <m:e>
-              <m:r>
-                <w:rPr>
-                  <w:rFonts w:ascii="Cambria Math" w:hAnsi="Cambria Math"/>
-                  <w:sz w:val="20"/>
-                  <w:szCs w:val="20"/>
-                </w:rPr>
-                <m:t>s</m:t>
-              </m:r>
-            </m:e>
-          </m:d>
-          <m:acc>
-            <m:accPr>
-              <m:chr m:val="̇"/>
-              <m:ctrlPr>
-                <w:rPr>
-                  <w:rFonts w:ascii="Cambria Math" w:hAnsi="Cambria Math"/>
-                  <w:i/>
-                  <w:sz w:val="20"/>
-                  <w:szCs w:val="20"/>
-                </w:rPr>
-              </m:ctrlPr>
-            </m:accPr>
-            <m:e>
-              <m:r>
-                <w:rPr>
-                  <w:rFonts w:ascii="Cambria Math" w:hAnsi="Cambria Math"/>
-                  <w:sz w:val="20"/>
-                  <w:szCs w:val="20"/>
-                </w:rPr>
-                <m:t>=</m:t>
-              </m:r>
-            </m:e>
-          </m:acc>
-        </m:oMath>
-      </m:oMathPara>
+      <w:r>
+        <w:rPr>
+          <w:sz w:val="20"/>
+          <w:szCs w:val="20"/>
+        </w:rPr>
+        <w:t>From</w:t>
+      </w:r>
+      <w:r>
+        <w:rPr>
+          <w:sz w:val="20"/>
+          <w:szCs w:val="20"/>
+        </w:rPr>
+        <w:t xml:space="preserve"> (11) and (12) in</w:t>
+      </w:r>
+      <w:r>
+        <w:rPr>
+          <w:sz w:val="20"/>
+          <w:szCs w:val="20"/>
+        </w:rPr>
+        <w:t xml:space="preserve"> </w:t>
+      </w:r>
+      <w:sdt>
+        <w:sdtPr>
+          <w:rPr>
+            <w:sz w:val="20"/>
+            <w:szCs w:val="20"/>
+          </w:rPr>
+          <w:id w:val="-1691296198"/>
+          <w:citation/>
+        </w:sdtPr>
+        <w:sdtContent>
+          <w:r>
+            <w:rPr>
+              <w:sz w:val="20"/>
+              <w:szCs w:val="20"/>
+            </w:rPr>
+            <w:fldChar w:fldCharType="begin"/>
+          </w:r>
+          <w:r>
+            <w:rPr>
+              <w:sz w:val="20"/>
+              <w:szCs w:val="20"/>
+            </w:rPr>
+            <w:instrText xml:space="preserve"> CITATION Gue23 \l 1033 </w:instrText>
+          </w:r>
+          <w:r>
+            <w:rPr>
+              <w:sz w:val="20"/>
+              <w:szCs w:val="20"/>
+            </w:rPr>
+            <w:fldChar w:fldCharType="separate"/>
+          </w:r>
+          <w:r>
+            <w:rPr>
+              <w:noProof/>
+              <w:sz w:val="20"/>
+              <w:szCs w:val="20"/>
+            </w:rPr>
+            <w:t>(Gueorguiev, 2023)</w:t>
+          </w:r>
+          <w:r>
+            <w:rPr>
+              <w:sz w:val="20"/>
+              <w:szCs w:val="20"/>
+            </w:rPr>
+            <w:fldChar w:fldCharType="end"/>
+          </w:r>
+        </w:sdtContent>
+      </w:sdt>
+      <w:r>
+        <w:rPr>
+          <w:sz w:val="20"/>
+          <w:szCs w:val="20"/>
+        </w:rPr>
+        <w:t xml:space="preserve"> we can write:</w:t>
+      </w:r>
     </w:p>
     <w:p>
       <w:pPr>
@@ -2485,6 +2480,1111 @@
           <w:szCs w:val="20"/>
         </w:rPr>
       </w:pPr>
+    </w:p>
+    <w:p>
+      <w:pPr>
+        <w:rPr>
+          <w:sz w:val="20"/>
+          <w:szCs w:val="20"/>
+        </w:rPr>
+      </w:pPr>
+      <m:oMath>
+        <m:sSub>
+          <m:sSubPr>
+            <m:ctrlPr>
+              <w:rPr>
+                <w:rFonts w:ascii="Cambria Math" w:hAnsi="Cambria Math"/>
+                <w:i/>
+                <w:sz w:val="20"/>
+                <w:szCs w:val="20"/>
+              </w:rPr>
+            </m:ctrlPr>
+          </m:sSubPr>
+          <m:e>
+            <m:r>
+              <w:rPr>
+                <w:rFonts w:ascii="Cambria Math" w:hAnsi="Cambria Math"/>
+                <w:sz w:val="20"/>
+                <w:szCs w:val="20"/>
+              </w:rPr>
+              <m:t>v</m:t>
+            </m:r>
+          </m:e>
+          <m:sub>
+            <m:r>
+              <w:rPr>
+                <w:rFonts w:ascii="Cambria Math" w:hAnsi="Cambria Math"/>
+                <w:sz w:val="20"/>
+                <w:szCs w:val="20"/>
+              </w:rPr>
+              <m:t>π</m:t>
+            </m:r>
+          </m:sub>
+        </m:sSub>
+        <m:d>
+          <m:dPr>
+            <m:ctrlPr>
+              <w:rPr>
+                <w:rFonts w:ascii="Cambria Math" w:hAnsi="Cambria Math"/>
+                <w:i/>
+                <w:sz w:val="20"/>
+                <w:szCs w:val="20"/>
+              </w:rPr>
+            </m:ctrlPr>
+          </m:dPr>
+          <m:e>
+            <m:r>
+              <w:rPr>
+                <w:rFonts w:ascii="Cambria Math" w:hAnsi="Cambria Math"/>
+                <w:sz w:val="20"/>
+                <w:szCs w:val="20"/>
+              </w:rPr>
+              <m:t>s</m:t>
+            </m:r>
+          </m:e>
+        </m:d>
+        <m:acc>
+          <m:accPr>
+            <m:chr m:val="̇"/>
+            <m:ctrlPr>
+              <w:rPr>
+                <w:rFonts w:ascii="Cambria Math" w:hAnsi="Cambria Math"/>
+                <w:i/>
+                <w:sz w:val="20"/>
+                <w:szCs w:val="20"/>
+              </w:rPr>
+            </m:ctrlPr>
+          </m:accPr>
+          <m:e>
+            <m:r>
+              <w:rPr>
+                <w:rFonts w:ascii="Cambria Math" w:hAnsi="Cambria Math"/>
+                <w:sz w:val="20"/>
+                <w:szCs w:val="20"/>
+              </w:rPr>
+              <m:t>=</m:t>
+            </m:r>
+          </m:e>
+        </m:acc>
+        <m:sSub>
+          <m:sSubPr>
+            <m:ctrlPr>
+              <w:rPr>
+                <w:rFonts w:ascii="Cambria Math" w:hAnsi="Cambria Math"/>
+                <w:i/>
+                <w:sz w:val="20"/>
+                <w:szCs w:val="20"/>
+              </w:rPr>
+            </m:ctrlPr>
+          </m:sSubPr>
+          <m:e>
+            <m:r>
+              <m:rPr>
+                <m:scr m:val="double-struck"/>
+              </m:rPr>
+              <w:rPr>
+                <w:rFonts w:ascii="Cambria Math" w:hAnsi="Cambria Math"/>
+                <w:sz w:val="20"/>
+                <w:szCs w:val="20"/>
+              </w:rPr>
+              <m:t>E</m:t>
+            </m:r>
+          </m:e>
+          <m:sub>
+            <m:r>
+              <w:rPr>
+                <w:rFonts w:ascii="Cambria Math" w:hAnsi="Cambria Math"/>
+                <w:sz w:val="20"/>
+                <w:szCs w:val="20"/>
+              </w:rPr>
+              <m:t>π</m:t>
+            </m:r>
+          </m:sub>
+        </m:sSub>
+        <m:d>
+          <m:dPr>
+            <m:begChr m:val="["/>
+            <m:endChr m:val="]"/>
+            <m:ctrlPr>
+              <w:rPr>
+                <w:rFonts w:ascii="Cambria Math" w:hAnsi="Cambria Math"/>
+                <w:i/>
+                <w:sz w:val="20"/>
+                <w:szCs w:val="20"/>
+              </w:rPr>
+            </m:ctrlPr>
+          </m:dPr>
+          <m:e>
+            <m:sSub>
+              <m:sSubPr>
+                <m:ctrlPr>
+                  <w:rPr>
+                    <w:rFonts w:ascii="Cambria Math" w:hAnsi="Cambria Math"/>
+                    <w:i/>
+                    <w:sz w:val="20"/>
+                    <w:szCs w:val="20"/>
+                  </w:rPr>
+                </m:ctrlPr>
+              </m:sSubPr>
+              <m:e>
+                <m:r>
+                  <w:rPr>
+                    <w:rFonts w:ascii="Cambria Math" w:hAnsi="Cambria Math"/>
+                    <w:sz w:val="20"/>
+                    <w:szCs w:val="20"/>
+                  </w:rPr>
+                  <m:t>G</m:t>
+                </m:r>
+              </m:e>
+              <m:sub>
+                <m:r>
+                  <w:rPr>
+                    <w:rFonts w:ascii="Cambria Math" w:hAnsi="Cambria Math"/>
+                    <w:sz w:val="20"/>
+                    <w:szCs w:val="20"/>
+                  </w:rPr>
+                  <m:t>t</m:t>
+                </m:r>
+              </m:sub>
+            </m:sSub>
+            <m:r>
+              <w:rPr>
+                <w:rFonts w:ascii="Cambria Math" w:hAnsi="Cambria Math"/>
+                <w:sz w:val="20"/>
+                <w:szCs w:val="20"/>
+              </w:rPr>
+              <m:t>|</m:t>
+            </m:r>
+            <m:sSub>
+              <m:sSubPr>
+                <m:ctrlPr>
+                  <w:rPr>
+                    <w:rFonts w:ascii="Cambria Math" w:hAnsi="Cambria Math"/>
+                    <w:i/>
+                    <w:sz w:val="20"/>
+                    <w:szCs w:val="20"/>
+                  </w:rPr>
+                </m:ctrlPr>
+              </m:sSubPr>
+              <m:e>
+                <m:r>
+                  <w:rPr>
+                    <w:rFonts w:ascii="Cambria Math" w:hAnsi="Cambria Math"/>
+                    <w:sz w:val="20"/>
+                    <w:szCs w:val="20"/>
+                  </w:rPr>
+                  <m:t>S</m:t>
+                </m:r>
+              </m:e>
+              <m:sub>
+                <m:r>
+                  <w:rPr>
+                    <w:rFonts w:ascii="Cambria Math" w:hAnsi="Cambria Math"/>
+                    <w:sz w:val="20"/>
+                    <w:szCs w:val="20"/>
+                  </w:rPr>
+                  <m:t>t</m:t>
+                </m:r>
+              </m:sub>
+            </m:sSub>
+            <m:r>
+              <w:rPr>
+                <w:rFonts w:ascii="Cambria Math" w:hAnsi="Cambria Math"/>
+                <w:sz w:val="20"/>
+                <w:szCs w:val="20"/>
+              </w:rPr>
+              <m:t>=s</m:t>
+            </m:r>
+          </m:e>
+        </m:d>
+      </m:oMath>
+      <w:r>
+        <w:rPr>
+          <w:sz w:val="20"/>
+          <w:szCs w:val="20"/>
+        </w:rPr>
+        <w:t xml:space="preserve"> </w:t>
+      </w:r>
+    </w:p>
+    <w:p>
+      <w:pPr>
+        <w:rPr>
+          <w:sz w:val="20"/>
+          <w:szCs w:val="20"/>
+        </w:rPr>
+      </w:pPr>
+      <w:r>
+        <w:rPr>
+          <w:sz w:val="20"/>
+          <w:szCs w:val="20"/>
+        </w:rPr>
+        <w:t xml:space="preserve">            </w:t>
+      </w:r>
+      <m:oMath>
+        <m:r>
+          <w:rPr>
+            <w:rFonts w:ascii="Cambria Math" w:hAnsi="Cambria Math"/>
+            <w:sz w:val="20"/>
+            <w:szCs w:val="20"/>
+          </w:rPr>
+          <m:t>=</m:t>
+        </m:r>
+        <m:sSub>
+          <m:sSubPr>
+            <m:ctrlPr>
+              <w:rPr>
+                <w:rFonts w:ascii="Cambria Math" w:hAnsi="Cambria Math"/>
+                <w:i/>
+                <w:sz w:val="20"/>
+                <w:szCs w:val="20"/>
+              </w:rPr>
+            </m:ctrlPr>
+          </m:sSubPr>
+          <m:e>
+            <m:r>
+              <m:rPr>
+                <m:scr m:val="double-struck"/>
+              </m:rPr>
+              <w:rPr>
+                <w:rFonts w:ascii="Cambria Math" w:hAnsi="Cambria Math"/>
+                <w:sz w:val="20"/>
+                <w:szCs w:val="20"/>
+              </w:rPr>
+              <m:t>E</m:t>
+            </m:r>
+          </m:e>
+          <m:sub>
+            <m:r>
+              <w:rPr>
+                <w:rFonts w:ascii="Cambria Math" w:hAnsi="Cambria Math"/>
+                <w:sz w:val="20"/>
+                <w:szCs w:val="20"/>
+              </w:rPr>
+              <m:t>π</m:t>
+            </m:r>
+          </m:sub>
+        </m:sSub>
+        <m:d>
+          <m:dPr>
+            <m:begChr m:val="["/>
+            <m:endChr m:val="]"/>
+            <m:ctrlPr>
+              <w:rPr>
+                <w:rFonts w:ascii="Cambria Math" w:hAnsi="Cambria Math"/>
+                <w:i/>
+                <w:sz w:val="20"/>
+                <w:szCs w:val="20"/>
+              </w:rPr>
+            </m:ctrlPr>
+          </m:dPr>
+          <m:e>
+            <m:sSub>
+              <m:sSubPr>
+                <m:ctrlPr>
+                  <w:rPr>
+                    <w:rFonts w:ascii="Cambria Math" w:hAnsi="Cambria Math"/>
+                    <w:i/>
+                    <w:sz w:val="20"/>
+                    <w:szCs w:val="20"/>
+                  </w:rPr>
+                </m:ctrlPr>
+              </m:sSubPr>
+              <m:e>
+                <m:r>
+                  <w:rPr>
+                    <w:rFonts w:ascii="Cambria Math" w:hAnsi="Cambria Math"/>
+                    <w:sz w:val="20"/>
+                    <w:szCs w:val="20"/>
+                  </w:rPr>
+                  <m:t>R</m:t>
+                </m:r>
+              </m:e>
+              <m:sub>
+                <m:r>
+                  <w:rPr>
+                    <w:rFonts w:ascii="Cambria Math" w:hAnsi="Cambria Math"/>
+                    <w:sz w:val="20"/>
+                    <w:szCs w:val="20"/>
+                  </w:rPr>
+                  <m:t>t</m:t>
+                </m:r>
+                <m:r>
+                  <w:rPr>
+                    <w:rFonts w:ascii="Cambria Math" w:hAnsi="Cambria Math"/>
+                    <w:sz w:val="20"/>
+                    <w:szCs w:val="20"/>
+                  </w:rPr>
+                  <m:t>+1</m:t>
+                </m:r>
+              </m:sub>
+            </m:sSub>
+            <m:r>
+              <w:rPr>
+                <w:rFonts w:ascii="Cambria Math" w:hAnsi="Cambria Math"/>
+                <w:sz w:val="20"/>
+                <w:szCs w:val="20"/>
+              </w:rPr>
+              <m:t>+γ</m:t>
+            </m:r>
+            <m:sSub>
+              <m:sSubPr>
+                <m:ctrlPr>
+                  <w:rPr>
+                    <w:rFonts w:ascii="Cambria Math" w:hAnsi="Cambria Math"/>
+                    <w:i/>
+                    <w:sz w:val="20"/>
+                    <w:szCs w:val="20"/>
+                  </w:rPr>
+                </m:ctrlPr>
+              </m:sSubPr>
+              <m:e>
+                <m:r>
+                  <w:rPr>
+                    <w:rFonts w:ascii="Cambria Math" w:hAnsi="Cambria Math"/>
+                    <w:sz w:val="20"/>
+                    <w:szCs w:val="20"/>
+                  </w:rPr>
+                  <m:t>G</m:t>
+                </m:r>
+              </m:e>
+              <m:sub>
+                <m:r>
+                  <w:rPr>
+                    <w:rFonts w:ascii="Cambria Math" w:hAnsi="Cambria Math"/>
+                    <w:sz w:val="20"/>
+                    <w:szCs w:val="20"/>
+                  </w:rPr>
+                  <m:t>t+1</m:t>
+                </m:r>
+              </m:sub>
+            </m:sSub>
+            <m:r>
+              <w:rPr>
+                <w:rFonts w:ascii="Cambria Math" w:hAnsi="Cambria Math"/>
+                <w:sz w:val="20"/>
+                <w:szCs w:val="20"/>
+              </w:rPr>
+              <m:t>|</m:t>
+            </m:r>
+            <m:sSub>
+              <m:sSubPr>
+                <m:ctrlPr>
+                  <w:rPr>
+                    <w:rFonts w:ascii="Cambria Math" w:hAnsi="Cambria Math"/>
+                    <w:i/>
+                    <w:sz w:val="20"/>
+                    <w:szCs w:val="20"/>
+                  </w:rPr>
+                </m:ctrlPr>
+              </m:sSubPr>
+              <m:e>
+                <m:r>
+                  <w:rPr>
+                    <w:rFonts w:ascii="Cambria Math" w:hAnsi="Cambria Math"/>
+                    <w:sz w:val="20"/>
+                    <w:szCs w:val="20"/>
+                  </w:rPr>
+                  <m:t>S</m:t>
+                </m:r>
+              </m:e>
+              <m:sub>
+                <m:r>
+                  <w:rPr>
+                    <w:rFonts w:ascii="Cambria Math" w:hAnsi="Cambria Math"/>
+                    <w:sz w:val="20"/>
+                    <w:szCs w:val="20"/>
+                  </w:rPr>
+                  <m:t>t</m:t>
+                </m:r>
+              </m:sub>
+            </m:sSub>
+            <m:r>
+              <w:rPr>
+                <w:rFonts w:ascii="Cambria Math" w:hAnsi="Cambria Math"/>
+                <w:sz w:val="20"/>
+                <w:szCs w:val="20"/>
+              </w:rPr>
+              <m:t>=s</m:t>
+            </m:r>
+          </m:e>
+        </m:d>
+      </m:oMath>
+    </w:p>
+    <w:p>
+      <w:pPr>
+        <w:rPr>
+          <w:sz w:val="20"/>
+          <w:szCs w:val="20"/>
+        </w:rPr>
+      </w:pPr>
+      <w:r>
+        <w:rPr>
+          <w:sz w:val="20"/>
+          <w:szCs w:val="20"/>
+        </w:rPr>
+        <w:t xml:space="preserve">            </w:t>
+      </w:r>
+      <m:oMath>
+        <m:r>
+          <w:rPr>
+            <w:rFonts w:ascii="Cambria Math" w:hAnsi="Cambria Math"/>
+            <w:sz w:val="20"/>
+            <w:szCs w:val="20"/>
+          </w:rPr>
+          <m:t>=</m:t>
+        </m:r>
+        <m:sSub>
+          <m:sSubPr>
+            <m:ctrlPr>
+              <w:rPr>
+                <w:rFonts w:ascii="Cambria Math" w:hAnsi="Cambria Math"/>
+                <w:i/>
+                <w:sz w:val="20"/>
+                <w:szCs w:val="20"/>
+              </w:rPr>
+            </m:ctrlPr>
+          </m:sSubPr>
+          <m:e>
+            <m:r>
+              <m:rPr>
+                <m:scr m:val="double-struck"/>
+              </m:rPr>
+              <w:rPr>
+                <w:rFonts w:ascii="Cambria Math" w:hAnsi="Cambria Math"/>
+                <w:sz w:val="20"/>
+                <w:szCs w:val="20"/>
+              </w:rPr>
+              <m:t>E</m:t>
+            </m:r>
+          </m:e>
+          <m:sub>
+            <m:r>
+              <w:rPr>
+                <w:rFonts w:ascii="Cambria Math" w:hAnsi="Cambria Math"/>
+                <w:sz w:val="20"/>
+                <w:szCs w:val="20"/>
+              </w:rPr>
+              <m:t>π</m:t>
+            </m:r>
+          </m:sub>
+        </m:sSub>
+        <m:d>
+          <m:dPr>
+            <m:begChr m:val="["/>
+            <m:endChr m:val="]"/>
+            <m:ctrlPr>
+              <w:rPr>
+                <w:rFonts w:ascii="Cambria Math" w:hAnsi="Cambria Math"/>
+                <w:i/>
+                <w:sz w:val="20"/>
+                <w:szCs w:val="20"/>
+              </w:rPr>
+            </m:ctrlPr>
+          </m:dPr>
+          <m:e>
+            <m:sSub>
+              <m:sSubPr>
+                <m:ctrlPr>
+                  <w:rPr>
+                    <w:rFonts w:ascii="Cambria Math" w:hAnsi="Cambria Math"/>
+                    <w:i/>
+                    <w:sz w:val="20"/>
+                    <w:szCs w:val="20"/>
+                  </w:rPr>
+                </m:ctrlPr>
+              </m:sSubPr>
+              <m:e>
+                <m:r>
+                  <w:rPr>
+                    <w:rFonts w:ascii="Cambria Math" w:hAnsi="Cambria Math"/>
+                    <w:sz w:val="20"/>
+                    <w:szCs w:val="20"/>
+                  </w:rPr>
+                  <m:t>R</m:t>
+                </m:r>
+              </m:e>
+              <m:sub>
+                <m:r>
+                  <w:rPr>
+                    <w:rFonts w:ascii="Cambria Math" w:hAnsi="Cambria Math"/>
+                    <w:sz w:val="20"/>
+                    <w:szCs w:val="20"/>
+                  </w:rPr>
+                  <m:t>t+1</m:t>
+                </m:r>
+              </m:sub>
+            </m:sSub>
+            <m:r>
+              <w:rPr>
+                <w:rFonts w:ascii="Cambria Math" w:hAnsi="Cambria Math"/>
+                <w:sz w:val="20"/>
+                <w:szCs w:val="20"/>
+              </w:rPr>
+              <m:t>+γ</m:t>
+            </m:r>
+            <m:sSub>
+              <m:sSubPr>
+                <m:ctrlPr>
+                  <w:rPr>
+                    <w:rFonts w:ascii="Cambria Math" w:hAnsi="Cambria Math"/>
+                    <w:i/>
+                    <w:sz w:val="20"/>
+                    <w:szCs w:val="20"/>
+                  </w:rPr>
+                </m:ctrlPr>
+              </m:sSubPr>
+              <m:e>
+                <m:r>
+                  <w:rPr>
+                    <w:rFonts w:ascii="Cambria Math" w:hAnsi="Cambria Math"/>
+                    <w:sz w:val="20"/>
+                    <w:szCs w:val="20"/>
+                  </w:rPr>
+                  <m:t>v</m:t>
+                </m:r>
+              </m:e>
+              <m:sub>
+                <m:r>
+                  <w:rPr>
+                    <w:rFonts w:ascii="Cambria Math" w:hAnsi="Cambria Math"/>
+                    <w:sz w:val="20"/>
+                    <w:szCs w:val="20"/>
+                  </w:rPr>
+                  <m:t>π</m:t>
+                </m:r>
+              </m:sub>
+            </m:sSub>
+            <m:d>
+              <m:dPr>
+                <m:ctrlPr>
+                  <w:rPr>
+                    <w:rFonts w:ascii="Cambria Math" w:hAnsi="Cambria Math"/>
+                    <w:i/>
+                    <w:sz w:val="20"/>
+                    <w:szCs w:val="20"/>
+                  </w:rPr>
+                </m:ctrlPr>
+              </m:dPr>
+              <m:e>
+                <m:sSub>
+                  <m:sSubPr>
+                    <m:ctrlPr>
+                      <w:rPr>
+                        <w:rFonts w:ascii="Cambria Math" w:hAnsi="Cambria Math"/>
+                        <w:i/>
+                        <w:sz w:val="20"/>
+                        <w:szCs w:val="20"/>
+                      </w:rPr>
+                    </m:ctrlPr>
+                  </m:sSubPr>
+                  <m:e>
+                    <m:r>
+                      <w:rPr>
+                        <w:rFonts w:ascii="Cambria Math" w:hAnsi="Cambria Math"/>
+                        <w:sz w:val="20"/>
+                        <w:szCs w:val="20"/>
+                      </w:rPr>
+                      <m:t>S</m:t>
+                    </m:r>
+                  </m:e>
+                  <m:sub>
+                    <m:r>
+                      <w:rPr>
+                        <w:rFonts w:ascii="Cambria Math" w:hAnsi="Cambria Math"/>
+                        <w:sz w:val="20"/>
+                        <w:szCs w:val="20"/>
+                      </w:rPr>
+                      <m:t>t+1</m:t>
+                    </m:r>
+                  </m:sub>
+                </m:sSub>
+              </m:e>
+            </m:d>
+            <m:r>
+              <w:rPr>
+                <w:rFonts w:ascii="Cambria Math" w:hAnsi="Cambria Math"/>
+                <w:sz w:val="20"/>
+                <w:szCs w:val="20"/>
+              </w:rPr>
+              <m:t>|</m:t>
+            </m:r>
+            <m:sSub>
+              <m:sSubPr>
+                <m:ctrlPr>
+                  <w:rPr>
+                    <w:rFonts w:ascii="Cambria Math" w:hAnsi="Cambria Math"/>
+                    <w:i/>
+                    <w:sz w:val="20"/>
+                    <w:szCs w:val="20"/>
+                  </w:rPr>
+                </m:ctrlPr>
+              </m:sSubPr>
+              <m:e>
+                <m:r>
+                  <w:rPr>
+                    <w:rFonts w:ascii="Cambria Math" w:hAnsi="Cambria Math"/>
+                    <w:sz w:val="20"/>
+                    <w:szCs w:val="20"/>
+                  </w:rPr>
+                  <m:t>S</m:t>
+                </m:r>
+              </m:e>
+              <m:sub>
+                <m:r>
+                  <w:rPr>
+                    <w:rFonts w:ascii="Cambria Math" w:hAnsi="Cambria Math"/>
+                    <w:sz w:val="20"/>
+                    <w:szCs w:val="20"/>
+                  </w:rPr>
+                  <m:t>t</m:t>
+                </m:r>
+              </m:sub>
+            </m:sSub>
+            <m:r>
+              <w:rPr>
+                <w:rFonts w:ascii="Cambria Math" w:hAnsi="Cambria Math"/>
+                <w:sz w:val="20"/>
+                <w:szCs w:val="20"/>
+              </w:rPr>
+              <m:t>=s</m:t>
+            </m:r>
+          </m:e>
+        </m:d>
+      </m:oMath>
+      <w:r>
+        <w:rPr>
+          <w:sz w:val="20"/>
+          <w:szCs w:val="20"/>
+        </w:rPr>
+        <w:t xml:space="preserve"> </w:t>
+      </w:r>
+    </w:p>
+    <w:p>
+      <w:pPr>
+        <w:rPr>
+          <w:sz w:val="20"/>
+          <w:szCs w:val="20"/>
+        </w:rPr>
+      </w:pPr>
+      <w:r>
+        <w:rPr>
+          <w:sz w:val="20"/>
+          <w:szCs w:val="20"/>
+        </w:rPr>
+        <w:t xml:space="preserve">            </w:t>
+      </w:r>
+      <m:oMath>
+        <m:r>
+          <w:rPr>
+            <w:rFonts w:ascii="Cambria Math" w:hAnsi="Cambria Math"/>
+            <w:sz w:val="20"/>
+            <w:szCs w:val="20"/>
+          </w:rPr>
+          <m:t>=</m:t>
+        </m:r>
+        <m:nary>
+          <m:naryPr>
+            <m:chr m:val="∑"/>
+            <m:limLoc m:val="undOvr"/>
+            <m:supHide m:val="1"/>
+            <m:ctrlPr>
+              <w:rPr>
+                <w:rFonts w:ascii="Cambria Math" w:hAnsi="Cambria Math"/>
+                <w:i/>
+                <w:sz w:val="20"/>
+                <w:szCs w:val="20"/>
+              </w:rPr>
+            </m:ctrlPr>
+          </m:naryPr>
+          <m:sub>
+            <m:r>
+              <w:rPr>
+                <w:rFonts w:ascii="Cambria Math" w:hAnsi="Cambria Math"/>
+                <w:sz w:val="20"/>
+                <w:szCs w:val="20"/>
+              </w:rPr>
+              <m:t>a</m:t>
+            </m:r>
+          </m:sub>
+          <m:sup/>
+          <m:e>
+            <m:r>
+              <w:rPr>
+                <w:rFonts w:ascii="Cambria Math" w:hAnsi="Cambria Math"/>
+                <w:sz w:val="20"/>
+                <w:szCs w:val="20"/>
+              </w:rPr>
+              <m:t>π</m:t>
+            </m:r>
+            <m:d>
+              <m:dPr>
+                <m:ctrlPr>
+                  <w:rPr>
+                    <w:rFonts w:ascii="Cambria Math" w:hAnsi="Cambria Math"/>
+                    <w:i/>
+                    <w:sz w:val="20"/>
+                    <w:szCs w:val="20"/>
+                  </w:rPr>
+                </m:ctrlPr>
+              </m:dPr>
+              <m:e>
+                <m:r>
+                  <w:rPr>
+                    <w:rFonts w:ascii="Cambria Math" w:hAnsi="Cambria Math"/>
+                    <w:sz w:val="20"/>
+                    <w:szCs w:val="20"/>
+                  </w:rPr>
+                  <m:t>a|s</m:t>
+                </m:r>
+              </m:e>
+            </m:d>
+          </m:e>
+        </m:nary>
+        <m:nary>
+          <m:naryPr>
+            <m:chr m:val="∑"/>
+            <m:limLoc m:val="undOvr"/>
+            <m:supHide m:val="1"/>
+            <m:ctrlPr>
+              <w:rPr>
+                <w:rFonts w:ascii="Cambria Math" w:hAnsi="Cambria Math"/>
+                <w:i/>
+                <w:sz w:val="20"/>
+                <w:szCs w:val="20"/>
+              </w:rPr>
+            </m:ctrlPr>
+          </m:naryPr>
+          <m:sub>
+            <m:sSup>
+              <m:sSupPr>
+                <m:ctrlPr>
+                  <w:rPr>
+                    <w:rFonts w:ascii="Cambria Math" w:hAnsi="Cambria Math"/>
+                    <w:i/>
+                    <w:sz w:val="20"/>
+                    <w:szCs w:val="20"/>
+                  </w:rPr>
+                </m:ctrlPr>
+              </m:sSupPr>
+              <m:e>
+                <m:r>
+                  <w:rPr>
+                    <w:rFonts w:ascii="Cambria Math" w:hAnsi="Cambria Math"/>
+                    <w:sz w:val="20"/>
+                    <w:szCs w:val="20"/>
+                  </w:rPr>
+                  <m:t>s</m:t>
+                </m:r>
+              </m:e>
+              <m:sup>
+                <m:r>
+                  <w:rPr>
+                    <w:rFonts w:ascii="Cambria Math" w:hAnsi="Cambria Math"/>
+                    <w:sz w:val="20"/>
+                    <w:szCs w:val="20"/>
+                  </w:rPr>
+                  <m:t>'</m:t>
+                </m:r>
+              </m:sup>
+            </m:sSup>
+            <m:r>
+              <w:rPr>
+                <w:rFonts w:ascii="Cambria Math" w:hAnsi="Cambria Math"/>
+                <w:sz w:val="20"/>
+                <w:szCs w:val="20"/>
+              </w:rPr>
+              <m:t>,r</m:t>
+            </m:r>
+          </m:sub>
+          <m:sup/>
+          <m:e>
+            <m:r>
+              <w:rPr>
+                <w:rFonts w:ascii="Cambria Math" w:hAnsi="Cambria Math"/>
+                <w:sz w:val="20"/>
+                <w:szCs w:val="20"/>
+              </w:rPr>
+              <m:t>p</m:t>
+            </m:r>
+            <m:d>
+              <m:dPr>
+                <m:ctrlPr>
+                  <w:rPr>
+                    <w:rFonts w:ascii="Cambria Math" w:hAnsi="Cambria Math"/>
+                    <w:i/>
+                    <w:sz w:val="20"/>
+                    <w:szCs w:val="20"/>
+                  </w:rPr>
+                </m:ctrlPr>
+              </m:dPr>
+              <m:e>
+                <m:sSup>
+                  <m:sSupPr>
+                    <m:ctrlPr>
+                      <w:rPr>
+                        <w:rFonts w:ascii="Cambria Math" w:hAnsi="Cambria Math"/>
+                        <w:i/>
+                        <w:sz w:val="20"/>
+                        <w:szCs w:val="20"/>
+                      </w:rPr>
+                    </m:ctrlPr>
+                  </m:sSupPr>
+                  <m:e>
+                    <m:r>
+                      <w:rPr>
+                        <w:rFonts w:ascii="Cambria Math" w:hAnsi="Cambria Math"/>
+                        <w:sz w:val="20"/>
+                        <w:szCs w:val="20"/>
+                      </w:rPr>
+                      <m:t>s</m:t>
+                    </m:r>
+                  </m:e>
+                  <m:sup>
+                    <m:r>
+                      <w:rPr>
+                        <w:rFonts w:ascii="Cambria Math" w:hAnsi="Cambria Math"/>
+                        <w:sz w:val="20"/>
+                        <w:szCs w:val="20"/>
+                      </w:rPr>
+                      <m:t>'</m:t>
+                    </m:r>
+                  </m:sup>
+                </m:sSup>
+                <m:r>
+                  <w:rPr>
+                    <w:rFonts w:ascii="Cambria Math" w:hAnsi="Cambria Math"/>
+                    <w:sz w:val="20"/>
+                    <w:szCs w:val="20"/>
+                  </w:rPr>
+                  <m:t>,r|s,a</m:t>
+                </m:r>
+              </m:e>
+            </m:d>
+            <m:d>
+              <m:dPr>
+                <m:begChr m:val="["/>
+                <m:endChr m:val="]"/>
+                <m:ctrlPr>
+                  <w:rPr>
+                    <w:rFonts w:ascii="Cambria Math" w:hAnsi="Cambria Math"/>
+                    <w:i/>
+                    <w:sz w:val="20"/>
+                    <w:szCs w:val="20"/>
+                  </w:rPr>
+                </m:ctrlPr>
+              </m:dPr>
+              <m:e>
+                <m:r>
+                  <w:rPr>
+                    <w:rFonts w:ascii="Cambria Math" w:hAnsi="Cambria Math"/>
+                    <w:sz w:val="20"/>
+                    <w:szCs w:val="20"/>
+                  </w:rPr>
+                  <m:t>r+γ</m:t>
+                </m:r>
+                <m:sSub>
+                  <m:sSubPr>
+                    <m:ctrlPr>
+                      <w:rPr>
+                        <w:rFonts w:ascii="Cambria Math" w:hAnsi="Cambria Math"/>
+                        <w:i/>
+                        <w:sz w:val="20"/>
+                        <w:szCs w:val="20"/>
+                      </w:rPr>
+                    </m:ctrlPr>
+                  </m:sSubPr>
+                  <m:e>
+                    <m:r>
+                      <w:rPr>
+                        <w:rFonts w:ascii="Cambria Math" w:hAnsi="Cambria Math"/>
+                        <w:sz w:val="20"/>
+                        <w:szCs w:val="20"/>
+                      </w:rPr>
+                      <m:t>v</m:t>
+                    </m:r>
+                  </m:e>
+                  <m:sub>
+                    <m:r>
+                      <w:rPr>
+                        <w:rFonts w:ascii="Cambria Math" w:hAnsi="Cambria Math"/>
+                        <w:sz w:val="20"/>
+                        <w:szCs w:val="20"/>
+                      </w:rPr>
+                      <m:t>π</m:t>
+                    </m:r>
+                  </m:sub>
+                </m:sSub>
+                <m:d>
+                  <m:dPr>
+                    <m:ctrlPr>
+                      <w:rPr>
+                        <w:rFonts w:ascii="Cambria Math" w:hAnsi="Cambria Math"/>
+                        <w:i/>
+                        <w:sz w:val="20"/>
+                        <w:szCs w:val="20"/>
+                      </w:rPr>
+                    </m:ctrlPr>
+                  </m:dPr>
+                  <m:e>
+                    <m:sSup>
+                      <m:sSupPr>
+                        <m:ctrlPr>
+                          <w:rPr>
+                            <w:rFonts w:ascii="Cambria Math" w:hAnsi="Cambria Math"/>
+                            <w:i/>
+                            <w:sz w:val="20"/>
+                            <w:szCs w:val="20"/>
+                          </w:rPr>
+                        </m:ctrlPr>
+                      </m:sSupPr>
+                      <m:e>
+                        <m:r>
+                          <w:rPr>
+                            <w:rFonts w:ascii="Cambria Math" w:hAnsi="Cambria Math"/>
+                            <w:sz w:val="20"/>
+                            <w:szCs w:val="20"/>
+                          </w:rPr>
+                          <m:t>s</m:t>
+                        </m:r>
+                      </m:e>
+                      <m:sup>
+                        <m:r>
+                          <w:rPr>
+                            <w:rFonts w:ascii="Cambria Math" w:hAnsi="Cambria Math"/>
+                            <w:sz w:val="20"/>
+                            <w:szCs w:val="20"/>
+                          </w:rPr>
+                          <m:t>'</m:t>
+                        </m:r>
+                      </m:sup>
+                    </m:sSup>
+                  </m:e>
+                </m:d>
+              </m:e>
+            </m:d>
+          </m:e>
+        </m:nary>
+      </m:oMath>
+      <w:r>
+        <w:rPr>
+          <w:sz w:val="20"/>
+          <w:szCs w:val="20"/>
+        </w:rPr>
+        <w:t xml:space="preserve"> </w:t>
+      </w:r>
+    </w:p>
+    <w:p>
+      <w:pPr>
+        <w:rPr>
+          <w:sz w:val="20"/>
+          <w:szCs w:val="20"/>
+        </w:rPr>
+      </w:pPr>
+    </w:p>
+    <w:p>
+      <w:pPr>
+        <w:rPr>
+          <w:sz w:val="20"/>
+          <w:szCs w:val="20"/>
+        </w:rPr>
+      </w:pPr>
+      <w:r>
+        <w:rPr>
+          <w:sz w:val="20"/>
+          <w:szCs w:val="20"/>
+        </w:rPr>
+        <w:t xml:space="preserve">where </w:t>
+      </w:r>
+      <m:oMath>
+        <m:r>
+          <w:rPr>
+            <w:rFonts w:ascii="Cambria Math" w:hAnsi="Cambria Math"/>
+            <w:sz w:val="20"/>
+            <w:szCs w:val="20"/>
+          </w:rPr>
+          <m:t>π</m:t>
+        </m:r>
+        <m:d>
+          <m:dPr>
+            <m:ctrlPr>
+              <w:rPr>
+                <w:rFonts w:ascii="Cambria Math" w:hAnsi="Cambria Math"/>
+                <w:i/>
+                <w:sz w:val="20"/>
+                <w:szCs w:val="20"/>
+              </w:rPr>
+            </m:ctrlPr>
+          </m:dPr>
+          <m:e>
+            <m:r>
+              <w:rPr>
+                <w:rFonts w:ascii="Cambria Math" w:hAnsi="Cambria Math"/>
+                <w:sz w:val="20"/>
+                <w:szCs w:val="20"/>
+              </w:rPr>
+              <m:t>a|s</m:t>
+            </m:r>
+          </m:e>
+        </m:d>
+      </m:oMath>
+      <w:r>
+        <w:rPr>
+          <w:sz w:val="20"/>
+          <w:szCs w:val="20"/>
+        </w:rPr>
+        <w:t xml:space="preserve"> is the probability of taking action </w:t>
+      </w:r>
+      <m:oMath>
+        <m:r>
+          <w:rPr>
+            <w:rFonts w:ascii="Cambria Math" w:hAnsi="Cambria Math"/>
+            <w:sz w:val="20"/>
+            <w:szCs w:val="20"/>
+          </w:rPr>
+          <m:t>a</m:t>
+        </m:r>
+      </m:oMath>
+      <w:r>
+        <w:rPr>
+          <w:sz w:val="20"/>
+          <w:szCs w:val="20"/>
+        </w:rPr>
+        <w:t xml:space="preserve"> in state </w:t>
+      </w:r>
+      <m:oMath>
+        <m:r>
+          <w:rPr>
+            <w:rFonts w:ascii="Cambria Math" w:hAnsi="Cambria Math"/>
+            <w:sz w:val="20"/>
+            <w:szCs w:val="20"/>
+          </w:rPr>
+          <m:t>s</m:t>
+        </m:r>
+      </m:oMath>
+      <w:r>
+        <w:rPr>
+          <w:sz w:val="20"/>
+          <w:szCs w:val="20"/>
+        </w:rPr>
+        <w:t xml:space="preserve"> under policy </w:t>
+      </w:r>
+      <m:oMath>
+        <m:r>
+          <w:rPr>
+            <w:rFonts w:ascii="Cambria Math" w:hAnsi="Cambria Math"/>
+            <w:sz w:val="20"/>
+            <w:szCs w:val="20"/>
+          </w:rPr>
+          <m:t>π</m:t>
+        </m:r>
+      </m:oMath>
+      <w:r>
+        <w:rPr>
+          <w:sz w:val="20"/>
+          <w:szCs w:val="20"/>
+        </w:rPr>
+        <w:t xml:space="preserve">, </w:t>
+      </w:r>
     </w:p>
     <w:p>
       <w:pPr>
@@ -2687,6 +3787,7 @@
                   <w:sz w:val="20"/>
                   <w:szCs w:val="20"/>
                 </w:rPr>
+                <w:lastRenderedPageBreak/>
                 <w:t xml:space="preserve">John Schulman, e. a. (2018, Oct 20). </w:t>
               </w:r>
               <w:r>
@@ -2724,7 +3825,6 @@
                   <w:sz w:val="20"/>
                   <w:szCs w:val="20"/>
                 </w:rPr>
-                <w:lastRenderedPageBreak/>
                 <w:t xml:space="preserve">John Schulman, F. W. (2017, Aug 28). </w:t>
               </w:r>
               <w:r>
@@ -4061,7 +5161,7 @@
 </file>
 
 <file path=customXml/itemProps1.xml><?xml version="1.0" encoding="utf-8"?>
-<ds:datastoreItem xmlns:ds="http://schemas.openxmlformats.org/officeDocument/2006/customXml" ds:itemID="{ADBC0485-FFEA-6440-86D1-1AFA86C191EF}">
+<ds:datastoreItem xmlns:ds="http://schemas.openxmlformats.org/officeDocument/2006/customXml" ds:itemID="{5C53EDA1-7DE0-864D-86B5-650922303F1B}">
   <ds:schemaRefs>
     <ds:schemaRef ds:uri="http://schemas.openxmlformats.org/officeDocument/2006/bibliography"/>
   </ds:schemaRefs>

--- a/docs/NotesOnProximalPolicyOptimizationAlgorithms.docx
+++ b/docs/NotesOnProximalPolicyOptimizationAlgorithms.docx
@@ -2136,7 +2136,7 @@
     </w:p>
     <w:p>
       <w:pPr>
-        <w:pStyle w:val="Heading2"/>
+        <w:pStyle w:val="Heading3"/>
       </w:pPr>
       <w:r>
         <w:t>Policy evaluation (Prediction)</w:t>
@@ -2909,6 +2909,13 @@
           </m:e>
         </m:d>
       </m:oMath>
+      <w:r>
+        <w:rPr>
+          <w:sz w:val="20"/>
+          <w:szCs w:val="20"/>
+        </w:rPr>
+        <w:t xml:space="preserve">                                      (3)</w:t>
+      </w:r>
     </w:p>
     <w:p>
       <w:pPr>
@@ -3157,6 +3164,13 @@
           <w:szCs w:val="20"/>
         </w:rPr>
         <w:t xml:space="preserve"> </w:t>
+      </w:r>
+      <w:r>
+        <w:rPr>
+          <w:sz w:val="20"/>
+          <w:szCs w:val="20"/>
+        </w:rPr>
+        <w:t xml:space="preserve">                             (4)</w:t>
       </w:r>
     </w:p>
     <w:p>
@@ -3472,6 +3486,13 @@
         </w:rPr>
         <w:t xml:space="preserve"> </w:t>
       </w:r>
+      <w:r>
+        <w:rPr>
+          <w:sz w:val="20"/>
+          <w:szCs w:val="20"/>
+        </w:rPr>
+        <w:t xml:space="preserve">        (5)</w:t>
+      </w:r>
     </w:p>
     <w:p>
       <w:pPr>
@@ -3585,6 +3606,1193 @@
         </w:rPr>
         <w:t xml:space="preserve">, </w:t>
       </w:r>
+      <w:r>
+        <w:rPr>
+          <w:sz w:val="20"/>
+          <w:szCs w:val="20"/>
+        </w:rPr>
+        <w:t xml:space="preserve">and the expectations are subscribed by </w:t>
+      </w:r>
+      <m:oMath>
+        <m:r>
+          <w:rPr>
+            <w:rFonts w:ascii="Cambria Math" w:hAnsi="Cambria Math"/>
+            <w:sz w:val="20"/>
+            <w:szCs w:val="20"/>
+          </w:rPr>
+          <m:t>π</m:t>
+        </m:r>
+      </m:oMath>
+      <w:r>
+        <w:rPr>
+          <w:sz w:val="20"/>
+          <w:szCs w:val="20"/>
+        </w:rPr>
+        <w:t xml:space="preserve"> to indicate that they are conditional on </w:t>
+      </w:r>
+      <m:oMath>
+        <m:r>
+          <w:rPr>
+            <w:rFonts w:ascii="Cambria Math" w:hAnsi="Cambria Math"/>
+            <w:sz w:val="20"/>
+            <w:szCs w:val="20"/>
+          </w:rPr>
+          <m:t>π</m:t>
+        </m:r>
+      </m:oMath>
+      <w:r>
+        <w:rPr>
+          <w:sz w:val="20"/>
+          <w:szCs w:val="20"/>
+        </w:rPr>
+        <w:t xml:space="preserve"> being followed. </w:t>
+      </w:r>
+    </w:p>
+    <w:p>
+      <w:pPr>
+        <w:rPr>
+          <w:sz w:val="20"/>
+          <w:szCs w:val="20"/>
+        </w:rPr>
+      </w:pPr>
+      <w:r>
+        <w:rPr>
+          <w:sz w:val="20"/>
+          <w:szCs w:val="20"/>
+        </w:rPr>
+        <w:t xml:space="preserve">The existence and uniqueness of </w:t>
+      </w:r>
+      <m:oMath>
+        <m:sSub>
+          <m:sSubPr>
+            <m:ctrlPr>
+              <w:rPr>
+                <w:rFonts w:ascii="Cambria Math" w:hAnsi="Cambria Math"/>
+                <w:i/>
+                <w:sz w:val="20"/>
+                <w:szCs w:val="20"/>
+              </w:rPr>
+            </m:ctrlPr>
+          </m:sSubPr>
+          <m:e>
+            <m:r>
+              <w:rPr>
+                <w:rFonts w:ascii="Cambria Math" w:hAnsi="Cambria Math"/>
+                <w:sz w:val="20"/>
+                <w:szCs w:val="20"/>
+              </w:rPr>
+              <m:t>v</m:t>
+            </m:r>
+          </m:e>
+          <m:sub>
+            <m:r>
+              <w:rPr>
+                <w:rFonts w:ascii="Cambria Math" w:hAnsi="Cambria Math"/>
+                <w:sz w:val="20"/>
+                <w:szCs w:val="20"/>
+              </w:rPr>
+              <m:t>π</m:t>
+            </m:r>
+          </m:sub>
+        </m:sSub>
+      </m:oMath>
+      <w:r>
+        <w:rPr>
+          <w:sz w:val="20"/>
+          <w:szCs w:val="20"/>
+        </w:rPr>
+        <w:t xml:space="preserve"> are guaranteed as long as either </w:t>
+      </w:r>
+      <m:oMath>
+        <m:r>
+          <w:rPr>
+            <w:rFonts w:ascii="Cambria Math" w:hAnsi="Cambria Math"/>
+            <w:sz w:val="20"/>
+            <w:szCs w:val="20"/>
+          </w:rPr>
+          <m:t>γ</m:t>
+        </m:r>
+        <m:r>
+          <w:rPr>
+            <w:rFonts w:ascii="Cambria Math" w:hAnsi="Cambria Math"/>
+            <w:sz w:val="20"/>
+            <w:szCs w:val="20"/>
+          </w:rPr>
+          <m:t>&lt;1</m:t>
+        </m:r>
+      </m:oMath>
+      <w:r>
+        <w:rPr>
+          <w:sz w:val="20"/>
+          <w:szCs w:val="20"/>
+        </w:rPr>
+        <w:t xml:space="preserve"> or eventual termination is guaranteed from all states under the policy </w:t>
+      </w:r>
+      <m:oMath>
+        <m:r>
+          <w:rPr>
+            <w:rFonts w:ascii="Cambria Math" w:hAnsi="Cambria Math"/>
+            <w:sz w:val="20"/>
+            <w:szCs w:val="20"/>
+          </w:rPr>
+          <m:t>π</m:t>
+        </m:r>
+      </m:oMath>
+      <w:r>
+        <w:rPr>
+          <w:sz w:val="20"/>
+          <w:szCs w:val="20"/>
+        </w:rPr>
+        <w:t>.</w:t>
+      </w:r>
+    </w:p>
+    <w:p>
+      <w:pPr>
+        <w:rPr>
+          <w:sz w:val="20"/>
+          <w:szCs w:val="20"/>
+        </w:rPr>
+      </w:pPr>
+      <w:r>
+        <w:rPr>
+          <w:sz w:val="20"/>
+          <w:szCs w:val="20"/>
+        </w:rPr>
+        <w:t xml:space="preserve">    If the environment’s dynamics are completely known, then </w:t>
+      </w:r>
+      <w:r>
+        <w:rPr>
+          <w:sz w:val="20"/>
+          <w:szCs w:val="20"/>
+        </w:rPr>
+        <w:t xml:space="preserve">(5) is a system of </w:t>
+      </w:r>
+      <m:oMath>
+        <m:d>
+          <m:dPr>
+            <m:begChr m:val="|"/>
+            <m:endChr m:val="|"/>
+            <m:ctrlPr>
+              <w:rPr>
+                <w:rFonts w:ascii="Cambria Math" w:hAnsi="Cambria Math"/>
+                <w:i/>
+                <w:sz w:val="20"/>
+                <w:szCs w:val="20"/>
+              </w:rPr>
+            </m:ctrlPr>
+          </m:dPr>
+          <m:e>
+            <m:r>
+              <m:rPr>
+                <m:scr m:val="script"/>
+              </m:rPr>
+              <w:rPr>
+                <w:rFonts w:ascii="Cambria Math" w:hAnsi="Cambria Math"/>
+                <w:sz w:val="20"/>
+                <w:szCs w:val="20"/>
+              </w:rPr>
+              <m:t>S</m:t>
+            </m:r>
+          </m:e>
+        </m:d>
+      </m:oMath>
+      <w:r>
+        <w:rPr>
+          <w:sz w:val="20"/>
+          <w:szCs w:val="20"/>
+        </w:rPr>
+        <w:t xml:space="preserve"> simultaneous linear equations in </w:t>
+      </w:r>
+      <m:oMath>
+        <m:d>
+          <m:dPr>
+            <m:begChr m:val="|"/>
+            <m:endChr m:val="|"/>
+            <m:ctrlPr>
+              <w:rPr>
+                <w:rFonts w:ascii="Cambria Math" w:hAnsi="Cambria Math"/>
+                <w:i/>
+                <w:sz w:val="20"/>
+                <w:szCs w:val="20"/>
+              </w:rPr>
+            </m:ctrlPr>
+          </m:dPr>
+          <m:e>
+            <m:r>
+              <m:rPr>
+                <m:scr m:val="script"/>
+              </m:rPr>
+              <w:rPr>
+                <w:rFonts w:ascii="Cambria Math" w:hAnsi="Cambria Math"/>
+                <w:sz w:val="20"/>
+                <w:szCs w:val="20"/>
+              </w:rPr>
+              <m:t>S</m:t>
+            </m:r>
+          </m:e>
+        </m:d>
+      </m:oMath>
+      <w:r>
+        <w:rPr>
+          <w:sz w:val="20"/>
+          <w:szCs w:val="20"/>
+        </w:rPr>
+        <w:t xml:space="preserve"> unknowns (the </w:t>
+      </w:r>
+      <m:oMath>
+        <m:sSub>
+          <m:sSubPr>
+            <m:ctrlPr>
+              <w:rPr>
+                <w:rFonts w:ascii="Cambria Math" w:hAnsi="Cambria Math"/>
+                <w:i/>
+                <w:sz w:val="20"/>
+                <w:szCs w:val="20"/>
+              </w:rPr>
+            </m:ctrlPr>
+          </m:sSubPr>
+          <m:e>
+            <m:r>
+              <w:rPr>
+                <w:rFonts w:ascii="Cambria Math" w:hAnsi="Cambria Math"/>
+                <w:sz w:val="20"/>
+                <w:szCs w:val="20"/>
+              </w:rPr>
+              <m:t>v</m:t>
+            </m:r>
+          </m:e>
+          <m:sub>
+            <m:r>
+              <w:rPr>
+                <w:rFonts w:ascii="Cambria Math" w:hAnsi="Cambria Math"/>
+                <w:sz w:val="20"/>
+                <w:szCs w:val="20"/>
+              </w:rPr>
+              <m:t>π</m:t>
+            </m:r>
+          </m:sub>
+        </m:sSub>
+        <m:d>
+          <m:dPr>
+            <m:ctrlPr>
+              <w:rPr>
+                <w:rFonts w:ascii="Cambria Math" w:hAnsi="Cambria Math"/>
+                <w:i/>
+                <w:sz w:val="20"/>
+                <w:szCs w:val="20"/>
+              </w:rPr>
+            </m:ctrlPr>
+          </m:dPr>
+          <m:e>
+            <m:r>
+              <w:rPr>
+                <w:rFonts w:ascii="Cambria Math" w:hAnsi="Cambria Math"/>
+                <w:sz w:val="20"/>
+                <w:szCs w:val="20"/>
+              </w:rPr>
+              <m:t>s</m:t>
+            </m:r>
+          </m:e>
+        </m:d>
+        <m:r>
+          <w:rPr>
+            <w:rFonts w:ascii="Cambria Math" w:hAnsi="Cambria Math"/>
+            <w:sz w:val="20"/>
+            <w:szCs w:val="20"/>
+          </w:rPr>
+          <m:t>, s∈</m:t>
+        </m:r>
+        <m:r>
+          <m:rPr>
+            <m:scr m:val="script"/>
+          </m:rPr>
+          <w:rPr>
+            <w:rFonts w:ascii="Cambria Math" w:hAnsi="Cambria Math"/>
+            <w:sz w:val="20"/>
+            <w:szCs w:val="20"/>
+          </w:rPr>
+          <m:t>S</m:t>
+        </m:r>
+      </m:oMath>
+      <w:r>
+        <w:rPr>
+          <w:sz w:val="20"/>
+          <w:szCs w:val="20"/>
+        </w:rPr>
+        <w:t>).</w:t>
+      </w:r>
+      <w:r>
+        <w:rPr>
+          <w:sz w:val="20"/>
+          <w:szCs w:val="20"/>
+        </w:rPr>
+        <w:t xml:space="preserve"> </w:t>
+      </w:r>
+      <w:r>
+        <w:rPr>
+          <w:sz w:val="20"/>
+          <w:szCs w:val="20"/>
+        </w:rPr>
+        <w:t>(5) can be rewritten as:</w:t>
+      </w:r>
+    </w:p>
+    <w:p>
+      <w:pPr>
+        <w:rPr>
+          <w:sz w:val="20"/>
+          <w:szCs w:val="20"/>
+        </w:rPr>
+      </w:pPr>
+    </w:p>
+    <w:p>
+      <w:pPr>
+        <w:rPr>
+          <w:sz w:val="20"/>
+          <w:szCs w:val="20"/>
+        </w:rPr>
+      </w:pPr>
+      <m:oMath>
+        <m:sSub>
+          <m:sSubPr>
+            <m:ctrlPr>
+              <w:rPr>
+                <w:rFonts w:ascii="Cambria Math" w:hAnsi="Cambria Math"/>
+                <w:i/>
+                <w:sz w:val="20"/>
+                <w:szCs w:val="20"/>
+              </w:rPr>
+            </m:ctrlPr>
+          </m:sSubPr>
+          <m:e>
+            <m:r>
+              <w:rPr>
+                <w:rFonts w:ascii="Cambria Math" w:hAnsi="Cambria Math"/>
+                <w:sz w:val="20"/>
+                <w:szCs w:val="20"/>
+              </w:rPr>
+              <m:t>v</m:t>
+            </m:r>
+          </m:e>
+          <m:sub>
+            <m:r>
+              <w:rPr>
+                <w:rFonts w:ascii="Cambria Math" w:hAnsi="Cambria Math"/>
+                <w:sz w:val="20"/>
+                <w:szCs w:val="20"/>
+              </w:rPr>
+              <m:t>π</m:t>
+            </m:r>
+          </m:sub>
+        </m:sSub>
+        <m:d>
+          <m:dPr>
+            <m:ctrlPr>
+              <w:rPr>
+                <w:rFonts w:ascii="Cambria Math" w:hAnsi="Cambria Math"/>
+                <w:i/>
+                <w:sz w:val="20"/>
+                <w:szCs w:val="20"/>
+              </w:rPr>
+            </m:ctrlPr>
+          </m:dPr>
+          <m:e>
+            <m:sSub>
+              <m:sSubPr>
+                <m:ctrlPr>
+                  <w:rPr>
+                    <w:rFonts w:ascii="Cambria Math" w:hAnsi="Cambria Math"/>
+                    <w:i/>
+                    <w:sz w:val="20"/>
+                    <w:szCs w:val="20"/>
+                  </w:rPr>
+                </m:ctrlPr>
+              </m:sSubPr>
+              <m:e>
+                <m:r>
+                  <w:rPr>
+                    <w:rFonts w:ascii="Cambria Math" w:hAnsi="Cambria Math"/>
+                    <w:sz w:val="20"/>
+                    <w:szCs w:val="20"/>
+                  </w:rPr>
+                  <m:t>s</m:t>
+                </m:r>
+              </m:e>
+              <m:sub>
+                <m:r>
+                  <w:rPr>
+                    <w:rFonts w:ascii="Cambria Math" w:hAnsi="Cambria Math"/>
+                    <w:sz w:val="20"/>
+                    <w:szCs w:val="20"/>
+                  </w:rPr>
+                  <m:t>i</m:t>
+                </m:r>
+              </m:sub>
+            </m:sSub>
+          </m:e>
+        </m:d>
+        <m:r>
+          <w:rPr>
+            <w:rFonts w:ascii="Cambria Math" w:hAnsi="Cambria Math"/>
+            <w:sz w:val="20"/>
+            <w:szCs w:val="20"/>
+          </w:rPr>
+          <m:t>=</m:t>
+        </m:r>
+        <m:nary>
+          <m:naryPr>
+            <m:chr m:val="∑"/>
+            <m:limLoc m:val="undOvr"/>
+            <m:supHide m:val="1"/>
+            <m:ctrlPr>
+              <w:rPr>
+                <w:rFonts w:ascii="Cambria Math" w:hAnsi="Cambria Math"/>
+                <w:i/>
+                <w:sz w:val="20"/>
+                <w:szCs w:val="20"/>
+              </w:rPr>
+            </m:ctrlPr>
+          </m:naryPr>
+          <m:sub>
+            <m:r>
+              <w:rPr>
+                <w:rFonts w:ascii="Cambria Math" w:hAnsi="Cambria Math"/>
+                <w:sz w:val="20"/>
+                <w:szCs w:val="20"/>
+              </w:rPr>
+              <m:t>a</m:t>
+            </m:r>
+          </m:sub>
+          <m:sup/>
+          <m:e>
+            <m:r>
+              <w:rPr>
+                <w:rFonts w:ascii="Cambria Math" w:hAnsi="Cambria Math"/>
+                <w:sz w:val="20"/>
+                <w:szCs w:val="20"/>
+              </w:rPr>
+              <m:t>π</m:t>
+            </m:r>
+            <m:d>
+              <m:dPr>
+                <m:ctrlPr>
+                  <w:rPr>
+                    <w:rFonts w:ascii="Cambria Math" w:hAnsi="Cambria Math"/>
+                    <w:i/>
+                    <w:sz w:val="20"/>
+                    <w:szCs w:val="20"/>
+                  </w:rPr>
+                </m:ctrlPr>
+              </m:dPr>
+              <m:e>
+                <m:r>
+                  <w:rPr>
+                    <w:rFonts w:ascii="Cambria Math" w:hAnsi="Cambria Math"/>
+                    <w:sz w:val="20"/>
+                    <w:szCs w:val="20"/>
+                  </w:rPr>
+                  <m:t>a|</m:t>
+                </m:r>
+                <m:sSub>
+                  <m:sSubPr>
+                    <m:ctrlPr>
+                      <w:rPr>
+                        <w:rFonts w:ascii="Cambria Math" w:hAnsi="Cambria Math"/>
+                        <w:i/>
+                        <w:sz w:val="20"/>
+                        <w:szCs w:val="20"/>
+                      </w:rPr>
+                    </m:ctrlPr>
+                  </m:sSubPr>
+                  <m:e>
+                    <m:r>
+                      <w:rPr>
+                        <w:rFonts w:ascii="Cambria Math" w:hAnsi="Cambria Math"/>
+                        <w:sz w:val="20"/>
+                        <w:szCs w:val="20"/>
+                      </w:rPr>
+                      <m:t>s</m:t>
+                    </m:r>
+                  </m:e>
+                  <m:sub>
+                    <m:r>
+                      <w:rPr>
+                        <w:rFonts w:ascii="Cambria Math" w:hAnsi="Cambria Math"/>
+                        <w:sz w:val="20"/>
+                        <w:szCs w:val="20"/>
+                      </w:rPr>
+                      <m:t>i</m:t>
+                    </m:r>
+                  </m:sub>
+                </m:sSub>
+              </m:e>
+            </m:d>
+          </m:e>
+        </m:nary>
+        <m:nary>
+          <m:naryPr>
+            <m:chr m:val="∑"/>
+            <m:limLoc m:val="undOvr"/>
+            <m:supHide m:val="1"/>
+            <m:ctrlPr>
+              <w:rPr>
+                <w:rFonts w:ascii="Cambria Math" w:hAnsi="Cambria Math"/>
+                <w:i/>
+                <w:sz w:val="20"/>
+                <w:szCs w:val="20"/>
+              </w:rPr>
+            </m:ctrlPr>
+          </m:naryPr>
+          <m:sub>
+            <m:r>
+              <w:rPr>
+                <w:rFonts w:ascii="Cambria Math" w:hAnsi="Cambria Math"/>
+                <w:sz w:val="20"/>
+                <w:szCs w:val="20"/>
+              </w:rPr>
+              <m:t>j</m:t>
+            </m:r>
+            <m:r>
+              <w:rPr>
+                <w:rFonts w:ascii="Cambria Math" w:hAnsi="Cambria Math"/>
+                <w:sz w:val="20"/>
+                <w:szCs w:val="20"/>
+              </w:rPr>
+              <m:t>≠i</m:t>
+            </m:r>
+            <m:r>
+              <w:rPr>
+                <w:rFonts w:ascii="Cambria Math" w:hAnsi="Cambria Math"/>
+                <w:sz w:val="20"/>
+                <w:szCs w:val="20"/>
+              </w:rPr>
+              <m:t>,r</m:t>
+            </m:r>
+          </m:sub>
+          <m:sup/>
+          <m:e>
+            <m:r>
+              <w:rPr>
+                <w:rFonts w:ascii="Cambria Math" w:hAnsi="Cambria Math"/>
+                <w:sz w:val="20"/>
+                <w:szCs w:val="20"/>
+              </w:rPr>
+              <m:t>p</m:t>
+            </m:r>
+            <m:d>
+              <m:dPr>
+                <m:ctrlPr>
+                  <w:rPr>
+                    <w:rFonts w:ascii="Cambria Math" w:hAnsi="Cambria Math"/>
+                    <w:i/>
+                    <w:sz w:val="20"/>
+                    <w:szCs w:val="20"/>
+                  </w:rPr>
+                </m:ctrlPr>
+              </m:dPr>
+              <m:e>
+                <m:sSub>
+                  <m:sSubPr>
+                    <m:ctrlPr>
+                      <w:rPr>
+                        <w:rFonts w:ascii="Cambria Math" w:hAnsi="Cambria Math"/>
+                        <w:i/>
+                        <w:sz w:val="20"/>
+                        <w:szCs w:val="20"/>
+                      </w:rPr>
+                    </m:ctrlPr>
+                  </m:sSubPr>
+                  <m:e>
+                    <m:r>
+                      <w:rPr>
+                        <w:rFonts w:ascii="Cambria Math" w:hAnsi="Cambria Math"/>
+                        <w:sz w:val="20"/>
+                        <w:szCs w:val="20"/>
+                      </w:rPr>
+                      <m:t>s</m:t>
+                    </m:r>
+                  </m:e>
+                  <m:sub>
+                    <m:r>
+                      <w:rPr>
+                        <w:rFonts w:ascii="Cambria Math" w:hAnsi="Cambria Math"/>
+                        <w:sz w:val="20"/>
+                        <w:szCs w:val="20"/>
+                      </w:rPr>
+                      <m:t>j</m:t>
+                    </m:r>
+                  </m:sub>
+                </m:sSub>
+                <m:r>
+                  <w:rPr>
+                    <w:rFonts w:ascii="Cambria Math" w:hAnsi="Cambria Math"/>
+                    <w:sz w:val="20"/>
+                    <w:szCs w:val="20"/>
+                  </w:rPr>
+                  <m:t>,r|</m:t>
+                </m:r>
+                <m:sSub>
+                  <m:sSubPr>
+                    <m:ctrlPr>
+                      <w:rPr>
+                        <w:rFonts w:ascii="Cambria Math" w:hAnsi="Cambria Math"/>
+                        <w:i/>
+                        <w:sz w:val="20"/>
+                        <w:szCs w:val="20"/>
+                      </w:rPr>
+                    </m:ctrlPr>
+                  </m:sSubPr>
+                  <m:e>
+                    <m:r>
+                      <w:rPr>
+                        <w:rFonts w:ascii="Cambria Math" w:hAnsi="Cambria Math"/>
+                        <w:sz w:val="20"/>
+                        <w:szCs w:val="20"/>
+                      </w:rPr>
+                      <m:t>s</m:t>
+                    </m:r>
+                  </m:e>
+                  <m:sub>
+                    <m:r>
+                      <w:rPr>
+                        <w:rFonts w:ascii="Cambria Math" w:hAnsi="Cambria Math"/>
+                        <w:sz w:val="20"/>
+                        <w:szCs w:val="20"/>
+                      </w:rPr>
+                      <m:t>i</m:t>
+                    </m:r>
+                  </m:sub>
+                </m:sSub>
+                <m:r>
+                  <w:rPr>
+                    <w:rFonts w:ascii="Cambria Math" w:hAnsi="Cambria Math"/>
+                    <w:sz w:val="20"/>
+                    <w:szCs w:val="20"/>
+                  </w:rPr>
+                  <m:t>,a</m:t>
+                </m:r>
+              </m:e>
+            </m:d>
+            <m:d>
+              <m:dPr>
+                <m:begChr m:val="["/>
+                <m:endChr m:val="]"/>
+                <m:ctrlPr>
+                  <w:rPr>
+                    <w:rFonts w:ascii="Cambria Math" w:hAnsi="Cambria Math"/>
+                    <w:i/>
+                    <w:sz w:val="20"/>
+                    <w:szCs w:val="20"/>
+                  </w:rPr>
+                </m:ctrlPr>
+              </m:dPr>
+              <m:e>
+                <m:r>
+                  <w:rPr>
+                    <w:rFonts w:ascii="Cambria Math" w:hAnsi="Cambria Math"/>
+                    <w:sz w:val="20"/>
+                    <w:szCs w:val="20"/>
+                  </w:rPr>
+                  <m:t>r+γ</m:t>
+                </m:r>
+                <m:sSub>
+                  <m:sSubPr>
+                    <m:ctrlPr>
+                      <w:rPr>
+                        <w:rFonts w:ascii="Cambria Math" w:hAnsi="Cambria Math"/>
+                        <w:i/>
+                        <w:sz w:val="20"/>
+                        <w:szCs w:val="20"/>
+                      </w:rPr>
+                    </m:ctrlPr>
+                  </m:sSubPr>
+                  <m:e>
+                    <m:r>
+                      <w:rPr>
+                        <w:rFonts w:ascii="Cambria Math" w:hAnsi="Cambria Math"/>
+                        <w:sz w:val="20"/>
+                        <w:szCs w:val="20"/>
+                      </w:rPr>
+                      <m:t>v</m:t>
+                    </m:r>
+                  </m:e>
+                  <m:sub>
+                    <m:r>
+                      <w:rPr>
+                        <w:rFonts w:ascii="Cambria Math" w:hAnsi="Cambria Math"/>
+                        <w:sz w:val="20"/>
+                        <w:szCs w:val="20"/>
+                      </w:rPr>
+                      <m:t>π</m:t>
+                    </m:r>
+                  </m:sub>
+                </m:sSub>
+                <m:d>
+                  <m:dPr>
+                    <m:ctrlPr>
+                      <w:rPr>
+                        <w:rFonts w:ascii="Cambria Math" w:hAnsi="Cambria Math"/>
+                        <w:i/>
+                        <w:sz w:val="20"/>
+                        <w:szCs w:val="20"/>
+                      </w:rPr>
+                    </m:ctrlPr>
+                  </m:dPr>
+                  <m:e>
+                    <m:sSub>
+                      <m:sSubPr>
+                        <m:ctrlPr>
+                          <w:rPr>
+                            <w:rFonts w:ascii="Cambria Math" w:hAnsi="Cambria Math"/>
+                            <w:i/>
+                            <w:sz w:val="20"/>
+                            <w:szCs w:val="20"/>
+                          </w:rPr>
+                        </m:ctrlPr>
+                      </m:sSubPr>
+                      <m:e>
+                        <m:r>
+                          <w:rPr>
+                            <w:rFonts w:ascii="Cambria Math" w:hAnsi="Cambria Math"/>
+                            <w:sz w:val="20"/>
+                            <w:szCs w:val="20"/>
+                          </w:rPr>
+                          <m:t>s</m:t>
+                        </m:r>
+                      </m:e>
+                      <m:sub>
+                        <m:r>
+                          <w:rPr>
+                            <w:rFonts w:ascii="Cambria Math" w:hAnsi="Cambria Math"/>
+                            <w:sz w:val="20"/>
+                            <w:szCs w:val="20"/>
+                          </w:rPr>
+                          <m:t>j</m:t>
+                        </m:r>
+                      </m:sub>
+                    </m:sSub>
+                  </m:e>
+                </m:d>
+              </m:e>
+            </m:d>
+          </m:e>
+        </m:nary>
+        <m:r>
+          <w:rPr>
+            <w:rFonts w:ascii="Cambria Math" w:hAnsi="Cambria Math"/>
+            <w:sz w:val="20"/>
+            <w:szCs w:val="20"/>
+          </w:rPr>
+          <m:t>+</m:t>
+        </m:r>
+        <m:nary>
+          <m:naryPr>
+            <m:chr m:val="∑"/>
+            <m:limLoc m:val="undOvr"/>
+            <m:supHide m:val="1"/>
+            <m:ctrlPr>
+              <w:rPr>
+                <w:rFonts w:ascii="Cambria Math" w:hAnsi="Cambria Math"/>
+                <w:i/>
+                <w:sz w:val="20"/>
+                <w:szCs w:val="20"/>
+              </w:rPr>
+            </m:ctrlPr>
+          </m:naryPr>
+          <m:sub>
+            <m:r>
+              <w:rPr>
+                <w:rFonts w:ascii="Cambria Math" w:hAnsi="Cambria Math"/>
+                <w:sz w:val="20"/>
+                <w:szCs w:val="20"/>
+              </w:rPr>
+              <m:t>a</m:t>
+            </m:r>
+          </m:sub>
+          <m:sup/>
+          <m:e>
+            <m:r>
+              <w:rPr>
+                <w:rFonts w:ascii="Cambria Math" w:hAnsi="Cambria Math"/>
+                <w:sz w:val="20"/>
+                <w:szCs w:val="20"/>
+              </w:rPr>
+              <m:t>π</m:t>
+            </m:r>
+            <m:d>
+              <m:dPr>
+                <m:ctrlPr>
+                  <w:rPr>
+                    <w:rFonts w:ascii="Cambria Math" w:hAnsi="Cambria Math"/>
+                    <w:i/>
+                    <w:sz w:val="20"/>
+                    <w:szCs w:val="20"/>
+                  </w:rPr>
+                </m:ctrlPr>
+              </m:dPr>
+              <m:e>
+                <m:r>
+                  <w:rPr>
+                    <w:rFonts w:ascii="Cambria Math" w:hAnsi="Cambria Math"/>
+                    <w:sz w:val="20"/>
+                    <w:szCs w:val="20"/>
+                  </w:rPr>
+                  <m:t>a|</m:t>
+                </m:r>
+                <m:sSub>
+                  <m:sSubPr>
+                    <m:ctrlPr>
+                      <w:rPr>
+                        <w:rFonts w:ascii="Cambria Math" w:hAnsi="Cambria Math"/>
+                        <w:i/>
+                        <w:sz w:val="20"/>
+                        <w:szCs w:val="20"/>
+                      </w:rPr>
+                    </m:ctrlPr>
+                  </m:sSubPr>
+                  <m:e>
+                    <m:r>
+                      <w:rPr>
+                        <w:rFonts w:ascii="Cambria Math" w:hAnsi="Cambria Math"/>
+                        <w:sz w:val="20"/>
+                        <w:szCs w:val="20"/>
+                      </w:rPr>
+                      <m:t>s</m:t>
+                    </m:r>
+                  </m:e>
+                  <m:sub>
+                    <m:r>
+                      <w:rPr>
+                        <w:rFonts w:ascii="Cambria Math" w:hAnsi="Cambria Math"/>
+                        <w:sz w:val="20"/>
+                        <w:szCs w:val="20"/>
+                      </w:rPr>
+                      <m:t>i</m:t>
+                    </m:r>
+                  </m:sub>
+                </m:sSub>
+              </m:e>
+            </m:d>
+          </m:e>
+        </m:nary>
+        <m:nary>
+          <m:naryPr>
+            <m:chr m:val="∑"/>
+            <m:limLoc m:val="undOvr"/>
+            <m:supHide m:val="1"/>
+            <m:ctrlPr>
+              <w:rPr>
+                <w:rFonts w:ascii="Cambria Math" w:hAnsi="Cambria Math"/>
+                <w:i/>
+                <w:sz w:val="20"/>
+                <w:szCs w:val="20"/>
+              </w:rPr>
+            </m:ctrlPr>
+          </m:naryPr>
+          <m:sub>
+            <m:r>
+              <w:rPr>
+                <w:rFonts w:ascii="Cambria Math" w:hAnsi="Cambria Math"/>
+                <w:sz w:val="20"/>
+                <w:szCs w:val="20"/>
+              </w:rPr>
+              <m:t>r</m:t>
+            </m:r>
+          </m:sub>
+          <m:sup/>
+          <m:e>
+            <m:r>
+              <w:rPr>
+                <w:rFonts w:ascii="Cambria Math" w:hAnsi="Cambria Math"/>
+                <w:sz w:val="20"/>
+                <w:szCs w:val="20"/>
+              </w:rPr>
+              <m:t>p</m:t>
+            </m:r>
+            <m:d>
+              <m:dPr>
+                <m:ctrlPr>
+                  <w:rPr>
+                    <w:rFonts w:ascii="Cambria Math" w:hAnsi="Cambria Math"/>
+                    <w:i/>
+                    <w:sz w:val="20"/>
+                    <w:szCs w:val="20"/>
+                  </w:rPr>
+                </m:ctrlPr>
+              </m:dPr>
+              <m:e>
+                <m:sSub>
+                  <m:sSubPr>
+                    <m:ctrlPr>
+                      <w:rPr>
+                        <w:rFonts w:ascii="Cambria Math" w:hAnsi="Cambria Math"/>
+                        <w:i/>
+                        <w:sz w:val="20"/>
+                        <w:szCs w:val="20"/>
+                      </w:rPr>
+                    </m:ctrlPr>
+                  </m:sSubPr>
+                  <m:e>
+                    <m:r>
+                      <w:rPr>
+                        <w:rFonts w:ascii="Cambria Math" w:hAnsi="Cambria Math"/>
+                        <w:sz w:val="20"/>
+                        <w:szCs w:val="20"/>
+                      </w:rPr>
+                      <m:t>s</m:t>
+                    </m:r>
+                  </m:e>
+                  <m:sub>
+                    <m:r>
+                      <w:rPr>
+                        <w:rFonts w:ascii="Cambria Math" w:hAnsi="Cambria Math"/>
+                        <w:sz w:val="20"/>
+                        <w:szCs w:val="20"/>
+                      </w:rPr>
+                      <m:t>i</m:t>
+                    </m:r>
+                  </m:sub>
+                </m:sSub>
+                <m:r>
+                  <w:rPr>
+                    <w:rFonts w:ascii="Cambria Math" w:hAnsi="Cambria Math"/>
+                    <w:sz w:val="20"/>
+                    <w:szCs w:val="20"/>
+                  </w:rPr>
+                  <m:t>,r|</m:t>
+                </m:r>
+                <m:sSub>
+                  <m:sSubPr>
+                    <m:ctrlPr>
+                      <w:rPr>
+                        <w:rFonts w:ascii="Cambria Math" w:hAnsi="Cambria Math"/>
+                        <w:i/>
+                        <w:sz w:val="20"/>
+                        <w:szCs w:val="20"/>
+                      </w:rPr>
+                    </m:ctrlPr>
+                  </m:sSubPr>
+                  <m:e>
+                    <m:r>
+                      <w:rPr>
+                        <w:rFonts w:ascii="Cambria Math" w:hAnsi="Cambria Math"/>
+                        <w:sz w:val="20"/>
+                        <w:szCs w:val="20"/>
+                      </w:rPr>
+                      <m:t>s</m:t>
+                    </m:r>
+                  </m:e>
+                  <m:sub>
+                    <m:r>
+                      <w:rPr>
+                        <w:rFonts w:ascii="Cambria Math" w:hAnsi="Cambria Math"/>
+                        <w:sz w:val="20"/>
+                        <w:szCs w:val="20"/>
+                      </w:rPr>
+                      <m:t>i</m:t>
+                    </m:r>
+                  </m:sub>
+                </m:sSub>
+                <m:r>
+                  <w:rPr>
+                    <w:rFonts w:ascii="Cambria Math" w:hAnsi="Cambria Math"/>
+                    <w:sz w:val="20"/>
+                    <w:szCs w:val="20"/>
+                  </w:rPr>
+                  <m:t>,a</m:t>
+                </m:r>
+              </m:e>
+            </m:d>
+            <m:d>
+              <m:dPr>
+                <m:begChr m:val="["/>
+                <m:endChr m:val="]"/>
+                <m:ctrlPr>
+                  <w:rPr>
+                    <w:rFonts w:ascii="Cambria Math" w:hAnsi="Cambria Math"/>
+                    <w:i/>
+                    <w:sz w:val="20"/>
+                    <w:szCs w:val="20"/>
+                  </w:rPr>
+                </m:ctrlPr>
+              </m:dPr>
+              <m:e>
+                <m:r>
+                  <w:rPr>
+                    <w:rFonts w:ascii="Cambria Math" w:hAnsi="Cambria Math"/>
+                    <w:sz w:val="20"/>
+                    <w:szCs w:val="20"/>
+                  </w:rPr>
+                  <m:t>r+γ</m:t>
+                </m:r>
+                <m:sSub>
+                  <m:sSubPr>
+                    <m:ctrlPr>
+                      <w:rPr>
+                        <w:rFonts w:ascii="Cambria Math" w:hAnsi="Cambria Math"/>
+                        <w:i/>
+                        <w:sz w:val="20"/>
+                        <w:szCs w:val="20"/>
+                      </w:rPr>
+                    </m:ctrlPr>
+                  </m:sSubPr>
+                  <m:e>
+                    <m:r>
+                      <w:rPr>
+                        <w:rFonts w:ascii="Cambria Math" w:hAnsi="Cambria Math"/>
+                        <w:sz w:val="20"/>
+                        <w:szCs w:val="20"/>
+                      </w:rPr>
+                      <m:t>v</m:t>
+                    </m:r>
+                  </m:e>
+                  <m:sub>
+                    <m:r>
+                      <w:rPr>
+                        <w:rFonts w:ascii="Cambria Math" w:hAnsi="Cambria Math"/>
+                        <w:sz w:val="20"/>
+                        <w:szCs w:val="20"/>
+                      </w:rPr>
+                      <m:t>π</m:t>
+                    </m:r>
+                  </m:sub>
+                </m:sSub>
+                <m:d>
+                  <m:dPr>
+                    <m:ctrlPr>
+                      <w:rPr>
+                        <w:rFonts w:ascii="Cambria Math" w:hAnsi="Cambria Math"/>
+                        <w:i/>
+                        <w:sz w:val="20"/>
+                        <w:szCs w:val="20"/>
+                      </w:rPr>
+                    </m:ctrlPr>
+                  </m:dPr>
+                  <m:e>
+                    <m:sSub>
+                      <m:sSubPr>
+                        <m:ctrlPr>
+                          <w:rPr>
+                            <w:rFonts w:ascii="Cambria Math" w:hAnsi="Cambria Math"/>
+                            <w:i/>
+                            <w:sz w:val="20"/>
+                            <w:szCs w:val="20"/>
+                          </w:rPr>
+                        </m:ctrlPr>
+                      </m:sSubPr>
+                      <m:e>
+                        <m:r>
+                          <w:rPr>
+                            <w:rFonts w:ascii="Cambria Math" w:hAnsi="Cambria Math"/>
+                            <w:sz w:val="20"/>
+                            <w:szCs w:val="20"/>
+                          </w:rPr>
+                          <m:t>s</m:t>
+                        </m:r>
+                      </m:e>
+                      <m:sub>
+                        <m:r>
+                          <w:rPr>
+                            <w:rFonts w:ascii="Cambria Math" w:hAnsi="Cambria Math"/>
+                            <w:sz w:val="20"/>
+                            <w:szCs w:val="20"/>
+                          </w:rPr>
+                          <m:t>i</m:t>
+                        </m:r>
+                      </m:sub>
+                    </m:sSub>
+                  </m:e>
+                </m:d>
+              </m:e>
+            </m:d>
+          </m:e>
+        </m:nary>
+      </m:oMath>
+      <w:r>
+        <w:rPr>
+          <w:sz w:val="20"/>
+          <w:szCs w:val="20"/>
+        </w:rPr>
+        <w:t xml:space="preserve"> </w:t>
+      </w:r>
+    </w:p>
+    <w:p>
+      <w:pPr>
+        <w:rPr>
+          <w:sz w:val="20"/>
+          <w:szCs w:val="20"/>
+        </w:rPr>
+      </w:pPr>
+      <w:r>
+        <w:rPr>
+          <w:sz w:val="20"/>
+          <w:szCs w:val="20"/>
+        </w:rPr>
+        <w:t>or</w:t>
+      </w:r>
+    </w:p>
+    <w:p>
+      <w:pPr>
+        <w:rPr>
+          <w:sz w:val="20"/>
+          <w:szCs w:val="20"/>
+        </w:rPr>
+      </w:pPr>
+    </w:p>
+    <w:p>
+      <w:pPr>
+        <w:rPr>
+          <w:sz w:val="20"/>
+          <w:szCs w:val="20"/>
+        </w:rPr>
+      </w:pPr>
+    </w:p>
+    <w:p>
+      <w:pPr>
+        <w:rPr>
+          <w:sz w:val="20"/>
+          <w:szCs w:val="20"/>
+        </w:rPr>
+      </w:pPr>
+    </w:p>
+    <w:p>
+      <w:pPr>
+        <w:rPr>
+          <w:sz w:val="20"/>
+          <w:szCs w:val="20"/>
+        </w:rPr>
+      </w:pPr>
+    </w:p>
+    <w:p>
+      <w:pPr>
+        <w:rPr>
+          <w:sz w:val="20"/>
+          <w:szCs w:val="20"/>
+        </w:rPr>
+      </w:pPr>
+      <w:r>
+        <w:rPr>
+          <w:sz w:val="20"/>
+          <w:szCs w:val="20"/>
+        </w:rPr>
+        <w:lastRenderedPageBreak/>
+        <w:t>The solution of this linear system is given by:</w:t>
+      </w:r>
+    </w:p>
+    <w:p>
+      <w:pPr>
+        <w:rPr>
+          <w:sz w:val="20"/>
+          <w:szCs w:val="20"/>
+        </w:rPr>
+      </w:pPr>
+    </w:p>
+    <w:p>
+      <w:pPr>
+        <w:rPr>
+          <w:sz w:val="20"/>
+          <w:szCs w:val="20"/>
+        </w:rPr>
+      </w:pPr>
     </w:p>
     <w:p>
       <w:pPr>
@@ -3615,14 +4823,12 @@
           <w:pPr>
             <w:pStyle w:val="Heading1"/>
             <w:rPr>
-              <w:sz w:val="26"/>
-              <w:szCs w:val="26"/>
+              <w:rStyle w:val="Heading2Char"/>
             </w:rPr>
           </w:pPr>
           <w:r>
             <w:rPr>
-              <w:sz w:val="26"/>
-              <w:szCs w:val="26"/>
+              <w:rStyle w:val="Heading2Char"/>
             </w:rPr>
             <w:t>Bibliography</w:t>
           </w:r>
@@ -3787,7 +4993,6 @@
                   <w:sz w:val="20"/>
                   <w:szCs w:val="20"/>
                 </w:rPr>
-                <w:lastRenderedPageBreak/>
                 <w:t xml:space="preserve">John Schulman, e. a. (2018, Oct 20). </w:t>
               </w:r>
               <w:r>
@@ -4538,6 +5743,26 @@
       <w:szCs w:val="26"/>
     </w:rPr>
   </w:style>
+  <w:style w:type="paragraph" w:styleId="Heading3">
+    <w:name w:val="heading 3"/>
+    <w:basedOn w:val="Normal"/>
+    <w:next w:val="Normal"/>
+    <w:link w:val="Heading3Char"/>
+    <w:uiPriority w:val="9"/>
+    <w:unhideWhenUsed/>
+    <w:qFormat/>
+    <w:rsid w:val="009F1284"/>
+    <w:pPr>
+      <w:keepNext/>
+      <w:keepLines/>
+      <w:spacing w:before="40"/>
+      <w:outlineLvl w:val="2"/>
+    </w:pPr>
+    <w:rPr>
+      <w:rFonts w:asciiTheme="majorHAnsi" w:eastAsiaTheme="majorEastAsia" w:hAnsiTheme="majorHAnsi" w:cstheme="majorBidi"/>
+      <w:color w:val="1F3763" w:themeColor="accent1" w:themeShade="7F"/>
+    </w:rPr>
+  </w:style>
   <w:style w:type="character" w:default="1" w:styleId="DefaultParagraphFont">
     <w:name w:val="Default Paragraph Font"/>
     <w:uiPriority w:val="1"/>
@@ -4608,6 +5833,17 @@
     <w:uiPriority w:val="37"/>
     <w:unhideWhenUsed/>
     <w:rsid w:val="001D2F1B"/>
+  </w:style>
+  <w:style w:type="character" w:customStyle="1" w:styleId="Heading3Char">
+    <w:name w:val="Heading 3 Char"/>
+    <w:basedOn w:val="DefaultParagraphFont"/>
+    <w:link w:val="Heading3"/>
+    <w:uiPriority w:val="9"/>
+    <w:rsid w:val="009F1284"/>
+    <w:rPr>
+      <w:rFonts w:asciiTheme="majorHAnsi" w:eastAsiaTheme="majorEastAsia" w:hAnsiTheme="majorHAnsi" w:cstheme="majorBidi"/>
+      <w:color w:val="1F3763" w:themeColor="accent1" w:themeShade="7F"/>
+    </w:rPr>
   </w:style>
 </w:styles>
 </file>
@@ -5161,7 +6397,7 @@
 </file>
 
 <file path=customXml/itemProps1.xml><?xml version="1.0" encoding="utf-8"?>
-<ds:datastoreItem xmlns:ds="http://schemas.openxmlformats.org/officeDocument/2006/customXml" ds:itemID="{5C53EDA1-7DE0-864D-86B5-650922303F1B}">
+<ds:datastoreItem xmlns:ds="http://schemas.openxmlformats.org/officeDocument/2006/customXml" ds:itemID="{0B8480A2-D2D4-6B4A-A643-1E72DF4EA03B}">
   <ds:schemaRefs>
     <ds:schemaRef ds:uri="http://schemas.openxmlformats.org/officeDocument/2006/bibliography"/>
   </ds:schemaRefs>

--- a/docs/NotesOnProximalPolicyOptimizationAlgorithms.docx
+++ b/docs/NotesOnProximalPolicyOptimizationAlgorithms.docx
@@ -4727,7 +4727,7 @@
           <w:sz w:val="20"/>
           <w:szCs w:val="20"/>
         </w:rPr>
-        <w:t>or</w:t>
+        <w:t>hence</w:t>
       </w:r>
     </w:p>
     <w:p>
@@ -4737,6 +4737,2433 @@
           <w:szCs w:val="20"/>
         </w:rPr>
       </w:pPr>
+      <m:oMathPara>
+        <m:oMath>
+          <m:sSub>
+            <m:sSubPr>
+              <m:ctrlPr>
+                <w:rPr>
+                  <w:rFonts w:ascii="Cambria Math" w:hAnsi="Cambria Math"/>
+                  <w:i/>
+                  <w:sz w:val="20"/>
+                  <w:szCs w:val="20"/>
+                </w:rPr>
+              </m:ctrlPr>
+            </m:sSubPr>
+            <m:e>
+              <m:r>
+                <w:rPr>
+                  <w:rFonts w:ascii="Cambria Math" w:hAnsi="Cambria Math"/>
+                  <w:sz w:val="20"/>
+                  <w:szCs w:val="20"/>
+                </w:rPr>
+                <m:t>v</m:t>
+              </m:r>
+            </m:e>
+            <m:sub>
+              <m:r>
+                <w:rPr>
+                  <w:rFonts w:ascii="Cambria Math" w:hAnsi="Cambria Math"/>
+                  <w:sz w:val="20"/>
+                  <w:szCs w:val="20"/>
+                </w:rPr>
+                <m:t>π</m:t>
+              </m:r>
+            </m:sub>
+          </m:sSub>
+          <m:d>
+            <m:dPr>
+              <m:ctrlPr>
+                <w:rPr>
+                  <w:rFonts w:ascii="Cambria Math" w:hAnsi="Cambria Math"/>
+                  <w:i/>
+                  <w:sz w:val="20"/>
+                  <w:szCs w:val="20"/>
+                </w:rPr>
+              </m:ctrlPr>
+            </m:dPr>
+            <m:e>
+              <m:sSub>
+                <m:sSubPr>
+                  <m:ctrlPr>
+                    <w:rPr>
+                      <w:rFonts w:ascii="Cambria Math" w:hAnsi="Cambria Math"/>
+                      <w:i/>
+                      <w:sz w:val="20"/>
+                      <w:szCs w:val="20"/>
+                    </w:rPr>
+                  </m:ctrlPr>
+                </m:sSubPr>
+                <m:e>
+                  <m:r>
+                    <w:rPr>
+                      <w:rFonts w:ascii="Cambria Math" w:hAnsi="Cambria Math"/>
+                      <w:sz w:val="20"/>
+                      <w:szCs w:val="20"/>
+                    </w:rPr>
+                    <m:t>s</m:t>
+                  </m:r>
+                </m:e>
+                <m:sub>
+                  <m:r>
+                    <w:rPr>
+                      <w:rFonts w:ascii="Cambria Math" w:hAnsi="Cambria Math"/>
+                      <w:sz w:val="20"/>
+                      <w:szCs w:val="20"/>
+                    </w:rPr>
+                    <m:t>i</m:t>
+                  </m:r>
+                </m:sub>
+              </m:sSub>
+            </m:e>
+          </m:d>
+          <m:r>
+            <w:rPr>
+              <w:rFonts w:ascii="Cambria Math" w:hAnsi="Cambria Math"/>
+              <w:sz w:val="20"/>
+              <w:szCs w:val="20"/>
+            </w:rPr>
+            <m:t>-</m:t>
+          </m:r>
+          <m:r>
+            <w:rPr>
+              <w:rFonts w:ascii="Cambria Math" w:hAnsi="Cambria Math"/>
+              <w:sz w:val="20"/>
+              <w:szCs w:val="20"/>
+            </w:rPr>
+            <m:t>γ</m:t>
+          </m:r>
+          <m:nary>
+            <m:naryPr>
+              <m:chr m:val="∑"/>
+              <m:limLoc m:val="undOvr"/>
+              <m:supHide m:val="1"/>
+              <m:ctrlPr>
+                <w:rPr>
+                  <w:rFonts w:ascii="Cambria Math" w:hAnsi="Cambria Math"/>
+                  <w:i/>
+                  <w:sz w:val="20"/>
+                  <w:szCs w:val="20"/>
+                </w:rPr>
+              </m:ctrlPr>
+            </m:naryPr>
+            <m:sub>
+              <m:r>
+                <w:rPr>
+                  <w:rFonts w:ascii="Cambria Math" w:hAnsi="Cambria Math"/>
+                  <w:sz w:val="20"/>
+                  <w:szCs w:val="20"/>
+                </w:rPr>
+                <m:t>a</m:t>
+              </m:r>
+            </m:sub>
+            <m:sup/>
+            <m:e>
+              <m:r>
+                <w:rPr>
+                  <w:rFonts w:ascii="Cambria Math" w:hAnsi="Cambria Math"/>
+                  <w:sz w:val="20"/>
+                  <w:szCs w:val="20"/>
+                </w:rPr>
+                <m:t>π</m:t>
+              </m:r>
+              <m:d>
+                <m:dPr>
+                  <m:ctrlPr>
+                    <w:rPr>
+                      <w:rFonts w:ascii="Cambria Math" w:hAnsi="Cambria Math"/>
+                      <w:i/>
+                      <w:sz w:val="20"/>
+                      <w:szCs w:val="20"/>
+                    </w:rPr>
+                  </m:ctrlPr>
+                </m:dPr>
+                <m:e>
+                  <m:r>
+                    <w:rPr>
+                      <w:rFonts w:ascii="Cambria Math" w:hAnsi="Cambria Math"/>
+                      <w:sz w:val="20"/>
+                      <w:szCs w:val="20"/>
+                    </w:rPr>
+                    <m:t>a|</m:t>
+                  </m:r>
+                  <m:sSub>
+                    <m:sSubPr>
+                      <m:ctrlPr>
+                        <w:rPr>
+                          <w:rFonts w:ascii="Cambria Math" w:hAnsi="Cambria Math"/>
+                          <w:i/>
+                          <w:sz w:val="20"/>
+                          <w:szCs w:val="20"/>
+                        </w:rPr>
+                      </m:ctrlPr>
+                    </m:sSubPr>
+                    <m:e>
+                      <m:r>
+                        <w:rPr>
+                          <w:rFonts w:ascii="Cambria Math" w:hAnsi="Cambria Math"/>
+                          <w:sz w:val="20"/>
+                          <w:szCs w:val="20"/>
+                        </w:rPr>
+                        <m:t>s</m:t>
+                      </m:r>
+                    </m:e>
+                    <m:sub>
+                      <m:r>
+                        <w:rPr>
+                          <w:rFonts w:ascii="Cambria Math" w:hAnsi="Cambria Math"/>
+                          <w:sz w:val="20"/>
+                          <w:szCs w:val="20"/>
+                        </w:rPr>
+                        <m:t>i</m:t>
+                      </m:r>
+                    </m:sub>
+                  </m:sSub>
+                </m:e>
+              </m:d>
+            </m:e>
+          </m:nary>
+          <m:nary>
+            <m:naryPr>
+              <m:chr m:val="∑"/>
+              <m:limLoc m:val="undOvr"/>
+              <m:supHide m:val="1"/>
+              <m:ctrlPr>
+                <w:rPr>
+                  <w:rFonts w:ascii="Cambria Math" w:hAnsi="Cambria Math"/>
+                  <w:i/>
+                  <w:sz w:val="20"/>
+                  <w:szCs w:val="20"/>
+                </w:rPr>
+              </m:ctrlPr>
+            </m:naryPr>
+            <m:sub>
+              <m:r>
+                <w:rPr>
+                  <w:rFonts w:ascii="Cambria Math" w:hAnsi="Cambria Math"/>
+                  <w:sz w:val="20"/>
+                  <w:szCs w:val="20"/>
+                </w:rPr>
+                <m:t>r</m:t>
+              </m:r>
+            </m:sub>
+            <m:sup/>
+            <m:e>
+              <m:r>
+                <w:rPr>
+                  <w:rFonts w:ascii="Cambria Math" w:hAnsi="Cambria Math"/>
+                  <w:sz w:val="20"/>
+                  <w:szCs w:val="20"/>
+                </w:rPr>
+                <m:t>p</m:t>
+              </m:r>
+              <m:d>
+                <m:dPr>
+                  <m:ctrlPr>
+                    <w:rPr>
+                      <w:rFonts w:ascii="Cambria Math" w:hAnsi="Cambria Math"/>
+                      <w:i/>
+                      <w:sz w:val="20"/>
+                      <w:szCs w:val="20"/>
+                    </w:rPr>
+                  </m:ctrlPr>
+                </m:dPr>
+                <m:e>
+                  <m:sSub>
+                    <m:sSubPr>
+                      <m:ctrlPr>
+                        <w:rPr>
+                          <w:rFonts w:ascii="Cambria Math" w:hAnsi="Cambria Math"/>
+                          <w:i/>
+                          <w:sz w:val="20"/>
+                          <w:szCs w:val="20"/>
+                        </w:rPr>
+                      </m:ctrlPr>
+                    </m:sSubPr>
+                    <m:e>
+                      <m:r>
+                        <w:rPr>
+                          <w:rFonts w:ascii="Cambria Math" w:hAnsi="Cambria Math"/>
+                          <w:sz w:val="20"/>
+                          <w:szCs w:val="20"/>
+                        </w:rPr>
+                        <m:t>s</m:t>
+                      </m:r>
+                    </m:e>
+                    <m:sub>
+                      <m:r>
+                        <w:rPr>
+                          <w:rFonts w:ascii="Cambria Math" w:hAnsi="Cambria Math"/>
+                          <w:sz w:val="20"/>
+                          <w:szCs w:val="20"/>
+                        </w:rPr>
+                        <m:t>i</m:t>
+                      </m:r>
+                    </m:sub>
+                  </m:sSub>
+                  <m:r>
+                    <w:rPr>
+                      <w:rFonts w:ascii="Cambria Math" w:hAnsi="Cambria Math"/>
+                      <w:sz w:val="20"/>
+                      <w:szCs w:val="20"/>
+                    </w:rPr>
+                    <m:t>,r|</m:t>
+                  </m:r>
+                  <m:sSub>
+                    <m:sSubPr>
+                      <m:ctrlPr>
+                        <w:rPr>
+                          <w:rFonts w:ascii="Cambria Math" w:hAnsi="Cambria Math"/>
+                          <w:i/>
+                          <w:sz w:val="20"/>
+                          <w:szCs w:val="20"/>
+                        </w:rPr>
+                      </m:ctrlPr>
+                    </m:sSubPr>
+                    <m:e>
+                      <m:r>
+                        <w:rPr>
+                          <w:rFonts w:ascii="Cambria Math" w:hAnsi="Cambria Math"/>
+                          <w:sz w:val="20"/>
+                          <w:szCs w:val="20"/>
+                        </w:rPr>
+                        <m:t>s</m:t>
+                      </m:r>
+                    </m:e>
+                    <m:sub>
+                      <m:r>
+                        <w:rPr>
+                          <w:rFonts w:ascii="Cambria Math" w:hAnsi="Cambria Math"/>
+                          <w:sz w:val="20"/>
+                          <w:szCs w:val="20"/>
+                        </w:rPr>
+                        <m:t>i</m:t>
+                      </m:r>
+                    </m:sub>
+                  </m:sSub>
+                  <m:r>
+                    <w:rPr>
+                      <w:rFonts w:ascii="Cambria Math" w:hAnsi="Cambria Math"/>
+                      <w:sz w:val="20"/>
+                      <w:szCs w:val="20"/>
+                    </w:rPr>
+                    <m:t>,a</m:t>
+                  </m:r>
+                </m:e>
+              </m:d>
+              <m:r>
+                <w:rPr>
+                  <w:rFonts w:ascii="Cambria Math" w:hAnsi="Cambria Math"/>
+                  <w:sz w:val="20"/>
+                  <w:szCs w:val="20"/>
+                </w:rPr>
+                <m:t>∙</m:t>
+              </m:r>
+              <m:sSub>
+                <m:sSubPr>
+                  <m:ctrlPr>
+                    <w:rPr>
+                      <w:rFonts w:ascii="Cambria Math" w:hAnsi="Cambria Math"/>
+                      <w:i/>
+                      <w:sz w:val="20"/>
+                      <w:szCs w:val="20"/>
+                    </w:rPr>
+                  </m:ctrlPr>
+                </m:sSubPr>
+                <m:e>
+                  <m:r>
+                    <w:rPr>
+                      <w:rFonts w:ascii="Cambria Math" w:hAnsi="Cambria Math"/>
+                      <w:sz w:val="20"/>
+                      <w:szCs w:val="20"/>
+                    </w:rPr>
+                    <m:t>v</m:t>
+                  </m:r>
+                </m:e>
+                <m:sub>
+                  <m:r>
+                    <w:rPr>
+                      <w:rFonts w:ascii="Cambria Math" w:hAnsi="Cambria Math"/>
+                      <w:sz w:val="20"/>
+                      <w:szCs w:val="20"/>
+                    </w:rPr>
+                    <m:t>π</m:t>
+                  </m:r>
+                </m:sub>
+              </m:sSub>
+              <m:d>
+                <m:dPr>
+                  <m:ctrlPr>
+                    <w:rPr>
+                      <w:rFonts w:ascii="Cambria Math" w:hAnsi="Cambria Math"/>
+                      <w:i/>
+                      <w:sz w:val="20"/>
+                      <w:szCs w:val="20"/>
+                    </w:rPr>
+                  </m:ctrlPr>
+                </m:dPr>
+                <m:e>
+                  <m:sSub>
+                    <m:sSubPr>
+                      <m:ctrlPr>
+                        <w:rPr>
+                          <w:rFonts w:ascii="Cambria Math" w:hAnsi="Cambria Math"/>
+                          <w:i/>
+                          <w:sz w:val="20"/>
+                          <w:szCs w:val="20"/>
+                        </w:rPr>
+                      </m:ctrlPr>
+                    </m:sSubPr>
+                    <m:e>
+                      <m:r>
+                        <w:rPr>
+                          <w:rFonts w:ascii="Cambria Math" w:hAnsi="Cambria Math"/>
+                          <w:sz w:val="20"/>
+                          <w:szCs w:val="20"/>
+                        </w:rPr>
+                        <m:t>s</m:t>
+                      </m:r>
+                    </m:e>
+                    <m:sub>
+                      <m:r>
+                        <w:rPr>
+                          <w:rFonts w:ascii="Cambria Math" w:hAnsi="Cambria Math"/>
+                          <w:sz w:val="20"/>
+                          <w:szCs w:val="20"/>
+                        </w:rPr>
+                        <m:t>i</m:t>
+                      </m:r>
+                    </m:sub>
+                  </m:sSub>
+                </m:e>
+              </m:d>
+            </m:e>
+          </m:nary>
+          <m:r>
+            <w:rPr>
+              <w:rFonts w:ascii="Cambria Math" w:hAnsi="Cambria Math"/>
+              <w:sz w:val="20"/>
+              <w:szCs w:val="20"/>
+            </w:rPr>
+            <m:t>-</m:t>
+          </m:r>
+          <m:r>
+            <w:rPr>
+              <w:rFonts w:ascii="Cambria Math" w:hAnsi="Cambria Math"/>
+              <w:sz w:val="20"/>
+              <w:szCs w:val="20"/>
+            </w:rPr>
+            <m:t>γ</m:t>
+          </m:r>
+          <m:nary>
+            <m:naryPr>
+              <m:chr m:val="∑"/>
+              <m:limLoc m:val="undOvr"/>
+              <m:supHide m:val="1"/>
+              <m:ctrlPr>
+                <w:rPr>
+                  <w:rFonts w:ascii="Cambria Math" w:hAnsi="Cambria Math"/>
+                  <w:i/>
+                  <w:sz w:val="20"/>
+                  <w:szCs w:val="20"/>
+                </w:rPr>
+              </m:ctrlPr>
+            </m:naryPr>
+            <m:sub>
+              <m:r>
+                <w:rPr>
+                  <w:rFonts w:ascii="Cambria Math" w:hAnsi="Cambria Math"/>
+                  <w:sz w:val="20"/>
+                  <w:szCs w:val="20"/>
+                </w:rPr>
+                <m:t>a</m:t>
+              </m:r>
+            </m:sub>
+            <m:sup/>
+            <m:e>
+              <m:r>
+                <w:rPr>
+                  <w:rFonts w:ascii="Cambria Math" w:hAnsi="Cambria Math"/>
+                  <w:sz w:val="20"/>
+                  <w:szCs w:val="20"/>
+                </w:rPr>
+                <m:t>π</m:t>
+              </m:r>
+              <m:d>
+                <m:dPr>
+                  <m:ctrlPr>
+                    <w:rPr>
+                      <w:rFonts w:ascii="Cambria Math" w:hAnsi="Cambria Math"/>
+                      <w:i/>
+                      <w:sz w:val="20"/>
+                      <w:szCs w:val="20"/>
+                    </w:rPr>
+                  </m:ctrlPr>
+                </m:dPr>
+                <m:e>
+                  <m:r>
+                    <w:rPr>
+                      <w:rFonts w:ascii="Cambria Math" w:hAnsi="Cambria Math"/>
+                      <w:sz w:val="20"/>
+                      <w:szCs w:val="20"/>
+                    </w:rPr>
+                    <m:t>a|</m:t>
+                  </m:r>
+                  <m:sSub>
+                    <m:sSubPr>
+                      <m:ctrlPr>
+                        <w:rPr>
+                          <w:rFonts w:ascii="Cambria Math" w:hAnsi="Cambria Math"/>
+                          <w:i/>
+                          <w:sz w:val="20"/>
+                          <w:szCs w:val="20"/>
+                        </w:rPr>
+                      </m:ctrlPr>
+                    </m:sSubPr>
+                    <m:e>
+                      <m:r>
+                        <w:rPr>
+                          <w:rFonts w:ascii="Cambria Math" w:hAnsi="Cambria Math"/>
+                          <w:sz w:val="20"/>
+                          <w:szCs w:val="20"/>
+                        </w:rPr>
+                        <m:t>s</m:t>
+                      </m:r>
+                    </m:e>
+                    <m:sub>
+                      <m:r>
+                        <w:rPr>
+                          <w:rFonts w:ascii="Cambria Math" w:hAnsi="Cambria Math"/>
+                          <w:sz w:val="20"/>
+                          <w:szCs w:val="20"/>
+                        </w:rPr>
+                        <m:t>i</m:t>
+                      </m:r>
+                    </m:sub>
+                  </m:sSub>
+                </m:e>
+              </m:d>
+            </m:e>
+          </m:nary>
+          <m:nary>
+            <m:naryPr>
+              <m:chr m:val="∑"/>
+              <m:limLoc m:val="undOvr"/>
+              <m:supHide m:val="1"/>
+              <m:ctrlPr>
+                <w:rPr>
+                  <w:rFonts w:ascii="Cambria Math" w:hAnsi="Cambria Math"/>
+                  <w:i/>
+                  <w:sz w:val="20"/>
+                  <w:szCs w:val="20"/>
+                </w:rPr>
+              </m:ctrlPr>
+            </m:naryPr>
+            <m:sub>
+              <m:r>
+                <w:rPr>
+                  <w:rFonts w:ascii="Cambria Math" w:hAnsi="Cambria Math"/>
+                  <w:sz w:val="20"/>
+                  <w:szCs w:val="20"/>
+                </w:rPr>
+                <m:t>j≠i,r</m:t>
+              </m:r>
+            </m:sub>
+            <m:sup/>
+            <m:e>
+              <m:r>
+                <w:rPr>
+                  <w:rFonts w:ascii="Cambria Math" w:hAnsi="Cambria Math"/>
+                  <w:sz w:val="20"/>
+                  <w:szCs w:val="20"/>
+                </w:rPr>
+                <m:t>p</m:t>
+              </m:r>
+              <m:d>
+                <m:dPr>
+                  <m:ctrlPr>
+                    <w:rPr>
+                      <w:rFonts w:ascii="Cambria Math" w:hAnsi="Cambria Math"/>
+                      <w:i/>
+                      <w:sz w:val="20"/>
+                      <w:szCs w:val="20"/>
+                    </w:rPr>
+                  </m:ctrlPr>
+                </m:dPr>
+                <m:e>
+                  <m:sSub>
+                    <m:sSubPr>
+                      <m:ctrlPr>
+                        <w:rPr>
+                          <w:rFonts w:ascii="Cambria Math" w:hAnsi="Cambria Math"/>
+                          <w:i/>
+                          <w:sz w:val="20"/>
+                          <w:szCs w:val="20"/>
+                        </w:rPr>
+                      </m:ctrlPr>
+                    </m:sSubPr>
+                    <m:e>
+                      <m:r>
+                        <w:rPr>
+                          <w:rFonts w:ascii="Cambria Math" w:hAnsi="Cambria Math"/>
+                          <w:sz w:val="20"/>
+                          <w:szCs w:val="20"/>
+                        </w:rPr>
+                        <m:t>s</m:t>
+                      </m:r>
+                    </m:e>
+                    <m:sub>
+                      <m:r>
+                        <w:rPr>
+                          <w:rFonts w:ascii="Cambria Math" w:hAnsi="Cambria Math"/>
+                          <w:sz w:val="20"/>
+                          <w:szCs w:val="20"/>
+                        </w:rPr>
+                        <m:t>j</m:t>
+                      </m:r>
+                    </m:sub>
+                  </m:sSub>
+                  <m:r>
+                    <w:rPr>
+                      <w:rFonts w:ascii="Cambria Math" w:hAnsi="Cambria Math"/>
+                      <w:sz w:val="20"/>
+                      <w:szCs w:val="20"/>
+                    </w:rPr>
+                    <m:t>,r|</m:t>
+                  </m:r>
+                  <m:sSub>
+                    <m:sSubPr>
+                      <m:ctrlPr>
+                        <w:rPr>
+                          <w:rFonts w:ascii="Cambria Math" w:hAnsi="Cambria Math"/>
+                          <w:i/>
+                          <w:sz w:val="20"/>
+                          <w:szCs w:val="20"/>
+                        </w:rPr>
+                      </m:ctrlPr>
+                    </m:sSubPr>
+                    <m:e>
+                      <m:r>
+                        <w:rPr>
+                          <w:rFonts w:ascii="Cambria Math" w:hAnsi="Cambria Math"/>
+                          <w:sz w:val="20"/>
+                          <w:szCs w:val="20"/>
+                        </w:rPr>
+                        <m:t>s</m:t>
+                      </m:r>
+                    </m:e>
+                    <m:sub>
+                      <m:r>
+                        <w:rPr>
+                          <w:rFonts w:ascii="Cambria Math" w:hAnsi="Cambria Math"/>
+                          <w:sz w:val="20"/>
+                          <w:szCs w:val="20"/>
+                        </w:rPr>
+                        <m:t>i</m:t>
+                      </m:r>
+                    </m:sub>
+                  </m:sSub>
+                  <m:r>
+                    <w:rPr>
+                      <w:rFonts w:ascii="Cambria Math" w:hAnsi="Cambria Math"/>
+                      <w:sz w:val="20"/>
+                      <w:szCs w:val="20"/>
+                    </w:rPr>
+                    <m:t>,a</m:t>
+                  </m:r>
+                </m:e>
+              </m:d>
+              <m:r>
+                <w:rPr>
+                  <w:rFonts w:ascii="Cambria Math" w:hAnsi="Cambria Math"/>
+                  <w:sz w:val="20"/>
+                  <w:szCs w:val="20"/>
+                </w:rPr>
+                <m:t>∙</m:t>
+              </m:r>
+              <m:sSub>
+                <m:sSubPr>
+                  <m:ctrlPr>
+                    <w:rPr>
+                      <w:rFonts w:ascii="Cambria Math" w:hAnsi="Cambria Math"/>
+                      <w:i/>
+                      <w:sz w:val="20"/>
+                      <w:szCs w:val="20"/>
+                    </w:rPr>
+                  </m:ctrlPr>
+                </m:sSubPr>
+                <m:e>
+                  <m:r>
+                    <w:rPr>
+                      <w:rFonts w:ascii="Cambria Math" w:hAnsi="Cambria Math"/>
+                      <w:sz w:val="20"/>
+                      <w:szCs w:val="20"/>
+                    </w:rPr>
+                    <m:t>v</m:t>
+                  </m:r>
+                </m:e>
+                <m:sub>
+                  <m:r>
+                    <w:rPr>
+                      <w:rFonts w:ascii="Cambria Math" w:hAnsi="Cambria Math"/>
+                      <w:sz w:val="20"/>
+                      <w:szCs w:val="20"/>
+                    </w:rPr>
+                    <m:t>π</m:t>
+                  </m:r>
+                </m:sub>
+              </m:sSub>
+              <m:d>
+                <m:dPr>
+                  <m:ctrlPr>
+                    <w:rPr>
+                      <w:rFonts w:ascii="Cambria Math" w:hAnsi="Cambria Math"/>
+                      <w:i/>
+                      <w:sz w:val="20"/>
+                      <w:szCs w:val="20"/>
+                    </w:rPr>
+                  </m:ctrlPr>
+                </m:dPr>
+                <m:e>
+                  <m:sSub>
+                    <m:sSubPr>
+                      <m:ctrlPr>
+                        <w:rPr>
+                          <w:rFonts w:ascii="Cambria Math" w:hAnsi="Cambria Math"/>
+                          <w:i/>
+                          <w:sz w:val="20"/>
+                          <w:szCs w:val="20"/>
+                        </w:rPr>
+                      </m:ctrlPr>
+                    </m:sSubPr>
+                    <m:e>
+                      <m:r>
+                        <w:rPr>
+                          <w:rFonts w:ascii="Cambria Math" w:hAnsi="Cambria Math"/>
+                          <w:sz w:val="20"/>
+                          <w:szCs w:val="20"/>
+                        </w:rPr>
+                        <m:t>s</m:t>
+                      </m:r>
+                    </m:e>
+                    <m:sub>
+                      <m:r>
+                        <w:rPr>
+                          <w:rFonts w:ascii="Cambria Math" w:hAnsi="Cambria Math"/>
+                          <w:sz w:val="20"/>
+                          <w:szCs w:val="20"/>
+                        </w:rPr>
+                        <m:t>j</m:t>
+                      </m:r>
+                    </m:sub>
+                  </m:sSub>
+                </m:e>
+              </m:d>
+            </m:e>
+          </m:nary>
+          <m:r>
+            <w:rPr>
+              <w:rFonts w:ascii="Cambria Math" w:hAnsi="Cambria Math"/>
+              <w:sz w:val="20"/>
+              <w:szCs w:val="20"/>
+            </w:rPr>
+            <m:t>=</m:t>
+          </m:r>
+          <m:nary>
+            <m:naryPr>
+              <m:chr m:val="∑"/>
+              <m:limLoc m:val="undOvr"/>
+              <m:supHide m:val="1"/>
+              <m:ctrlPr>
+                <w:rPr>
+                  <w:rFonts w:ascii="Cambria Math" w:hAnsi="Cambria Math"/>
+                  <w:i/>
+                  <w:sz w:val="20"/>
+                  <w:szCs w:val="20"/>
+                </w:rPr>
+              </m:ctrlPr>
+            </m:naryPr>
+            <m:sub>
+              <m:r>
+                <w:rPr>
+                  <w:rFonts w:ascii="Cambria Math" w:hAnsi="Cambria Math"/>
+                  <w:sz w:val="20"/>
+                  <w:szCs w:val="20"/>
+                </w:rPr>
+                <m:t>a</m:t>
+              </m:r>
+            </m:sub>
+            <m:sup/>
+            <m:e>
+              <m:r>
+                <w:rPr>
+                  <w:rFonts w:ascii="Cambria Math" w:hAnsi="Cambria Math"/>
+                  <w:sz w:val="20"/>
+                  <w:szCs w:val="20"/>
+                </w:rPr>
+                <m:t>π</m:t>
+              </m:r>
+              <m:d>
+                <m:dPr>
+                  <m:ctrlPr>
+                    <w:rPr>
+                      <w:rFonts w:ascii="Cambria Math" w:hAnsi="Cambria Math"/>
+                      <w:i/>
+                      <w:sz w:val="20"/>
+                      <w:szCs w:val="20"/>
+                    </w:rPr>
+                  </m:ctrlPr>
+                </m:dPr>
+                <m:e>
+                  <m:r>
+                    <w:rPr>
+                      <w:rFonts w:ascii="Cambria Math" w:hAnsi="Cambria Math"/>
+                      <w:sz w:val="20"/>
+                      <w:szCs w:val="20"/>
+                    </w:rPr>
+                    <m:t>a|</m:t>
+                  </m:r>
+                  <m:sSub>
+                    <m:sSubPr>
+                      <m:ctrlPr>
+                        <w:rPr>
+                          <w:rFonts w:ascii="Cambria Math" w:hAnsi="Cambria Math"/>
+                          <w:i/>
+                          <w:sz w:val="20"/>
+                          <w:szCs w:val="20"/>
+                        </w:rPr>
+                      </m:ctrlPr>
+                    </m:sSubPr>
+                    <m:e>
+                      <m:r>
+                        <w:rPr>
+                          <w:rFonts w:ascii="Cambria Math" w:hAnsi="Cambria Math"/>
+                          <w:sz w:val="20"/>
+                          <w:szCs w:val="20"/>
+                        </w:rPr>
+                        <m:t>s</m:t>
+                      </m:r>
+                    </m:e>
+                    <m:sub>
+                      <m:r>
+                        <w:rPr>
+                          <w:rFonts w:ascii="Cambria Math" w:hAnsi="Cambria Math"/>
+                          <w:sz w:val="20"/>
+                          <w:szCs w:val="20"/>
+                        </w:rPr>
+                        <m:t>i</m:t>
+                      </m:r>
+                    </m:sub>
+                  </m:sSub>
+                </m:e>
+              </m:d>
+            </m:e>
+          </m:nary>
+          <m:nary>
+            <m:naryPr>
+              <m:chr m:val="∑"/>
+              <m:limLoc m:val="undOvr"/>
+              <m:supHide m:val="1"/>
+              <m:ctrlPr>
+                <w:rPr>
+                  <w:rFonts w:ascii="Cambria Math" w:hAnsi="Cambria Math"/>
+                  <w:i/>
+                  <w:sz w:val="20"/>
+                  <w:szCs w:val="20"/>
+                </w:rPr>
+              </m:ctrlPr>
+            </m:naryPr>
+            <m:sub>
+              <m:r>
+                <w:rPr>
+                  <w:rFonts w:ascii="Cambria Math" w:hAnsi="Cambria Math"/>
+                  <w:sz w:val="20"/>
+                  <w:szCs w:val="20"/>
+                </w:rPr>
+                <m:t>r</m:t>
+              </m:r>
+            </m:sub>
+            <m:sup/>
+            <m:e>
+              <m:r>
+                <w:rPr>
+                  <w:rFonts w:ascii="Cambria Math" w:hAnsi="Cambria Math"/>
+                  <w:sz w:val="20"/>
+                  <w:szCs w:val="20"/>
+                </w:rPr>
+                <m:t>p</m:t>
+              </m:r>
+              <m:d>
+                <m:dPr>
+                  <m:ctrlPr>
+                    <w:rPr>
+                      <w:rFonts w:ascii="Cambria Math" w:hAnsi="Cambria Math"/>
+                      <w:i/>
+                      <w:sz w:val="20"/>
+                      <w:szCs w:val="20"/>
+                    </w:rPr>
+                  </m:ctrlPr>
+                </m:dPr>
+                <m:e>
+                  <m:sSub>
+                    <m:sSubPr>
+                      <m:ctrlPr>
+                        <w:rPr>
+                          <w:rFonts w:ascii="Cambria Math" w:hAnsi="Cambria Math"/>
+                          <w:i/>
+                          <w:sz w:val="20"/>
+                          <w:szCs w:val="20"/>
+                        </w:rPr>
+                      </m:ctrlPr>
+                    </m:sSubPr>
+                    <m:e>
+                      <m:r>
+                        <w:rPr>
+                          <w:rFonts w:ascii="Cambria Math" w:hAnsi="Cambria Math"/>
+                          <w:sz w:val="20"/>
+                          <w:szCs w:val="20"/>
+                        </w:rPr>
+                        <m:t>s</m:t>
+                      </m:r>
+                    </m:e>
+                    <m:sub>
+                      <m:r>
+                        <w:rPr>
+                          <w:rFonts w:ascii="Cambria Math" w:hAnsi="Cambria Math"/>
+                          <w:sz w:val="20"/>
+                          <w:szCs w:val="20"/>
+                        </w:rPr>
+                        <m:t>i</m:t>
+                      </m:r>
+                    </m:sub>
+                  </m:sSub>
+                  <m:r>
+                    <w:rPr>
+                      <w:rFonts w:ascii="Cambria Math" w:hAnsi="Cambria Math"/>
+                      <w:sz w:val="20"/>
+                      <w:szCs w:val="20"/>
+                    </w:rPr>
+                    <m:t>,r|</m:t>
+                  </m:r>
+                  <m:sSub>
+                    <m:sSubPr>
+                      <m:ctrlPr>
+                        <w:rPr>
+                          <w:rFonts w:ascii="Cambria Math" w:hAnsi="Cambria Math"/>
+                          <w:i/>
+                          <w:sz w:val="20"/>
+                          <w:szCs w:val="20"/>
+                        </w:rPr>
+                      </m:ctrlPr>
+                    </m:sSubPr>
+                    <m:e>
+                      <m:r>
+                        <w:rPr>
+                          <w:rFonts w:ascii="Cambria Math" w:hAnsi="Cambria Math"/>
+                          <w:sz w:val="20"/>
+                          <w:szCs w:val="20"/>
+                        </w:rPr>
+                        <m:t>s</m:t>
+                      </m:r>
+                    </m:e>
+                    <m:sub>
+                      <m:r>
+                        <w:rPr>
+                          <w:rFonts w:ascii="Cambria Math" w:hAnsi="Cambria Math"/>
+                          <w:sz w:val="20"/>
+                          <w:szCs w:val="20"/>
+                        </w:rPr>
+                        <m:t>i</m:t>
+                      </m:r>
+                    </m:sub>
+                  </m:sSub>
+                  <m:r>
+                    <w:rPr>
+                      <w:rFonts w:ascii="Cambria Math" w:hAnsi="Cambria Math"/>
+                      <w:sz w:val="20"/>
+                      <w:szCs w:val="20"/>
+                    </w:rPr>
+                    <m:t>,a</m:t>
+                  </m:r>
+                </m:e>
+              </m:d>
+              <m:r>
+                <w:rPr>
+                  <w:rFonts w:ascii="Cambria Math" w:hAnsi="Cambria Math"/>
+                  <w:sz w:val="20"/>
+                  <w:szCs w:val="20"/>
+                </w:rPr>
+                <m:t>∙r</m:t>
+              </m:r>
+            </m:e>
+          </m:nary>
+          <m:r>
+            <w:rPr>
+              <w:rFonts w:ascii="Cambria Math" w:hAnsi="Cambria Math"/>
+              <w:sz w:val="20"/>
+              <w:szCs w:val="20"/>
+            </w:rPr>
+            <m:t>+</m:t>
+          </m:r>
+          <m:nary>
+            <m:naryPr>
+              <m:chr m:val="∑"/>
+              <m:limLoc m:val="undOvr"/>
+              <m:supHide m:val="1"/>
+              <m:ctrlPr>
+                <w:rPr>
+                  <w:rFonts w:ascii="Cambria Math" w:hAnsi="Cambria Math"/>
+                  <w:i/>
+                  <w:sz w:val="20"/>
+                  <w:szCs w:val="20"/>
+                </w:rPr>
+              </m:ctrlPr>
+            </m:naryPr>
+            <m:sub>
+              <m:r>
+                <w:rPr>
+                  <w:rFonts w:ascii="Cambria Math" w:hAnsi="Cambria Math"/>
+                  <w:sz w:val="20"/>
+                  <w:szCs w:val="20"/>
+                </w:rPr>
+                <m:t>a</m:t>
+              </m:r>
+            </m:sub>
+            <m:sup/>
+            <m:e>
+              <m:r>
+                <w:rPr>
+                  <w:rFonts w:ascii="Cambria Math" w:hAnsi="Cambria Math"/>
+                  <w:sz w:val="20"/>
+                  <w:szCs w:val="20"/>
+                </w:rPr>
+                <m:t>π</m:t>
+              </m:r>
+              <m:d>
+                <m:dPr>
+                  <m:ctrlPr>
+                    <w:rPr>
+                      <w:rFonts w:ascii="Cambria Math" w:hAnsi="Cambria Math"/>
+                      <w:i/>
+                      <w:sz w:val="20"/>
+                      <w:szCs w:val="20"/>
+                    </w:rPr>
+                  </m:ctrlPr>
+                </m:dPr>
+                <m:e>
+                  <m:r>
+                    <w:rPr>
+                      <w:rFonts w:ascii="Cambria Math" w:hAnsi="Cambria Math"/>
+                      <w:sz w:val="20"/>
+                      <w:szCs w:val="20"/>
+                    </w:rPr>
+                    <m:t>a|</m:t>
+                  </m:r>
+                  <m:sSub>
+                    <m:sSubPr>
+                      <m:ctrlPr>
+                        <w:rPr>
+                          <w:rFonts w:ascii="Cambria Math" w:hAnsi="Cambria Math"/>
+                          <w:i/>
+                          <w:sz w:val="20"/>
+                          <w:szCs w:val="20"/>
+                        </w:rPr>
+                      </m:ctrlPr>
+                    </m:sSubPr>
+                    <m:e>
+                      <m:r>
+                        <w:rPr>
+                          <w:rFonts w:ascii="Cambria Math" w:hAnsi="Cambria Math"/>
+                          <w:sz w:val="20"/>
+                          <w:szCs w:val="20"/>
+                        </w:rPr>
+                        <m:t>s</m:t>
+                      </m:r>
+                    </m:e>
+                    <m:sub>
+                      <m:r>
+                        <w:rPr>
+                          <w:rFonts w:ascii="Cambria Math" w:hAnsi="Cambria Math"/>
+                          <w:sz w:val="20"/>
+                          <w:szCs w:val="20"/>
+                        </w:rPr>
+                        <m:t>i</m:t>
+                      </m:r>
+                    </m:sub>
+                  </m:sSub>
+                </m:e>
+              </m:d>
+            </m:e>
+          </m:nary>
+          <m:nary>
+            <m:naryPr>
+              <m:chr m:val="∑"/>
+              <m:limLoc m:val="undOvr"/>
+              <m:supHide m:val="1"/>
+              <m:ctrlPr>
+                <w:rPr>
+                  <w:rFonts w:ascii="Cambria Math" w:hAnsi="Cambria Math"/>
+                  <w:i/>
+                  <w:sz w:val="20"/>
+                  <w:szCs w:val="20"/>
+                </w:rPr>
+              </m:ctrlPr>
+            </m:naryPr>
+            <m:sub>
+              <m:r>
+                <w:rPr>
+                  <w:rFonts w:ascii="Cambria Math" w:hAnsi="Cambria Math"/>
+                  <w:sz w:val="20"/>
+                  <w:szCs w:val="20"/>
+                </w:rPr>
+                <m:t>r</m:t>
+              </m:r>
+            </m:sub>
+            <m:sup/>
+            <m:e>
+              <m:r>
+                <w:rPr>
+                  <w:rFonts w:ascii="Cambria Math" w:hAnsi="Cambria Math"/>
+                  <w:sz w:val="20"/>
+                  <w:szCs w:val="20"/>
+                </w:rPr>
+                <m:t>p</m:t>
+              </m:r>
+              <m:d>
+                <m:dPr>
+                  <m:ctrlPr>
+                    <w:rPr>
+                      <w:rFonts w:ascii="Cambria Math" w:hAnsi="Cambria Math"/>
+                      <w:i/>
+                      <w:sz w:val="20"/>
+                      <w:szCs w:val="20"/>
+                    </w:rPr>
+                  </m:ctrlPr>
+                </m:dPr>
+                <m:e>
+                  <m:sSub>
+                    <m:sSubPr>
+                      <m:ctrlPr>
+                        <w:rPr>
+                          <w:rFonts w:ascii="Cambria Math" w:hAnsi="Cambria Math"/>
+                          <w:i/>
+                          <w:sz w:val="20"/>
+                          <w:szCs w:val="20"/>
+                        </w:rPr>
+                      </m:ctrlPr>
+                    </m:sSubPr>
+                    <m:e>
+                      <m:r>
+                        <w:rPr>
+                          <w:rFonts w:ascii="Cambria Math" w:hAnsi="Cambria Math"/>
+                          <w:sz w:val="20"/>
+                          <w:szCs w:val="20"/>
+                        </w:rPr>
+                        <m:t>s</m:t>
+                      </m:r>
+                    </m:e>
+                    <m:sub>
+                      <m:r>
+                        <w:rPr>
+                          <w:rFonts w:ascii="Cambria Math" w:hAnsi="Cambria Math"/>
+                          <w:sz w:val="20"/>
+                          <w:szCs w:val="20"/>
+                        </w:rPr>
+                        <m:t>i</m:t>
+                      </m:r>
+                    </m:sub>
+                  </m:sSub>
+                  <m:r>
+                    <w:rPr>
+                      <w:rFonts w:ascii="Cambria Math" w:hAnsi="Cambria Math"/>
+                      <w:sz w:val="20"/>
+                      <w:szCs w:val="20"/>
+                    </w:rPr>
+                    <m:t>,r|</m:t>
+                  </m:r>
+                  <m:sSub>
+                    <m:sSubPr>
+                      <m:ctrlPr>
+                        <w:rPr>
+                          <w:rFonts w:ascii="Cambria Math" w:hAnsi="Cambria Math"/>
+                          <w:i/>
+                          <w:sz w:val="20"/>
+                          <w:szCs w:val="20"/>
+                        </w:rPr>
+                      </m:ctrlPr>
+                    </m:sSubPr>
+                    <m:e>
+                      <m:r>
+                        <w:rPr>
+                          <w:rFonts w:ascii="Cambria Math" w:hAnsi="Cambria Math"/>
+                          <w:sz w:val="20"/>
+                          <w:szCs w:val="20"/>
+                        </w:rPr>
+                        <m:t>s</m:t>
+                      </m:r>
+                    </m:e>
+                    <m:sub>
+                      <m:r>
+                        <w:rPr>
+                          <w:rFonts w:ascii="Cambria Math" w:hAnsi="Cambria Math"/>
+                          <w:sz w:val="20"/>
+                          <w:szCs w:val="20"/>
+                        </w:rPr>
+                        <m:t>i</m:t>
+                      </m:r>
+                    </m:sub>
+                  </m:sSub>
+                  <m:r>
+                    <w:rPr>
+                      <w:rFonts w:ascii="Cambria Math" w:hAnsi="Cambria Math"/>
+                      <w:sz w:val="20"/>
+                      <w:szCs w:val="20"/>
+                    </w:rPr>
+                    <m:t>,a</m:t>
+                  </m:r>
+                </m:e>
+              </m:d>
+              <m:r>
+                <w:rPr>
+                  <w:rFonts w:ascii="Cambria Math" w:hAnsi="Cambria Math"/>
+                  <w:sz w:val="20"/>
+                  <w:szCs w:val="20"/>
+                </w:rPr>
+                <m:t>∙r</m:t>
+              </m:r>
+            </m:e>
+          </m:nary>
+        </m:oMath>
+      </m:oMathPara>
+    </w:p>
+    <w:p>
+      <w:pPr>
+        <w:rPr>
+          <w:sz w:val="20"/>
+          <w:szCs w:val="20"/>
+        </w:rPr>
+      </w:pPr>
+      <w:r>
+        <w:rPr>
+          <w:sz w:val="20"/>
+          <w:szCs w:val="20"/>
+        </w:rPr>
+        <w:t>which can be rewritten as:</w:t>
+      </w:r>
+    </w:p>
+    <w:p>
+      <w:pPr>
+        <w:rPr>
+          <w:sz w:val="20"/>
+          <w:szCs w:val="20"/>
+        </w:rPr>
+      </w:pPr>
+      <m:oMathPara>
+        <m:oMath>
+          <m:sSub>
+            <m:sSubPr>
+              <m:ctrlPr>
+                <w:rPr>
+                  <w:rFonts w:ascii="Cambria Math" w:hAnsi="Cambria Math"/>
+                  <w:i/>
+                  <w:sz w:val="20"/>
+                  <w:szCs w:val="20"/>
+                </w:rPr>
+              </m:ctrlPr>
+            </m:sSubPr>
+            <m:e>
+              <m:r>
+                <w:rPr>
+                  <w:rFonts w:ascii="Cambria Math" w:hAnsi="Cambria Math"/>
+                  <w:sz w:val="20"/>
+                  <w:szCs w:val="20"/>
+                </w:rPr>
+                <m:t>v</m:t>
+              </m:r>
+            </m:e>
+            <m:sub>
+              <m:r>
+                <w:rPr>
+                  <w:rFonts w:ascii="Cambria Math" w:hAnsi="Cambria Math"/>
+                  <w:sz w:val="20"/>
+                  <w:szCs w:val="20"/>
+                </w:rPr>
+                <m:t>π</m:t>
+              </m:r>
+            </m:sub>
+          </m:sSub>
+          <m:d>
+            <m:dPr>
+              <m:ctrlPr>
+                <w:rPr>
+                  <w:rFonts w:ascii="Cambria Math" w:hAnsi="Cambria Math"/>
+                  <w:i/>
+                  <w:sz w:val="20"/>
+                  <w:szCs w:val="20"/>
+                </w:rPr>
+              </m:ctrlPr>
+            </m:dPr>
+            <m:e>
+              <m:sSub>
+                <m:sSubPr>
+                  <m:ctrlPr>
+                    <w:rPr>
+                      <w:rFonts w:ascii="Cambria Math" w:hAnsi="Cambria Math"/>
+                      <w:i/>
+                      <w:sz w:val="20"/>
+                      <w:szCs w:val="20"/>
+                    </w:rPr>
+                  </m:ctrlPr>
+                </m:sSubPr>
+                <m:e>
+                  <m:r>
+                    <w:rPr>
+                      <w:rFonts w:ascii="Cambria Math" w:hAnsi="Cambria Math"/>
+                      <w:sz w:val="20"/>
+                      <w:szCs w:val="20"/>
+                    </w:rPr>
+                    <m:t>s</m:t>
+                  </m:r>
+                </m:e>
+                <m:sub>
+                  <m:r>
+                    <w:rPr>
+                      <w:rFonts w:ascii="Cambria Math" w:hAnsi="Cambria Math"/>
+                      <w:sz w:val="20"/>
+                      <w:szCs w:val="20"/>
+                    </w:rPr>
+                    <m:t>i</m:t>
+                  </m:r>
+                </m:sub>
+              </m:sSub>
+            </m:e>
+          </m:d>
+          <m:r>
+            <w:rPr>
+              <w:rFonts w:ascii="Cambria Math" w:hAnsi="Cambria Math"/>
+              <w:sz w:val="20"/>
+              <w:szCs w:val="20"/>
+            </w:rPr>
+            <m:t>-γ</m:t>
+          </m:r>
+          <m:nary>
+            <m:naryPr>
+              <m:chr m:val="∑"/>
+              <m:limLoc m:val="undOvr"/>
+              <m:supHide m:val="1"/>
+              <m:ctrlPr>
+                <w:rPr>
+                  <w:rFonts w:ascii="Cambria Math" w:hAnsi="Cambria Math"/>
+                  <w:i/>
+                  <w:sz w:val="20"/>
+                  <w:szCs w:val="20"/>
+                </w:rPr>
+              </m:ctrlPr>
+            </m:naryPr>
+            <m:sub>
+              <m:r>
+                <w:rPr>
+                  <w:rFonts w:ascii="Cambria Math" w:hAnsi="Cambria Math"/>
+                  <w:sz w:val="20"/>
+                  <w:szCs w:val="20"/>
+                </w:rPr>
+                <m:t>r</m:t>
+              </m:r>
+            </m:sub>
+            <m:sup/>
+            <m:e>
+              <m:nary>
+                <m:naryPr>
+                  <m:chr m:val="∑"/>
+                  <m:limLoc m:val="undOvr"/>
+                  <m:supHide m:val="1"/>
+                  <m:ctrlPr>
+                    <w:rPr>
+                      <w:rFonts w:ascii="Cambria Math" w:hAnsi="Cambria Math"/>
+                      <w:i/>
+                      <w:sz w:val="20"/>
+                      <w:szCs w:val="20"/>
+                    </w:rPr>
+                  </m:ctrlPr>
+                </m:naryPr>
+                <m:sub>
+                  <m:r>
+                    <w:rPr>
+                      <w:rFonts w:ascii="Cambria Math" w:hAnsi="Cambria Math"/>
+                      <w:sz w:val="20"/>
+                      <w:szCs w:val="20"/>
+                    </w:rPr>
+                    <m:t>a</m:t>
+                  </m:r>
+                </m:sub>
+                <m:sup/>
+                <m:e>
+                  <m:r>
+                    <w:rPr>
+                      <w:rFonts w:ascii="Cambria Math" w:hAnsi="Cambria Math"/>
+                      <w:sz w:val="20"/>
+                      <w:szCs w:val="20"/>
+                    </w:rPr>
+                    <m:t>p</m:t>
+                  </m:r>
+                  <m:d>
+                    <m:dPr>
+                      <m:ctrlPr>
+                        <w:rPr>
+                          <w:rFonts w:ascii="Cambria Math" w:hAnsi="Cambria Math"/>
+                          <w:i/>
+                          <w:sz w:val="20"/>
+                          <w:szCs w:val="20"/>
+                        </w:rPr>
+                      </m:ctrlPr>
+                    </m:dPr>
+                    <m:e>
+                      <m:sSub>
+                        <m:sSubPr>
+                          <m:ctrlPr>
+                            <w:rPr>
+                              <w:rFonts w:ascii="Cambria Math" w:hAnsi="Cambria Math"/>
+                              <w:i/>
+                              <w:sz w:val="20"/>
+                              <w:szCs w:val="20"/>
+                            </w:rPr>
+                          </m:ctrlPr>
+                        </m:sSubPr>
+                        <m:e>
+                          <m:r>
+                            <w:rPr>
+                              <w:rFonts w:ascii="Cambria Math" w:hAnsi="Cambria Math"/>
+                              <w:sz w:val="20"/>
+                              <w:szCs w:val="20"/>
+                            </w:rPr>
+                            <m:t>s</m:t>
+                          </m:r>
+                        </m:e>
+                        <m:sub>
+                          <m:r>
+                            <w:rPr>
+                              <w:rFonts w:ascii="Cambria Math" w:hAnsi="Cambria Math"/>
+                              <w:sz w:val="20"/>
+                              <w:szCs w:val="20"/>
+                            </w:rPr>
+                            <m:t>i</m:t>
+                          </m:r>
+                        </m:sub>
+                      </m:sSub>
+                      <m:r>
+                        <w:rPr>
+                          <w:rFonts w:ascii="Cambria Math" w:hAnsi="Cambria Math"/>
+                          <w:sz w:val="20"/>
+                          <w:szCs w:val="20"/>
+                        </w:rPr>
+                        <m:t>,r|</m:t>
+                      </m:r>
+                      <m:sSub>
+                        <m:sSubPr>
+                          <m:ctrlPr>
+                            <w:rPr>
+                              <w:rFonts w:ascii="Cambria Math" w:hAnsi="Cambria Math"/>
+                              <w:i/>
+                              <w:sz w:val="20"/>
+                              <w:szCs w:val="20"/>
+                            </w:rPr>
+                          </m:ctrlPr>
+                        </m:sSubPr>
+                        <m:e>
+                          <m:r>
+                            <w:rPr>
+                              <w:rFonts w:ascii="Cambria Math" w:hAnsi="Cambria Math"/>
+                              <w:sz w:val="20"/>
+                              <w:szCs w:val="20"/>
+                            </w:rPr>
+                            <m:t>s</m:t>
+                          </m:r>
+                        </m:e>
+                        <m:sub>
+                          <m:r>
+                            <w:rPr>
+                              <w:rFonts w:ascii="Cambria Math" w:hAnsi="Cambria Math"/>
+                              <w:sz w:val="20"/>
+                              <w:szCs w:val="20"/>
+                            </w:rPr>
+                            <m:t>i</m:t>
+                          </m:r>
+                        </m:sub>
+                      </m:sSub>
+                      <m:r>
+                        <w:rPr>
+                          <w:rFonts w:ascii="Cambria Math" w:hAnsi="Cambria Math"/>
+                          <w:sz w:val="20"/>
+                          <w:szCs w:val="20"/>
+                        </w:rPr>
+                        <m:t>,a</m:t>
+                      </m:r>
+                    </m:e>
+                  </m:d>
+                  <m:r>
+                    <w:rPr>
+                      <w:rFonts w:ascii="Cambria Math" w:hAnsi="Cambria Math"/>
+                      <w:sz w:val="20"/>
+                      <w:szCs w:val="20"/>
+                    </w:rPr>
+                    <m:t>∙</m:t>
+                  </m:r>
+                  <m:r>
+                    <w:rPr>
+                      <w:rFonts w:ascii="Cambria Math" w:hAnsi="Cambria Math"/>
+                      <w:sz w:val="20"/>
+                      <w:szCs w:val="20"/>
+                    </w:rPr>
+                    <m:t>π</m:t>
+                  </m:r>
+                  <m:d>
+                    <m:dPr>
+                      <m:ctrlPr>
+                        <w:rPr>
+                          <w:rFonts w:ascii="Cambria Math" w:hAnsi="Cambria Math"/>
+                          <w:i/>
+                          <w:sz w:val="20"/>
+                          <w:szCs w:val="20"/>
+                        </w:rPr>
+                      </m:ctrlPr>
+                    </m:dPr>
+                    <m:e>
+                      <m:r>
+                        <w:rPr>
+                          <w:rFonts w:ascii="Cambria Math" w:hAnsi="Cambria Math"/>
+                          <w:sz w:val="20"/>
+                          <w:szCs w:val="20"/>
+                        </w:rPr>
+                        <m:t>a|</m:t>
+                      </m:r>
+                      <m:sSub>
+                        <m:sSubPr>
+                          <m:ctrlPr>
+                            <w:rPr>
+                              <w:rFonts w:ascii="Cambria Math" w:hAnsi="Cambria Math"/>
+                              <w:i/>
+                              <w:sz w:val="20"/>
+                              <w:szCs w:val="20"/>
+                            </w:rPr>
+                          </m:ctrlPr>
+                        </m:sSubPr>
+                        <m:e>
+                          <m:r>
+                            <w:rPr>
+                              <w:rFonts w:ascii="Cambria Math" w:hAnsi="Cambria Math"/>
+                              <w:sz w:val="20"/>
+                              <w:szCs w:val="20"/>
+                            </w:rPr>
+                            <m:t>s</m:t>
+                          </m:r>
+                        </m:e>
+                        <m:sub>
+                          <m:r>
+                            <w:rPr>
+                              <w:rFonts w:ascii="Cambria Math" w:hAnsi="Cambria Math"/>
+                              <w:sz w:val="20"/>
+                              <w:szCs w:val="20"/>
+                            </w:rPr>
+                            <m:t>i</m:t>
+                          </m:r>
+                        </m:sub>
+                      </m:sSub>
+                    </m:e>
+                  </m:d>
+                </m:e>
+              </m:nary>
+            </m:e>
+          </m:nary>
+          <m:sSub>
+            <m:sSubPr>
+              <m:ctrlPr>
+                <w:rPr>
+                  <w:rFonts w:ascii="Cambria Math" w:hAnsi="Cambria Math"/>
+                  <w:i/>
+                  <w:sz w:val="20"/>
+                  <w:szCs w:val="20"/>
+                </w:rPr>
+              </m:ctrlPr>
+            </m:sSubPr>
+            <m:e>
+              <m:r>
+                <w:rPr>
+                  <w:rFonts w:ascii="Cambria Math" w:hAnsi="Cambria Math"/>
+                  <w:sz w:val="20"/>
+                  <w:szCs w:val="20"/>
+                </w:rPr>
+                <m:t>v</m:t>
+              </m:r>
+            </m:e>
+            <m:sub>
+              <m:r>
+                <w:rPr>
+                  <w:rFonts w:ascii="Cambria Math" w:hAnsi="Cambria Math"/>
+                  <w:sz w:val="20"/>
+                  <w:szCs w:val="20"/>
+                </w:rPr>
+                <m:t>π</m:t>
+              </m:r>
+            </m:sub>
+          </m:sSub>
+          <m:d>
+            <m:dPr>
+              <m:ctrlPr>
+                <w:rPr>
+                  <w:rFonts w:ascii="Cambria Math" w:hAnsi="Cambria Math"/>
+                  <w:i/>
+                  <w:sz w:val="20"/>
+                  <w:szCs w:val="20"/>
+                </w:rPr>
+              </m:ctrlPr>
+            </m:dPr>
+            <m:e>
+              <m:sSub>
+                <m:sSubPr>
+                  <m:ctrlPr>
+                    <w:rPr>
+                      <w:rFonts w:ascii="Cambria Math" w:hAnsi="Cambria Math"/>
+                      <w:i/>
+                      <w:sz w:val="20"/>
+                      <w:szCs w:val="20"/>
+                    </w:rPr>
+                  </m:ctrlPr>
+                </m:sSubPr>
+                <m:e>
+                  <m:r>
+                    <w:rPr>
+                      <w:rFonts w:ascii="Cambria Math" w:hAnsi="Cambria Math"/>
+                      <w:sz w:val="20"/>
+                      <w:szCs w:val="20"/>
+                    </w:rPr>
+                    <m:t>s</m:t>
+                  </m:r>
+                </m:e>
+                <m:sub>
+                  <m:r>
+                    <w:rPr>
+                      <w:rFonts w:ascii="Cambria Math" w:hAnsi="Cambria Math"/>
+                      <w:sz w:val="20"/>
+                      <w:szCs w:val="20"/>
+                    </w:rPr>
+                    <m:t>i</m:t>
+                  </m:r>
+                </m:sub>
+              </m:sSub>
+            </m:e>
+          </m:d>
+          <m:r>
+            <w:rPr>
+              <w:rFonts w:ascii="Cambria Math" w:hAnsi="Cambria Math"/>
+              <w:sz w:val="20"/>
+              <w:szCs w:val="20"/>
+            </w:rPr>
+            <m:t>-γ</m:t>
+          </m:r>
+          <m:nary>
+            <m:naryPr>
+              <m:chr m:val="∑"/>
+              <m:limLoc m:val="undOvr"/>
+              <m:supHide m:val="1"/>
+              <m:ctrlPr>
+                <w:rPr>
+                  <w:rFonts w:ascii="Cambria Math" w:hAnsi="Cambria Math"/>
+                  <w:i/>
+                  <w:sz w:val="20"/>
+                  <w:szCs w:val="20"/>
+                </w:rPr>
+              </m:ctrlPr>
+            </m:naryPr>
+            <m:sub>
+              <m:r>
+                <w:rPr>
+                  <w:rFonts w:ascii="Cambria Math" w:hAnsi="Cambria Math"/>
+                  <w:sz w:val="20"/>
+                  <w:szCs w:val="20"/>
+                </w:rPr>
+                <m:t>j≠i,r</m:t>
+              </m:r>
+            </m:sub>
+            <m:sup/>
+            <m:e>
+              <m:nary>
+                <m:naryPr>
+                  <m:chr m:val="∑"/>
+                  <m:limLoc m:val="undOvr"/>
+                  <m:supHide m:val="1"/>
+                  <m:ctrlPr>
+                    <w:rPr>
+                      <w:rFonts w:ascii="Cambria Math" w:hAnsi="Cambria Math"/>
+                      <w:i/>
+                      <w:sz w:val="20"/>
+                      <w:szCs w:val="20"/>
+                    </w:rPr>
+                  </m:ctrlPr>
+                </m:naryPr>
+                <m:sub>
+                  <m:r>
+                    <w:rPr>
+                      <w:rFonts w:ascii="Cambria Math" w:hAnsi="Cambria Math"/>
+                      <w:sz w:val="20"/>
+                      <w:szCs w:val="20"/>
+                    </w:rPr>
+                    <m:t>a</m:t>
+                  </m:r>
+                </m:sub>
+                <m:sup/>
+                <m:e>
+                  <m:r>
+                    <w:rPr>
+                      <w:rFonts w:ascii="Cambria Math" w:hAnsi="Cambria Math"/>
+                      <w:sz w:val="20"/>
+                      <w:szCs w:val="20"/>
+                    </w:rPr>
+                    <m:t>p</m:t>
+                  </m:r>
+                  <m:d>
+                    <m:dPr>
+                      <m:ctrlPr>
+                        <w:rPr>
+                          <w:rFonts w:ascii="Cambria Math" w:hAnsi="Cambria Math"/>
+                          <w:i/>
+                          <w:sz w:val="20"/>
+                          <w:szCs w:val="20"/>
+                        </w:rPr>
+                      </m:ctrlPr>
+                    </m:dPr>
+                    <m:e>
+                      <m:sSub>
+                        <m:sSubPr>
+                          <m:ctrlPr>
+                            <w:rPr>
+                              <w:rFonts w:ascii="Cambria Math" w:hAnsi="Cambria Math"/>
+                              <w:i/>
+                              <w:sz w:val="20"/>
+                              <w:szCs w:val="20"/>
+                            </w:rPr>
+                          </m:ctrlPr>
+                        </m:sSubPr>
+                        <m:e>
+                          <m:r>
+                            <w:rPr>
+                              <w:rFonts w:ascii="Cambria Math" w:hAnsi="Cambria Math"/>
+                              <w:sz w:val="20"/>
+                              <w:szCs w:val="20"/>
+                            </w:rPr>
+                            <m:t>s</m:t>
+                          </m:r>
+                        </m:e>
+                        <m:sub>
+                          <m:r>
+                            <w:rPr>
+                              <w:rFonts w:ascii="Cambria Math" w:hAnsi="Cambria Math"/>
+                              <w:sz w:val="20"/>
+                              <w:szCs w:val="20"/>
+                            </w:rPr>
+                            <m:t>j</m:t>
+                          </m:r>
+                        </m:sub>
+                      </m:sSub>
+                      <m:r>
+                        <w:rPr>
+                          <w:rFonts w:ascii="Cambria Math" w:hAnsi="Cambria Math"/>
+                          <w:sz w:val="20"/>
+                          <w:szCs w:val="20"/>
+                        </w:rPr>
+                        <m:t>,r|</m:t>
+                      </m:r>
+                      <m:sSub>
+                        <m:sSubPr>
+                          <m:ctrlPr>
+                            <w:rPr>
+                              <w:rFonts w:ascii="Cambria Math" w:hAnsi="Cambria Math"/>
+                              <w:i/>
+                              <w:sz w:val="20"/>
+                              <w:szCs w:val="20"/>
+                            </w:rPr>
+                          </m:ctrlPr>
+                        </m:sSubPr>
+                        <m:e>
+                          <m:r>
+                            <w:rPr>
+                              <w:rFonts w:ascii="Cambria Math" w:hAnsi="Cambria Math"/>
+                              <w:sz w:val="20"/>
+                              <w:szCs w:val="20"/>
+                            </w:rPr>
+                            <m:t>s</m:t>
+                          </m:r>
+                        </m:e>
+                        <m:sub>
+                          <m:r>
+                            <w:rPr>
+                              <w:rFonts w:ascii="Cambria Math" w:hAnsi="Cambria Math"/>
+                              <w:sz w:val="20"/>
+                              <w:szCs w:val="20"/>
+                            </w:rPr>
+                            <m:t>i</m:t>
+                          </m:r>
+                        </m:sub>
+                      </m:sSub>
+                      <m:r>
+                        <w:rPr>
+                          <w:rFonts w:ascii="Cambria Math" w:hAnsi="Cambria Math"/>
+                          <w:sz w:val="20"/>
+                          <w:szCs w:val="20"/>
+                        </w:rPr>
+                        <m:t>,a</m:t>
+                      </m:r>
+                    </m:e>
+                  </m:d>
+                  <m:r>
+                    <w:rPr>
+                      <w:rFonts w:ascii="Cambria Math" w:hAnsi="Cambria Math"/>
+                      <w:sz w:val="20"/>
+                      <w:szCs w:val="20"/>
+                    </w:rPr>
+                    <m:t>∙</m:t>
+                  </m:r>
+                  <m:r>
+                    <w:rPr>
+                      <w:rFonts w:ascii="Cambria Math" w:hAnsi="Cambria Math"/>
+                      <w:sz w:val="20"/>
+                      <w:szCs w:val="20"/>
+                    </w:rPr>
+                    <m:t>π</m:t>
+                  </m:r>
+                  <m:d>
+                    <m:dPr>
+                      <m:ctrlPr>
+                        <w:rPr>
+                          <w:rFonts w:ascii="Cambria Math" w:hAnsi="Cambria Math"/>
+                          <w:i/>
+                          <w:sz w:val="20"/>
+                          <w:szCs w:val="20"/>
+                        </w:rPr>
+                      </m:ctrlPr>
+                    </m:dPr>
+                    <m:e>
+                      <m:r>
+                        <w:rPr>
+                          <w:rFonts w:ascii="Cambria Math" w:hAnsi="Cambria Math"/>
+                          <w:sz w:val="20"/>
+                          <w:szCs w:val="20"/>
+                        </w:rPr>
+                        <m:t>a|</m:t>
+                      </m:r>
+                      <m:sSub>
+                        <m:sSubPr>
+                          <m:ctrlPr>
+                            <w:rPr>
+                              <w:rFonts w:ascii="Cambria Math" w:hAnsi="Cambria Math"/>
+                              <w:i/>
+                              <w:sz w:val="20"/>
+                              <w:szCs w:val="20"/>
+                            </w:rPr>
+                          </m:ctrlPr>
+                        </m:sSubPr>
+                        <m:e>
+                          <m:r>
+                            <w:rPr>
+                              <w:rFonts w:ascii="Cambria Math" w:hAnsi="Cambria Math"/>
+                              <w:sz w:val="20"/>
+                              <w:szCs w:val="20"/>
+                            </w:rPr>
+                            <m:t>s</m:t>
+                          </m:r>
+                        </m:e>
+                        <m:sub>
+                          <m:r>
+                            <w:rPr>
+                              <w:rFonts w:ascii="Cambria Math" w:hAnsi="Cambria Math"/>
+                              <w:sz w:val="20"/>
+                              <w:szCs w:val="20"/>
+                            </w:rPr>
+                            <m:t>i</m:t>
+                          </m:r>
+                        </m:sub>
+                      </m:sSub>
+                    </m:e>
+                  </m:d>
+                </m:e>
+              </m:nary>
+              <m:sSub>
+                <m:sSubPr>
+                  <m:ctrlPr>
+                    <w:rPr>
+                      <w:rFonts w:ascii="Cambria Math" w:hAnsi="Cambria Math"/>
+                      <w:i/>
+                      <w:sz w:val="20"/>
+                      <w:szCs w:val="20"/>
+                    </w:rPr>
+                  </m:ctrlPr>
+                </m:sSubPr>
+                <m:e>
+                  <m:r>
+                    <w:rPr>
+                      <w:rFonts w:ascii="Cambria Math" w:hAnsi="Cambria Math"/>
+                      <w:sz w:val="20"/>
+                      <w:szCs w:val="20"/>
+                    </w:rPr>
+                    <m:t>v</m:t>
+                  </m:r>
+                </m:e>
+                <m:sub>
+                  <m:r>
+                    <w:rPr>
+                      <w:rFonts w:ascii="Cambria Math" w:hAnsi="Cambria Math"/>
+                      <w:sz w:val="20"/>
+                      <w:szCs w:val="20"/>
+                    </w:rPr>
+                    <m:t>π</m:t>
+                  </m:r>
+                </m:sub>
+              </m:sSub>
+              <m:d>
+                <m:dPr>
+                  <m:ctrlPr>
+                    <w:rPr>
+                      <w:rFonts w:ascii="Cambria Math" w:hAnsi="Cambria Math"/>
+                      <w:i/>
+                      <w:sz w:val="20"/>
+                      <w:szCs w:val="20"/>
+                    </w:rPr>
+                  </m:ctrlPr>
+                </m:dPr>
+                <m:e>
+                  <m:sSub>
+                    <m:sSubPr>
+                      <m:ctrlPr>
+                        <w:rPr>
+                          <w:rFonts w:ascii="Cambria Math" w:hAnsi="Cambria Math"/>
+                          <w:i/>
+                          <w:sz w:val="20"/>
+                          <w:szCs w:val="20"/>
+                        </w:rPr>
+                      </m:ctrlPr>
+                    </m:sSubPr>
+                    <m:e>
+                      <m:r>
+                        <w:rPr>
+                          <w:rFonts w:ascii="Cambria Math" w:hAnsi="Cambria Math"/>
+                          <w:sz w:val="20"/>
+                          <w:szCs w:val="20"/>
+                        </w:rPr>
+                        <m:t>s</m:t>
+                      </m:r>
+                    </m:e>
+                    <m:sub>
+                      <m:r>
+                        <w:rPr>
+                          <w:rFonts w:ascii="Cambria Math" w:hAnsi="Cambria Math"/>
+                          <w:sz w:val="20"/>
+                          <w:szCs w:val="20"/>
+                        </w:rPr>
+                        <m:t>j</m:t>
+                      </m:r>
+                    </m:sub>
+                  </m:sSub>
+                </m:e>
+              </m:d>
+            </m:e>
+          </m:nary>
+          <m:r>
+            <w:rPr>
+              <w:rFonts w:ascii="Cambria Math" w:hAnsi="Cambria Math"/>
+              <w:sz w:val="20"/>
+              <w:szCs w:val="20"/>
+            </w:rPr>
+            <m:t>=</m:t>
+          </m:r>
+          <m:nary>
+            <m:naryPr>
+              <m:chr m:val="∑"/>
+              <m:limLoc m:val="undOvr"/>
+              <m:supHide m:val="1"/>
+              <m:ctrlPr>
+                <w:rPr>
+                  <w:rFonts w:ascii="Cambria Math" w:hAnsi="Cambria Math"/>
+                  <w:i/>
+                  <w:sz w:val="20"/>
+                  <w:szCs w:val="20"/>
+                </w:rPr>
+              </m:ctrlPr>
+            </m:naryPr>
+            <m:sub>
+              <m:r>
+                <w:rPr>
+                  <w:rFonts w:ascii="Cambria Math" w:hAnsi="Cambria Math"/>
+                  <w:sz w:val="20"/>
+                  <w:szCs w:val="20"/>
+                </w:rPr>
+                <m:t>r</m:t>
+              </m:r>
+            </m:sub>
+            <m:sup/>
+            <m:e>
+              <m:nary>
+                <m:naryPr>
+                  <m:chr m:val="∑"/>
+                  <m:limLoc m:val="undOvr"/>
+                  <m:supHide m:val="1"/>
+                  <m:ctrlPr>
+                    <w:rPr>
+                      <w:rFonts w:ascii="Cambria Math" w:hAnsi="Cambria Math"/>
+                      <w:i/>
+                      <w:sz w:val="20"/>
+                      <w:szCs w:val="20"/>
+                    </w:rPr>
+                  </m:ctrlPr>
+                </m:naryPr>
+                <m:sub>
+                  <m:r>
+                    <w:rPr>
+                      <w:rFonts w:ascii="Cambria Math" w:hAnsi="Cambria Math"/>
+                      <w:sz w:val="20"/>
+                      <w:szCs w:val="20"/>
+                    </w:rPr>
+                    <m:t>a</m:t>
+                  </m:r>
+                </m:sub>
+                <m:sup/>
+                <m:e>
+                  <m:r>
+                    <w:rPr>
+                      <w:rFonts w:ascii="Cambria Math" w:hAnsi="Cambria Math"/>
+                      <w:sz w:val="20"/>
+                      <w:szCs w:val="20"/>
+                    </w:rPr>
+                    <m:t>π</m:t>
+                  </m:r>
+                  <m:d>
+                    <m:dPr>
+                      <m:ctrlPr>
+                        <w:rPr>
+                          <w:rFonts w:ascii="Cambria Math" w:hAnsi="Cambria Math"/>
+                          <w:i/>
+                          <w:sz w:val="20"/>
+                          <w:szCs w:val="20"/>
+                        </w:rPr>
+                      </m:ctrlPr>
+                    </m:dPr>
+                    <m:e>
+                      <m:r>
+                        <w:rPr>
+                          <w:rFonts w:ascii="Cambria Math" w:hAnsi="Cambria Math"/>
+                          <w:sz w:val="20"/>
+                          <w:szCs w:val="20"/>
+                        </w:rPr>
+                        <m:t>a|</m:t>
+                      </m:r>
+                      <m:sSub>
+                        <m:sSubPr>
+                          <m:ctrlPr>
+                            <w:rPr>
+                              <w:rFonts w:ascii="Cambria Math" w:hAnsi="Cambria Math"/>
+                              <w:i/>
+                              <w:sz w:val="20"/>
+                              <w:szCs w:val="20"/>
+                            </w:rPr>
+                          </m:ctrlPr>
+                        </m:sSubPr>
+                        <m:e>
+                          <m:r>
+                            <w:rPr>
+                              <w:rFonts w:ascii="Cambria Math" w:hAnsi="Cambria Math"/>
+                              <w:sz w:val="20"/>
+                              <w:szCs w:val="20"/>
+                            </w:rPr>
+                            <m:t>s</m:t>
+                          </m:r>
+                        </m:e>
+                        <m:sub>
+                          <m:r>
+                            <w:rPr>
+                              <w:rFonts w:ascii="Cambria Math" w:hAnsi="Cambria Math"/>
+                              <w:sz w:val="20"/>
+                              <w:szCs w:val="20"/>
+                            </w:rPr>
+                            <m:t>i</m:t>
+                          </m:r>
+                        </m:sub>
+                      </m:sSub>
+                    </m:e>
+                  </m:d>
+                </m:e>
+              </m:nary>
+              <m:r>
+                <w:rPr>
+                  <w:rFonts w:ascii="Cambria Math" w:hAnsi="Cambria Math"/>
+                  <w:sz w:val="20"/>
+                  <w:szCs w:val="20"/>
+                </w:rPr>
+                <m:t>∙</m:t>
+              </m:r>
+              <m:r>
+                <w:rPr>
+                  <w:rFonts w:ascii="Cambria Math" w:hAnsi="Cambria Math"/>
+                  <w:sz w:val="20"/>
+                  <w:szCs w:val="20"/>
+                </w:rPr>
+                <m:t>p</m:t>
+              </m:r>
+              <m:d>
+                <m:dPr>
+                  <m:ctrlPr>
+                    <w:rPr>
+                      <w:rFonts w:ascii="Cambria Math" w:hAnsi="Cambria Math"/>
+                      <w:i/>
+                      <w:sz w:val="20"/>
+                      <w:szCs w:val="20"/>
+                    </w:rPr>
+                  </m:ctrlPr>
+                </m:dPr>
+                <m:e>
+                  <m:sSub>
+                    <m:sSubPr>
+                      <m:ctrlPr>
+                        <w:rPr>
+                          <w:rFonts w:ascii="Cambria Math" w:hAnsi="Cambria Math"/>
+                          <w:i/>
+                          <w:sz w:val="20"/>
+                          <w:szCs w:val="20"/>
+                        </w:rPr>
+                      </m:ctrlPr>
+                    </m:sSubPr>
+                    <m:e>
+                      <m:r>
+                        <w:rPr>
+                          <w:rFonts w:ascii="Cambria Math" w:hAnsi="Cambria Math"/>
+                          <w:sz w:val="20"/>
+                          <w:szCs w:val="20"/>
+                        </w:rPr>
+                        <m:t>s</m:t>
+                      </m:r>
+                    </m:e>
+                    <m:sub>
+                      <m:r>
+                        <w:rPr>
+                          <w:rFonts w:ascii="Cambria Math" w:hAnsi="Cambria Math"/>
+                          <w:sz w:val="20"/>
+                          <w:szCs w:val="20"/>
+                        </w:rPr>
+                        <m:t>i</m:t>
+                      </m:r>
+                    </m:sub>
+                  </m:sSub>
+                  <m:r>
+                    <w:rPr>
+                      <w:rFonts w:ascii="Cambria Math" w:hAnsi="Cambria Math"/>
+                      <w:sz w:val="20"/>
+                      <w:szCs w:val="20"/>
+                    </w:rPr>
+                    <m:t>,r|</m:t>
+                  </m:r>
+                  <m:sSub>
+                    <m:sSubPr>
+                      <m:ctrlPr>
+                        <w:rPr>
+                          <w:rFonts w:ascii="Cambria Math" w:hAnsi="Cambria Math"/>
+                          <w:i/>
+                          <w:sz w:val="20"/>
+                          <w:szCs w:val="20"/>
+                        </w:rPr>
+                      </m:ctrlPr>
+                    </m:sSubPr>
+                    <m:e>
+                      <m:r>
+                        <w:rPr>
+                          <w:rFonts w:ascii="Cambria Math" w:hAnsi="Cambria Math"/>
+                          <w:sz w:val="20"/>
+                          <w:szCs w:val="20"/>
+                        </w:rPr>
+                        <m:t>s</m:t>
+                      </m:r>
+                    </m:e>
+                    <m:sub>
+                      <m:r>
+                        <w:rPr>
+                          <w:rFonts w:ascii="Cambria Math" w:hAnsi="Cambria Math"/>
+                          <w:sz w:val="20"/>
+                          <w:szCs w:val="20"/>
+                        </w:rPr>
+                        <m:t>i</m:t>
+                      </m:r>
+                    </m:sub>
+                  </m:sSub>
+                  <m:r>
+                    <w:rPr>
+                      <w:rFonts w:ascii="Cambria Math" w:hAnsi="Cambria Math"/>
+                      <w:sz w:val="20"/>
+                      <w:szCs w:val="20"/>
+                    </w:rPr>
+                    <m:t>,a</m:t>
+                  </m:r>
+                </m:e>
+              </m:d>
+              <m:r>
+                <w:rPr>
+                  <w:rFonts w:ascii="Cambria Math" w:hAnsi="Cambria Math"/>
+                  <w:sz w:val="20"/>
+                  <w:szCs w:val="20"/>
+                </w:rPr>
+                <m:t>∙r</m:t>
+              </m:r>
+            </m:e>
+          </m:nary>
+          <m:r>
+            <w:rPr>
+              <w:rFonts w:ascii="Cambria Math" w:hAnsi="Cambria Math"/>
+              <w:sz w:val="20"/>
+              <w:szCs w:val="20"/>
+            </w:rPr>
+            <m:t>+</m:t>
+          </m:r>
+          <m:nary>
+            <m:naryPr>
+              <m:chr m:val="∑"/>
+              <m:limLoc m:val="undOvr"/>
+              <m:supHide m:val="1"/>
+              <m:ctrlPr>
+                <w:rPr>
+                  <w:rFonts w:ascii="Cambria Math" w:hAnsi="Cambria Math"/>
+                  <w:i/>
+                  <w:sz w:val="20"/>
+                  <w:szCs w:val="20"/>
+                </w:rPr>
+              </m:ctrlPr>
+            </m:naryPr>
+            <m:sub>
+              <m:r>
+                <w:rPr>
+                  <w:rFonts w:ascii="Cambria Math" w:hAnsi="Cambria Math"/>
+                  <w:sz w:val="20"/>
+                  <w:szCs w:val="20"/>
+                </w:rPr>
+                <m:t>j≠i,</m:t>
+              </m:r>
+              <m:r>
+                <w:rPr>
+                  <w:rFonts w:ascii="Cambria Math" w:hAnsi="Cambria Math"/>
+                  <w:sz w:val="20"/>
+                  <w:szCs w:val="20"/>
+                </w:rPr>
+                <m:t>r</m:t>
+              </m:r>
+            </m:sub>
+            <m:sup/>
+            <m:e>
+              <m:nary>
+                <m:naryPr>
+                  <m:chr m:val="∑"/>
+                  <m:limLoc m:val="undOvr"/>
+                  <m:supHide m:val="1"/>
+                  <m:ctrlPr>
+                    <w:rPr>
+                      <w:rFonts w:ascii="Cambria Math" w:hAnsi="Cambria Math"/>
+                      <w:i/>
+                      <w:sz w:val="20"/>
+                      <w:szCs w:val="20"/>
+                    </w:rPr>
+                  </m:ctrlPr>
+                </m:naryPr>
+                <m:sub>
+                  <m:r>
+                    <w:rPr>
+                      <w:rFonts w:ascii="Cambria Math" w:hAnsi="Cambria Math"/>
+                      <w:sz w:val="20"/>
+                      <w:szCs w:val="20"/>
+                    </w:rPr>
+                    <m:t>a</m:t>
+                  </m:r>
+                </m:sub>
+                <m:sup/>
+                <m:e>
+                  <m:r>
+                    <w:rPr>
+                      <w:rFonts w:ascii="Cambria Math" w:hAnsi="Cambria Math"/>
+                      <w:sz w:val="20"/>
+                      <w:szCs w:val="20"/>
+                    </w:rPr>
+                    <m:t>π</m:t>
+                  </m:r>
+                  <m:d>
+                    <m:dPr>
+                      <m:ctrlPr>
+                        <w:rPr>
+                          <w:rFonts w:ascii="Cambria Math" w:hAnsi="Cambria Math"/>
+                          <w:i/>
+                          <w:sz w:val="20"/>
+                          <w:szCs w:val="20"/>
+                        </w:rPr>
+                      </m:ctrlPr>
+                    </m:dPr>
+                    <m:e>
+                      <m:r>
+                        <w:rPr>
+                          <w:rFonts w:ascii="Cambria Math" w:hAnsi="Cambria Math"/>
+                          <w:sz w:val="20"/>
+                          <w:szCs w:val="20"/>
+                        </w:rPr>
+                        <m:t>a|</m:t>
+                      </m:r>
+                      <m:sSub>
+                        <m:sSubPr>
+                          <m:ctrlPr>
+                            <w:rPr>
+                              <w:rFonts w:ascii="Cambria Math" w:hAnsi="Cambria Math"/>
+                              <w:i/>
+                              <w:sz w:val="20"/>
+                              <w:szCs w:val="20"/>
+                            </w:rPr>
+                          </m:ctrlPr>
+                        </m:sSubPr>
+                        <m:e>
+                          <m:r>
+                            <w:rPr>
+                              <w:rFonts w:ascii="Cambria Math" w:hAnsi="Cambria Math"/>
+                              <w:sz w:val="20"/>
+                              <w:szCs w:val="20"/>
+                            </w:rPr>
+                            <m:t>s</m:t>
+                          </m:r>
+                        </m:e>
+                        <m:sub>
+                          <m:r>
+                            <w:rPr>
+                              <w:rFonts w:ascii="Cambria Math" w:hAnsi="Cambria Math"/>
+                              <w:sz w:val="20"/>
+                              <w:szCs w:val="20"/>
+                            </w:rPr>
+                            <m:t>j</m:t>
+                          </m:r>
+                        </m:sub>
+                      </m:sSub>
+                    </m:e>
+                  </m:d>
+                </m:e>
+              </m:nary>
+              <m:r>
+                <w:rPr>
+                  <w:rFonts w:ascii="Cambria Math" w:hAnsi="Cambria Math"/>
+                  <w:sz w:val="20"/>
+                  <w:szCs w:val="20"/>
+                </w:rPr>
+                <m:t>∙</m:t>
+              </m:r>
+              <m:r>
+                <w:rPr>
+                  <w:rFonts w:ascii="Cambria Math" w:hAnsi="Cambria Math"/>
+                  <w:sz w:val="20"/>
+                  <w:szCs w:val="20"/>
+                </w:rPr>
+                <m:t>p</m:t>
+              </m:r>
+              <m:d>
+                <m:dPr>
+                  <m:ctrlPr>
+                    <w:rPr>
+                      <w:rFonts w:ascii="Cambria Math" w:hAnsi="Cambria Math"/>
+                      <w:i/>
+                      <w:sz w:val="20"/>
+                      <w:szCs w:val="20"/>
+                    </w:rPr>
+                  </m:ctrlPr>
+                </m:dPr>
+                <m:e>
+                  <m:sSub>
+                    <m:sSubPr>
+                      <m:ctrlPr>
+                        <w:rPr>
+                          <w:rFonts w:ascii="Cambria Math" w:hAnsi="Cambria Math"/>
+                          <w:i/>
+                          <w:sz w:val="20"/>
+                          <w:szCs w:val="20"/>
+                        </w:rPr>
+                      </m:ctrlPr>
+                    </m:sSubPr>
+                    <m:e>
+                      <m:r>
+                        <w:rPr>
+                          <w:rFonts w:ascii="Cambria Math" w:hAnsi="Cambria Math"/>
+                          <w:sz w:val="20"/>
+                          <w:szCs w:val="20"/>
+                        </w:rPr>
+                        <m:t>s</m:t>
+                      </m:r>
+                    </m:e>
+                    <m:sub>
+                      <m:r>
+                        <w:rPr>
+                          <w:rFonts w:ascii="Cambria Math" w:hAnsi="Cambria Math"/>
+                          <w:sz w:val="20"/>
+                          <w:szCs w:val="20"/>
+                        </w:rPr>
+                        <m:t>i</m:t>
+                      </m:r>
+                    </m:sub>
+                  </m:sSub>
+                  <m:r>
+                    <w:rPr>
+                      <w:rFonts w:ascii="Cambria Math" w:hAnsi="Cambria Math"/>
+                      <w:sz w:val="20"/>
+                      <w:szCs w:val="20"/>
+                    </w:rPr>
+                    <m:t>,r|</m:t>
+                  </m:r>
+                  <m:sSub>
+                    <m:sSubPr>
+                      <m:ctrlPr>
+                        <w:rPr>
+                          <w:rFonts w:ascii="Cambria Math" w:hAnsi="Cambria Math"/>
+                          <w:i/>
+                          <w:sz w:val="20"/>
+                          <w:szCs w:val="20"/>
+                        </w:rPr>
+                      </m:ctrlPr>
+                    </m:sSubPr>
+                    <m:e>
+                      <m:r>
+                        <w:rPr>
+                          <w:rFonts w:ascii="Cambria Math" w:hAnsi="Cambria Math"/>
+                          <w:sz w:val="20"/>
+                          <w:szCs w:val="20"/>
+                        </w:rPr>
+                        <m:t>s</m:t>
+                      </m:r>
+                    </m:e>
+                    <m:sub>
+                      <m:r>
+                        <w:rPr>
+                          <w:rFonts w:ascii="Cambria Math" w:hAnsi="Cambria Math"/>
+                          <w:sz w:val="20"/>
+                          <w:szCs w:val="20"/>
+                        </w:rPr>
+                        <m:t>i</m:t>
+                      </m:r>
+                    </m:sub>
+                  </m:sSub>
+                  <m:r>
+                    <w:rPr>
+                      <w:rFonts w:ascii="Cambria Math" w:hAnsi="Cambria Math"/>
+                      <w:sz w:val="20"/>
+                      <w:szCs w:val="20"/>
+                    </w:rPr>
+                    <m:t>,a</m:t>
+                  </m:r>
+                </m:e>
+              </m:d>
+              <m:r>
+                <w:rPr>
+                  <w:rFonts w:ascii="Cambria Math" w:hAnsi="Cambria Math"/>
+                  <w:sz w:val="20"/>
+                  <w:szCs w:val="20"/>
+                </w:rPr>
+                <m:t>∙r</m:t>
+              </m:r>
+            </m:e>
+          </m:nary>
+        </m:oMath>
+      </m:oMathPara>
     </w:p>
     <w:p>
       <w:pPr>
@@ -4769,12 +7196,66 @@
           <w:szCs w:val="20"/>
         </w:rPr>
       </w:pPr>
+    </w:p>
+    <w:p>
+      <w:pPr>
+        <w:rPr>
+          <w:sz w:val="20"/>
+          <w:szCs w:val="20"/>
+        </w:rPr>
+      </w:pPr>
+    </w:p>
+    <w:p>
+      <w:pPr>
+        <w:rPr>
+          <w:sz w:val="20"/>
+          <w:szCs w:val="20"/>
+        </w:rPr>
+      </w:pPr>
       <w:r>
         <w:rPr>
           <w:sz w:val="20"/>
           <w:szCs w:val="20"/>
         </w:rPr>
-        <w:lastRenderedPageBreak/>
+        <w:t xml:space="preserve"> </w:t>
+      </w:r>
+    </w:p>
+    <w:p>
+      <w:pPr>
+        <w:rPr>
+          <w:sz w:val="20"/>
+          <w:szCs w:val="20"/>
+        </w:rPr>
+      </w:pPr>
+    </w:p>
+    <w:p>
+      <w:pPr>
+        <w:rPr>
+          <w:sz w:val="20"/>
+          <w:szCs w:val="20"/>
+        </w:rPr>
+      </w:pPr>
+    </w:p>
+    <w:p>
+      <w:pPr>
+        <w:rPr>
+          <w:sz w:val="20"/>
+          <w:szCs w:val="20"/>
+        </w:rPr>
+      </w:pPr>
+    </w:p>
+    <w:p>
+      <w:pPr>
+        <w:rPr>
+          <w:sz w:val="20"/>
+          <w:szCs w:val="20"/>
+        </w:rPr>
+      </w:pPr>
+      <w:r>
+        <w:rPr>
+          <w:sz w:val="20"/>
+          <w:szCs w:val="20"/>
+        </w:rPr>
         <w:t>The solution of this linear system is given by:</w:t>
       </w:r>
     </w:p>
@@ -5196,7 +7677,16 @@
                   <w:sz w:val="20"/>
                   <w:szCs w:val="20"/>
                 </w:rPr>
-                <w:t xml:space="preserve"> Retrieved from ICML.cc: https://github.com/dimitarpg13/reinforcement_learning_and_game_theory/blob/main/articles/ReinforcementLearning/Approximate_Optimal_Approximate_Reinforcement_Learning_KakadeLangford-icml2002.pdf</w:t>
+                <w:t xml:space="preserve"> Retrieved from ICML.cc: </w:t>
+              </w:r>
+              <w:r>
+                <w:rPr>
+                  <w:noProof/>
+                  <w:sz w:val="20"/>
+                  <w:szCs w:val="20"/>
+                </w:rPr>
+                <w:lastRenderedPageBreak/>
+                <w:t>https://github.com/dimitarpg13/reinforcement_learning_and_game_theory/blob/main/articles/ReinforcementLearning/Approximate_Optimal_Approximate_Reinforcement_Learning_KakadeLangford-icml2002.pdf</w:t>
               </w:r>
             </w:p>
             <w:p>
@@ -6397,7 +8887,7 @@
 </file>
 
 <file path=customXml/itemProps1.xml><?xml version="1.0" encoding="utf-8"?>
-<ds:datastoreItem xmlns:ds="http://schemas.openxmlformats.org/officeDocument/2006/customXml" ds:itemID="{0B8480A2-D2D4-6B4A-A643-1E72DF4EA03B}">
+<ds:datastoreItem xmlns:ds="http://schemas.openxmlformats.org/officeDocument/2006/customXml" ds:itemID="{B24E800C-DAB1-B24A-BBDD-2B69F0AAD442}">
   <ds:schemaRefs>
     <ds:schemaRef ds:uri="http://schemas.openxmlformats.org/officeDocument/2006/bibliography"/>
   </ds:schemaRefs>
